--- a/belgerapor2yedek.docx
+++ b/belgerapor2yedek.docx
@@ -3755,7 +3755,7 @@
             </w:rPr>
             <w:fldChar w:fldCharType="separate"/>
           </w:r>
-          <w:hyperlink w:anchor="_Toc218538161" w:history="1">
+          <w:hyperlink w:anchor="_Toc218885676" w:history="1">
             <w:r>
               <w:rPr>
                 <w:rStyle w:val="Kpr"/>
@@ -3802,7 +3802,7 @@
                 <w:noProof/>
                 <w:webHidden/>
               </w:rPr>
-              <w:instrText xml:space="preserve"> PAGEREF _Toc218538161 \h </w:instrText>
+              <w:instrText xml:space="preserve"> PAGEREF _Toc218885676 \h </w:instrText>
             </w:r>
             <w:r>
               <w:rPr>
@@ -3822,7 +3822,7 @@
                 <w:noProof/>
                 <w:webHidden/>
               </w:rPr>
-              <w:t>3</w:t>
+              <w:t>5</w:t>
             </w:r>
             <w:r>
               <w:rPr>
@@ -3851,7 +3851,7 @@
               <w:lang w:eastAsia="tr-TR"/>
             </w:rPr>
           </w:pPr>
-          <w:hyperlink w:anchor="_Toc218538162" w:history="1">
+          <w:hyperlink w:anchor="_Toc218885677" w:history="1">
             <w:r>
               <w:rPr>
                 <w:rStyle w:val="Kpr"/>
@@ -3898,7 +3898,7 @@
                 <w:noProof/>
                 <w:webHidden/>
               </w:rPr>
-              <w:instrText xml:space="preserve"> PAGEREF _Toc218538162 \h </w:instrText>
+              <w:instrText xml:space="preserve"> PAGEREF _Toc218885677 \h </w:instrText>
             </w:r>
             <w:r>
               <w:rPr>
@@ -3918,7 +3918,7 @@
                 <w:noProof/>
                 <w:webHidden/>
               </w:rPr>
-              <w:t>4</w:t>
+              <w:t>5</w:t>
             </w:r>
             <w:r>
               <w:rPr>
@@ -3945,7 +3945,7 @@
               <w:lang w:eastAsia="tr-TR"/>
             </w:rPr>
           </w:pPr>
-          <w:hyperlink w:anchor="_Toc218538163" w:history="1">
+          <w:hyperlink w:anchor="_Toc218885678" w:history="1">
             <w:r>
               <w:rPr>
                 <w:rStyle w:val="Kpr"/>
@@ -3974,7 +3974,7 @@
                 <w:noProof/>
                 <w:webHidden/>
               </w:rPr>
-              <w:instrText xml:space="preserve"> PAGEREF _Toc218538163 \h </w:instrText>
+              <w:instrText xml:space="preserve"> PAGEREF _Toc218885678 \h </w:instrText>
             </w:r>
             <w:r>
               <w:rPr>
@@ -3994,7 +3994,7 @@
                 <w:noProof/>
                 <w:webHidden/>
               </w:rPr>
-              <w:t>4</w:t>
+              <w:t>5</w:t>
             </w:r>
             <w:r>
               <w:rPr>
@@ -4021,7 +4021,7 @@
               <w:lang w:eastAsia="tr-TR"/>
             </w:rPr>
           </w:pPr>
-          <w:hyperlink w:anchor="_Toc218538164" w:history="1">
+          <w:hyperlink w:anchor="_Toc218885679" w:history="1">
             <w:r>
               <w:rPr>
                 <w:rStyle w:val="Kpr"/>
@@ -4050,7 +4050,7 @@
                 <w:noProof/>
                 <w:webHidden/>
               </w:rPr>
-              <w:instrText xml:space="preserve"> PAGEREF _Toc218538164 \h </w:instrText>
+              <w:instrText xml:space="preserve"> PAGEREF _Toc218885679 \h </w:instrText>
             </w:r>
             <w:r>
               <w:rPr>
@@ -4070,7 +4070,7 @@
                 <w:noProof/>
                 <w:webHidden/>
               </w:rPr>
-              <w:t>4</w:t>
+              <w:t>5</w:t>
             </w:r>
             <w:r>
               <w:rPr>
@@ -4097,7 +4097,7 @@
               <w:lang w:eastAsia="tr-TR"/>
             </w:rPr>
           </w:pPr>
-          <w:hyperlink w:anchor="_Toc218538165" w:history="1">
+          <w:hyperlink w:anchor="_Toc218885680" w:history="1">
             <w:r>
               <w:rPr>
                 <w:rStyle w:val="Kpr"/>
@@ -4126,7 +4126,7 @@
                 <w:noProof/>
                 <w:webHidden/>
               </w:rPr>
-              <w:instrText xml:space="preserve"> PAGEREF _Toc218538165 \h </w:instrText>
+              <w:instrText xml:space="preserve"> PAGEREF _Toc218885680 \h </w:instrText>
             </w:r>
             <w:r>
               <w:rPr>
@@ -4146,7 +4146,7 @@
                 <w:noProof/>
                 <w:webHidden/>
               </w:rPr>
-              <w:t>4</w:t>
+              <w:t>5</w:t>
             </w:r>
             <w:r>
               <w:rPr>
@@ -4175,7 +4175,7 @@
               <w:lang w:eastAsia="tr-TR"/>
             </w:rPr>
           </w:pPr>
-          <w:hyperlink w:anchor="_Toc218538166" w:history="1">
+          <w:hyperlink w:anchor="_Toc218885681" w:history="1">
             <w:r>
               <w:rPr>
                 <w:rStyle w:val="Kpr"/>
@@ -4222,7 +4222,7 @@
                 <w:noProof/>
                 <w:webHidden/>
               </w:rPr>
-              <w:instrText xml:space="preserve"> PAGEREF _Toc218538166 \h </w:instrText>
+              <w:instrText xml:space="preserve"> PAGEREF _Toc218885681 \h </w:instrText>
             </w:r>
             <w:r>
               <w:rPr>
@@ -4242,7 +4242,7 @@
                 <w:noProof/>
                 <w:webHidden/>
               </w:rPr>
-              <w:t>4</w:t>
+              <w:t>6</w:t>
             </w:r>
             <w:r>
               <w:rPr>
@@ -4271,7 +4271,7 @@
               <w:lang w:eastAsia="tr-TR"/>
             </w:rPr>
           </w:pPr>
-          <w:hyperlink w:anchor="_Toc218538167" w:history="1">
+          <w:hyperlink w:anchor="_Toc218885682" w:history="1">
             <w:r>
               <w:rPr>
                 <w:rStyle w:val="Kpr"/>
@@ -4318,7 +4318,7 @@
                 <w:noProof/>
                 <w:webHidden/>
               </w:rPr>
-              <w:instrText xml:space="preserve"> PAGEREF _Toc218538167 \h </w:instrText>
+              <w:instrText xml:space="preserve"> PAGEREF _Toc218885682 \h </w:instrText>
             </w:r>
             <w:r>
               <w:rPr>
@@ -4338,7 +4338,7 @@
                 <w:noProof/>
                 <w:webHidden/>
               </w:rPr>
-              <w:t>5</w:t>
+              <w:t>7</w:t>
             </w:r>
             <w:r>
               <w:rPr>
@@ -4365,7 +4365,7 @@
               <w:lang w:eastAsia="tr-TR"/>
             </w:rPr>
           </w:pPr>
-          <w:hyperlink w:anchor="_Toc218538168" w:history="1">
+          <w:hyperlink w:anchor="_Toc218885683" w:history="1">
             <w:r>
               <w:rPr>
                 <w:rStyle w:val="Kpr"/>
@@ -4393,7 +4393,7 @@
                 <w:noProof/>
                 <w:webHidden/>
               </w:rPr>
-              <w:instrText xml:space="preserve"> PAGEREF _Toc218538168 \h </w:instrText>
+              <w:instrText xml:space="preserve"> PAGEREF _Toc218885683 \h </w:instrText>
             </w:r>
             <w:r>
               <w:rPr>
@@ -4413,7 +4413,7 @@
                 <w:noProof/>
                 <w:webHidden/>
               </w:rPr>
-              <w:t>5</w:t>
+              <w:t>7</w:t>
             </w:r>
             <w:r>
               <w:rPr>
@@ -4438,13 +4438,13 @@
               <w:lang w:eastAsia="tr-TR"/>
             </w:rPr>
           </w:pPr>
-          <w:hyperlink w:anchor="_Toc218538169" w:history="1">
+          <w:hyperlink w:anchor="_Toc218885684" w:history="1">
             <w:r>
               <w:rPr>
                 <w:rStyle w:val="Kpr"/>
                 <w:noProof/>
               </w:rPr>
-              <w:t>Die Bits der Gefühle</w:t>
+              <w:t>1. Die Bits der Gefühle</w:t>
             </w:r>
             <w:r>
               <w:rPr>
@@ -4465,7 +4465,7 @@
                 <w:noProof/>
                 <w:webHidden/>
               </w:rPr>
-              <w:instrText xml:space="preserve"> PAGEREF _Toc218538169 \h </w:instrText>
+              <w:instrText xml:space="preserve"> PAGEREF _Toc218885684 \h </w:instrText>
             </w:r>
             <w:r>
               <w:rPr>
@@ -4485,7 +4485,79 @@
                 <w:noProof/>
                 <w:webHidden/>
               </w:rPr>
-              <w:t>6</w:t>
+              <w:t>7</w:t>
+            </w:r>
+            <w:r>
+              <w:rPr>
+                <w:noProof/>
+                <w:webHidden/>
+              </w:rPr>
+              <w:fldChar w:fldCharType="end"/>
+            </w:r>
+          </w:hyperlink>
+        </w:p>
+        <w:p>
+          <w:pPr>
+            <w:pStyle w:val="T3"/>
+            <w:tabs>
+              <w:tab w:val="right" w:leader="dot" w:pos="9396"/>
+            </w:tabs>
+            <w:rPr>
+              <w:rFonts w:eastAsiaTheme="minorEastAsia" w:cstheme="minorBidi"/>
+              <w:noProof/>
+              <w:sz w:val="24"/>
+              <w:szCs w:val="24"/>
+              <w:lang w:eastAsia="tr-TR"/>
+            </w:rPr>
+          </w:pPr>
+          <w:hyperlink w:anchor="_Toc218885685" w:history="1">
+            <w:r>
+              <w:rPr>
+                <w:rStyle w:val="Kpr"/>
+                <w:noProof/>
+              </w:rPr>
+              <w:t>2. Gefühlsmappe</w:t>
+            </w:r>
+            <w:r>
+              <w:rPr>
+                <w:noProof/>
+                <w:webHidden/>
+              </w:rPr>
+              <w:tab/>
+            </w:r>
+            <w:r>
+              <w:rPr>
+                <w:noProof/>
+                <w:webHidden/>
+              </w:rPr>
+              <w:fldChar w:fldCharType="begin"/>
+            </w:r>
+            <w:r>
+              <w:rPr>
+                <w:noProof/>
+                <w:webHidden/>
+              </w:rPr>
+              <w:instrText xml:space="preserve"> PAGEREF _Toc218885685 \h </w:instrText>
+            </w:r>
+            <w:r>
+              <w:rPr>
+                <w:noProof/>
+                <w:webHidden/>
+              </w:rPr>
+            </w:r>
+            <w:r>
+              <w:rPr>
+                <w:noProof/>
+                <w:webHidden/>
+              </w:rPr>
+              <w:fldChar w:fldCharType="separate"/>
+            </w:r>
+            <w:r>
+              <w:rPr>
+                <w:noProof/>
+                <w:webHidden/>
+              </w:rPr>
+              <w:t>8</w:t>
             </w:r>
             <w:r>
               <w:rPr>
@@ -4512,7 +4584,7 @@
               <w:lang w:eastAsia="tr-TR"/>
             </w:rPr>
           </w:pPr>
-          <w:hyperlink w:anchor="_Toc218538170" w:history="1">
+          <w:hyperlink w:anchor="_Toc218885686" w:history="1">
             <w:r>
               <w:rPr>
                 <w:rStyle w:val="Kpr"/>
@@ -4540,7 +4612,7 @@
                 <w:noProof/>
                 <w:webHidden/>
               </w:rPr>
-              <w:instrText xml:space="preserve"> PAGEREF _Toc218538170 \h </w:instrText>
+              <w:instrText xml:space="preserve"> PAGEREF _Toc218885686 \h </w:instrText>
             </w:r>
             <w:r>
               <w:rPr>
@@ -4560,7 +4632,7 @@
                 <w:noProof/>
                 <w:webHidden/>
               </w:rPr>
-              <w:t>6</w:t>
+              <w:t>8</w:t>
             </w:r>
             <w:r>
               <w:rPr>
@@ -4587,7 +4659,7 @@
               <w:lang w:eastAsia="tr-TR"/>
             </w:rPr>
           </w:pPr>
-          <w:hyperlink w:anchor="_Toc218538171" w:history="1">
+          <w:hyperlink w:anchor="_Toc218885687" w:history="1">
             <w:r>
               <w:rPr>
                 <w:rStyle w:val="Kpr"/>
@@ -4614,7 +4686,7 @@
                 <w:noProof/>
                 <w:webHidden/>
               </w:rPr>
-              <w:instrText xml:space="preserve"> PAGEREF _Toc218538171 \h </w:instrText>
+              <w:instrText xml:space="preserve"> PAGEREF _Toc218885687 \h </w:instrText>
             </w:r>
             <w:r>
               <w:rPr>
@@ -4634,7 +4706,7 @@
                 <w:noProof/>
                 <w:webHidden/>
               </w:rPr>
-              <w:t>6</w:t>
+              <w:t>9</w:t>
             </w:r>
             <w:r>
               <w:rPr>
@@ -4661,7 +4733,7 @@
               <w:lang w:eastAsia="tr-TR"/>
             </w:rPr>
           </w:pPr>
-          <w:hyperlink w:anchor="_Toc218538172" w:history="1">
+          <w:hyperlink w:anchor="_Toc218885688" w:history="1">
             <w:r>
               <w:rPr>
                 <w:rStyle w:val="Kpr"/>
@@ -4688,7 +4760,7 @@
                 <w:noProof/>
                 <w:webHidden/>
               </w:rPr>
-              <w:instrText xml:space="preserve"> PAGEREF _Toc218538172 \h </w:instrText>
+              <w:instrText xml:space="preserve"> PAGEREF _Toc218885688 \h </w:instrText>
             </w:r>
             <w:r>
               <w:rPr>
@@ -4708,7 +4780,7 @@
                 <w:noProof/>
                 <w:webHidden/>
               </w:rPr>
-              <w:t>7</w:t>
+              <w:t>9</w:t>
             </w:r>
             <w:r>
               <w:rPr>
@@ -4735,7 +4807,7 @@
               <w:lang w:eastAsia="tr-TR"/>
             </w:rPr>
           </w:pPr>
-          <w:hyperlink w:anchor="_Toc218538173" w:history="1">
+          <w:hyperlink w:anchor="_Toc218885689" w:history="1">
             <w:r>
               <w:rPr>
                 <w:rStyle w:val="Kpr"/>
@@ -4762,7 +4834,7 @@
                 <w:noProof/>
                 <w:webHidden/>
               </w:rPr>
-              <w:instrText xml:space="preserve"> PAGEREF _Toc218538173 \h </w:instrText>
+              <w:instrText xml:space="preserve"> PAGEREF _Toc218885689 \h </w:instrText>
             </w:r>
             <w:r>
               <w:rPr>
@@ -4782,7 +4854,7 @@
                 <w:noProof/>
                 <w:webHidden/>
               </w:rPr>
-              <w:t>7</w:t>
+              <w:t>9</w:t>
             </w:r>
             <w:r>
               <w:rPr>
@@ -4809,7 +4881,7 @@
               <w:lang w:eastAsia="tr-TR"/>
             </w:rPr>
           </w:pPr>
-          <w:hyperlink w:anchor="_Toc218538174" w:history="1">
+          <w:hyperlink w:anchor="_Toc218885690" w:history="1">
             <w:r>
               <w:rPr>
                 <w:rStyle w:val="Kpr"/>
@@ -4836,7 +4908,7 @@
                 <w:noProof/>
                 <w:webHidden/>
               </w:rPr>
-              <w:instrText xml:space="preserve"> PAGEREF _Toc218538174 \h </w:instrText>
+              <w:instrText xml:space="preserve"> PAGEREF _Toc218885690 \h </w:instrText>
             </w:r>
             <w:r>
               <w:rPr>
@@ -4856,7 +4928,7 @@
                 <w:noProof/>
                 <w:webHidden/>
               </w:rPr>
-              <w:t>7</w:t>
+              <w:t>9</w:t>
             </w:r>
             <w:r>
               <w:rPr>
@@ -4885,7 +4957,7 @@
               <w:lang w:eastAsia="tr-TR"/>
             </w:rPr>
           </w:pPr>
-          <w:hyperlink w:anchor="_Toc218538175" w:history="1">
+          <w:hyperlink w:anchor="_Toc218885691" w:history="1">
             <w:r>
               <w:rPr>
                 <w:rStyle w:val="Kpr"/>
@@ -4932,7 +5004,7 @@
                 <w:noProof/>
                 <w:webHidden/>
               </w:rPr>
-              <w:instrText xml:space="preserve"> PAGEREF _Toc218538175 \h </w:instrText>
+              <w:instrText xml:space="preserve"> PAGEREF _Toc218885691 \h </w:instrText>
             </w:r>
             <w:r>
               <w:rPr>
@@ -4952,7 +5024,7 @@
                 <w:noProof/>
                 <w:webHidden/>
               </w:rPr>
-              <w:t>8</w:t>
+              <w:t>10</w:t>
             </w:r>
             <w:r>
               <w:rPr>
@@ -4979,7 +5051,7 @@
               <w:lang w:eastAsia="tr-TR"/>
             </w:rPr>
           </w:pPr>
-          <w:hyperlink w:anchor="_Toc218538176" w:history="1">
+          <w:hyperlink w:anchor="_Toc218885692" w:history="1">
             <w:r>
               <w:rPr>
                 <w:rStyle w:val="Kpr"/>
@@ -5006,7 +5078,7 @@
                 <w:noProof/>
                 <w:webHidden/>
               </w:rPr>
-              <w:instrText xml:space="preserve"> PAGEREF _Toc218538176 \h </w:instrText>
+              <w:instrText xml:space="preserve"> PAGEREF _Toc218885692 \h </w:instrText>
             </w:r>
             <w:r>
               <w:rPr>
@@ -5026,7 +5098,7 @@
                 <w:noProof/>
                 <w:webHidden/>
               </w:rPr>
-              <w:t>8</w:t>
+              <w:t>10</w:t>
             </w:r>
             <w:r>
               <w:rPr>
@@ -5053,7 +5125,7 @@
               <w:lang w:eastAsia="tr-TR"/>
             </w:rPr>
           </w:pPr>
-          <w:hyperlink w:anchor="_Toc218538177" w:history="1">
+          <w:hyperlink w:anchor="_Toc218885693" w:history="1">
             <w:r>
               <w:rPr>
                 <w:rStyle w:val="Kpr"/>
@@ -5082,7 +5154,7 @@
                 <w:noProof/>
                 <w:webHidden/>
               </w:rPr>
-              <w:instrText xml:space="preserve"> PAGEREF _Toc218538177 \h </w:instrText>
+              <w:instrText xml:space="preserve"> PAGEREF _Toc218885693 \h </w:instrText>
             </w:r>
             <w:r>
               <w:rPr>
@@ -5102,7 +5174,7 @@
                 <w:noProof/>
                 <w:webHidden/>
               </w:rPr>
-              <w:t>8</w:t>
+              <w:t>10</w:t>
             </w:r>
             <w:r>
               <w:rPr>
@@ -5127,14 +5199,14 @@
               <w:lang w:eastAsia="tr-TR"/>
             </w:rPr>
           </w:pPr>
-          <w:hyperlink w:anchor="_Toc218538178" w:history="1">
+          <w:hyperlink w:anchor="_Toc218885694" w:history="1">
             <w:r>
               <w:rPr>
                 <w:rStyle w:val="Kpr"/>
                 <w:noProof/>
                 <w:lang w:eastAsia="tr-TR"/>
               </w:rPr>
-              <w:t>Die Gefühlen und ihre Frequenzen und Binärcoden</w:t>
+              <w:t>3. Die Gefühlen und ihre Frequenzen und Binärcoden</w:t>
             </w:r>
             <w:r>
               <w:rPr>
@@ -5155,7 +5227,7 @@
                 <w:noProof/>
                 <w:webHidden/>
               </w:rPr>
-              <w:instrText xml:space="preserve"> PAGEREF _Toc218538178 \h </w:instrText>
+              <w:instrText xml:space="preserve"> PAGEREF _Toc218885694 \h </w:instrText>
             </w:r>
             <w:r>
               <w:rPr>
@@ -5175,7 +5247,7 @@
                 <w:noProof/>
                 <w:webHidden/>
               </w:rPr>
-              <w:t>8</w:t>
+              <w:t>10</w:t>
             </w:r>
             <w:r>
               <w:rPr>
@@ -5202,7 +5274,7 @@
               <w:lang w:eastAsia="tr-TR"/>
             </w:rPr>
           </w:pPr>
-          <w:hyperlink w:anchor="_Toc218538179" w:history="1">
+          <w:hyperlink w:anchor="_Toc218885695" w:history="1">
             <w:r>
               <w:rPr>
                 <w:rStyle w:val="Kpr"/>
@@ -5229,7 +5301,7 @@
                 <w:noProof/>
                 <w:webHidden/>
               </w:rPr>
-              <w:instrText xml:space="preserve"> PAGEREF _Toc218538179 \h </w:instrText>
+              <w:instrText xml:space="preserve"> PAGEREF _Toc218885695 \h </w:instrText>
             </w:r>
             <w:r>
               <w:rPr>
@@ -5249,7 +5321,7 @@
                 <w:noProof/>
                 <w:webHidden/>
               </w:rPr>
-              <w:t>8</w:t>
+              <w:t>10</w:t>
             </w:r>
             <w:r>
               <w:rPr>
@@ -5276,7 +5348,7 @@
               <w:lang w:eastAsia="tr-TR"/>
             </w:rPr>
           </w:pPr>
-          <w:hyperlink w:anchor="_Toc218538180" w:history="1">
+          <w:hyperlink w:anchor="_Toc218885696" w:history="1">
             <w:r>
               <w:rPr>
                 <w:rStyle w:val="Kpr"/>
@@ -5303,7 +5375,7 @@
                 <w:noProof/>
                 <w:webHidden/>
               </w:rPr>
-              <w:instrText xml:space="preserve"> PAGEREF _Toc218538180 \h </w:instrText>
+              <w:instrText xml:space="preserve"> PAGEREF _Toc218885696 \h </w:instrText>
             </w:r>
             <w:r>
               <w:rPr>
@@ -5323,7 +5395,7 @@
                 <w:noProof/>
                 <w:webHidden/>
               </w:rPr>
-              <w:t>8</w:t>
+              <w:t>10</w:t>
             </w:r>
             <w:r>
               <w:rPr>
@@ -5348,13 +5420,13 @@
               <w:lang w:eastAsia="tr-TR"/>
             </w:rPr>
           </w:pPr>
-          <w:hyperlink w:anchor="_Toc218538181" w:history="1">
+          <w:hyperlink w:anchor="_Toc218885697" w:history="1">
             <w:r>
               <w:rPr>
                 <w:rStyle w:val="Kpr"/>
                 <w:noProof/>
               </w:rPr>
-              <w:t>Beispiel für den wöchentlichen Gefühlstagebuch Grafik</w:t>
+              <w:t>4. Beispiel für den wöchentlichen Gefühlstagebuch Grafik</w:t>
             </w:r>
             <w:r>
               <w:rPr>
@@ -5375,7 +5447,7 @@
                 <w:noProof/>
                 <w:webHidden/>
               </w:rPr>
-              <w:instrText xml:space="preserve"> PAGEREF _Toc218538181 \h </w:instrText>
+              <w:instrText xml:space="preserve"> PAGEREF _Toc218885697 \h </w:instrText>
             </w:r>
             <w:r>
               <w:rPr>
@@ -5395,7 +5467,7 @@
                 <w:noProof/>
                 <w:webHidden/>
               </w:rPr>
-              <w:t>9</w:t>
+              <w:t>10</w:t>
             </w:r>
             <w:r>
               <w:rPr>
@@ -5420,13 +5492,13 @@
               <w:lang w:eastAsia="tr-TR"/>
             </w:rPr>
           </w:pPr>
-          <w:hyperlink w:anchor="_Toc218538182" w:history="1">
+          <w:hyperlink w:anchor="_Toc218885698" w:history="1">
             <w:r>
               <w:rPr>
                 <w:rStyle w:val="Kpr"/>
                 <w:noProof/>
               </w:rPr>
-              <w:t>Gefühle und ihre Frequenzen</w:t>
+              <w:t>5. Gefühle und ihre Frequenzen</w:t>
             </w:r>
             <w:r>
               <w:rPr>
@@ -5447,7 +5519,7 @@
                 <w:noProof/>
                 <w:webHidden/>
               </w:rPr>
-              <w:instrText xml:space="preserve"> PAGEREF _Toc218538182 \h </w:instrText>
+              <w:instrText xml:space="preserve"> PAGEREF _Toc218885698 \h </w:instrText>
             </w:r>
             <w:r>
               <w:rPr>
@@ -5467,79 +5539,7 @@
                 <w:noProof/>
                 <w:webHidden/>
               </w:rPr>
-              <w:t>9</w:t>
-            </w:r>
-            <w:r>
-              <w:rPr>
-                <w:noProof/>
-                <w:webHidden/>
-              </w:rPr>
-              <w:fldChar w:fldCharType="end"/>
-            </w:r>
-          </w:hyperlink>
-        </w:p>
-        <w:p>
-          <w:pPr>
-            <w:pStyle w:val="T3"/>
-            <w:tabs>
-              <w:tab w:val="right" w:leader="dot" w:pos="9396"/>
-            </w:tabs>
-            <w:rPr>
-              <w:rFonts w:eastAsiaTheme="minorEastAsia" w:cstheme="minorBidi"/>
-              <w:noProof/>
-              <w:sz w:val="24"/>
-              <w:szCs w:val="24"/>
-              <w:lang w:eastAsia="tr-TR"/>
-            </w:rPr>
-          </w:pPr>
-          <w:hyperlink w:anchor="_Toc218538183" w:history="1">
-            <w:r>
-              <w:rPr>
-                <w:rStyle w:val="Kpr"/>
-                <w:noProof/>
-              </w:rPr>
-              <w:t>Gefühlsmappe</w:t>
-            </w:r>
-            <w:r>
-              <w:rPr>
-                <w:noProof/>
-                <w:webHidden/>
-              </w:rPr>
-              <w:tab/>
-            </w:r>
-            <w:r>
-              <w:rPr>
-                <w:noProof/>
-                <w:webHidden/>
-              </w:rPr>
-              <w:fldChar w:fldCharType="begin"/>
-            </w:r>
-            <w:r>
-              <w:rPr>
-                <w:noProof/>
-                <w:webHidden/>
-              </w:rPr>
-              <w:instrText xml:space="preserve"> PAGEREF _Toc218538183 \h </w:instrText>
-            </w:r>
-            <w:r>
-              <w:rPr>
-                <w:noProof/>
-                <w:webHidden/>
-              </w:rPr>
-            </w:r>
-            <w:r>
-              <w:rPr>
-                <w:noProof/>
-                <w:webHidden/>
-              </w:rPr>
-              <w:fldChar w:fldCharType="separate"/>
-            </w:r>
-            <w:r>
-              <w:rPr>
-                <w:noProof/>
-                <w:webHidden/>
-              </w:rPr>
-              <w:t>10</w:t>
+              <w:t>11</w:t>
             </w:r>
             <w:r>
               <w:rPr>
@@ -5566,7 +5566,7 @@
               <w:lang w:eastAsia="tr-TR"/>
             </w:rPr>
           </w:pPr>
-          <w:hyperlink w:anchor="_Toc218538184" w:history="1">
+          <w:hyperlink w:anchor="_Toc218885699" w:history="1">
             <w:r>
               <w:rPr>
                 <w:rStyle w:val="Kpr"/>
@@ -5593,7 +5593,7 @@
                 <w:noProof/>
                 <w:webHidden/>
               </w:rPr>
-              <w:instrText xml:space="preserve"> PAGEREF _Toc218538184 \h </w:instrText>
+              <w:instrText xml:space="preserve"> PAGEREF _Toc218885699 \h </w:instrText>
             </w:r>
             <w:r>
               <w:rPr>
@@ -5613,7 +5613,7 @@
                 <w:noProof/>
                 <w:webHidden/>
               </w:rPr>
-              <w:t>10</w:t>
+              <w:t>11</w:t>
             </w:r>
             <w:r>
               <w:rPr>
@@ -5642,7 +5642,7 @@
               <w:lang w:eastAsia="tr-TR"/>
             </w:rPr>
           </w:pPr>
-          <w:hyperlink w:anchor="_Toc218538185" w:history="1">
+          <w:hyperlink w:anchor="_Toc218885700" w:history="1">
             <w:r>
               <w:rPr>
                 <w:rStyle w:val="Kpr"/>
@@ -5689,7 +5689,7 @@
                 <w:noProof/>
                 <w:webHidden/>
               </w:rPr>
-              <w:instrText xml:space="preserve"> PAGEREF _Toc218538185 \h </w:instrText>
+              <w:instrText xml:space="preserve"> PAGEREF _Toc218885700 \h </w:instrText>
             </w:r>
             <w:r>
               <w:rPr>
@@ -5709,7 +5709,7 @@
                 <w:noProof/>
                 <w:webHidden/>
               </w:rPr>
-              <w:t>10</w:t>
+              <w:t>11</w:t>
             </w:r>
             <w:r>
               <w:rPr>
@@ -5736,7 +5736,7 @@
               <w:lang w:eastAsia="tr-TR"/>
             </w:rPr>
           </w:pPr>
-          <w:hyperlink w:anchor="_Toc218538186" w:history="1">
+          <w:hyperlink w:anchor="_Toc218885701" w:history="1">
             <w:r>
               <w:rPr>
                 <w:rStyle w:val="Kpr"/>
@@ -5763,7 +5763,7 @@
                 <w:noProof/>
                 <w:webHidden/>
               </w:rPr>
-              <w:instrText xml:space="preserve"> PAGEREF _Toc218538186 \h </w:instrText>
+              <w:instrText xml:space="preserve"> PAGEREF _Toc218885701 \h </w:instrText>
             </w:r>
             <w:r>
               <w:rPr>
@@ -5783,7 +5783,7 @@
                 <w:noProof/>
                 <w:webHidden/>
               </w:rPr>
-              <w:t>10</w:t>
+              <w:t>11</w:t>
             </w:r>
             <w:r>
               <w:rPr>
@@ -5810,7 +5810,7 @@
               <w:lang w:eastAsia="tr-TR"/>
             </w:rPr>
           </w:pPr>
-          <w:hyperlink w:anchor="_Toc218538187" w:history="1">
+          <w:hyperlink w:anchor="_Toc218885702" w:history="1">
             <w:r>
               <w:rPr>
                 <w:rStyle w:val="Kpr"/>
@@ -5837,7 +5837,7 @@
                 <w:noProof/>
                 <w:webHidden/>
               </w:rPr>
-              <w:instrText xml:space="preserve"> PAGEREF _Toc218538187 \h </w:instrText>
+              <w:instrText xml:space="preserve"> PAGEREF _Toc218885702 \h </w:instrText>
             </w:r>
             <w:r>
               <w:rPr>
@@ -5857,7 +5857,7 @@
                 <w:noProof/>
                 <w:webHidden/>
               </w:rPr>
-              <w:t>11</w:t>
+              <w:t>12</w:t>
             </w:r>
             <w:r>
               <w:rPr>
@@ -5884,7 +5884,7 @@
               <w:lang w:eastAsia="tr-TR"/>
             </w:rPr>
           </w:pPr>
-          <w:hyperlink w:anchor="_Toc218538188" w:history="1">
+          <w:hyperlink w:anchor="_Toc218885703" w:history="1">
             <w:r>
               <w:rPr>
                 <w:rStyle w:val="Kpr"/>
@@ -5911,7 +5911,7 @@
                 <w:noProof/>
                 <w:webHidden/>
               </w:rPr>
-              <w:instrText xml:space="preserve"> PAGEREF _Toc218538188 \h </w:instrText>
+              <w:instrText xml:space="preserve"> PAGEREF _Toc218885703 \h </w:instrText>
             </w:r>
             <w:r>
               <w:rPr>
@@ -5931,7 +5931,7 @@
                 <w:noProof/>
                 <w:webHidden/>
               </w:rPr>
-              <w:t>11</w:t>
+              <w:t>12</w:t>
             </w:r>
             <w:r>
               <w:rPr>
@@ -5958,7 +5958,7 @@
               <w:lang w:eastAsia="tr-TR"/>
             </w:rPr>
           </w:pPr>
-          <w:hyperlink w:anchor="_Toc218538189" w:history="1">
+          <w:hyperlink w:anchor="_Toc218885704" w:history="1">
             <w:r>
               <w:rPr>
                 <w:rStyle w:val="Kpr"/>
@@ -5985,7 +5985,7 @@
                 <w:noProof/>
                 <w:webHidden/>
               </w:rPr>
-              <w:instrText xml:space="preserve"> PAGEREF _Toc218538189 \h </w:instrText>
+              <w:instrText xml:space="preserve"> PAGEREF _Toc218885704 \h </w:instrText>
             </w:r>
             <w:r>
               <w:rPr>
@@ -6005,7 +6005,7 @@
                 <w:noProof/>
                 <w:webHidden/>
               </w:rPr>
-              <w:t>11</w:t>
+              <w:t>12</w:t>
             </w:r>
             <w:r>
               <w:rPr>
@@ -6032,7 +6032,7 @@
               <w:lang w:eastAsia="tr-TR"/>
             </w:rPr>
           </w:pPr>
-          <w:hyperlink w:anchor="_Toc218538190" w:history="1">
+          <w:hyperlink w:anchor="_Toc218885705" w:history="1">
             <w:r>
               <w:rPr>
                 <w:rStyle w:val="Kpr"/>
@@ -6059,7 +6059,7 @@
                 <w:noProof/>
                 <w:webHidden/>
               </w:rPr>
-              <w:instrText xml:space="preserve"> PAGEREF _Toc218538190 \h </w:instrText>
+              <w:instrText xml:space="preserve"> PAGEREF _Toc218885705 \h </w:instrText>
             </w:r>
             <w:r>
               <w:rPr>
@@ -6079,7 +6079,7 @@
                 <w:noProof/>
                 <w:webHidden/>
               </w:rPr>
-              <w:t>11</w:t>
+              <w:t>12</w:t>
             </w:r>
             <w:r>
               <w:rPr>
@@ -6106,7 +6106,7 @@
               <w:lang w:eastAsia="tr-TR"/>
             </w:rPr>
           </w:pPr>
-          <w:hyperlink w:anchor="_Toc218538191" w:history="1">
+          <w:hyperlink w:anchor="_Toc218885706" w:history="1">
             <w:r>
               <w:rPr>
                 <w:rStyle w:val="Kpr"/>
@@ -6133,7 +6133,7 @@
                 <w:noProof/>
                 <w:webHidden/>
               </w:rPr>
-              <w:instrText xml:space="preserve"> PAGEREF _Toc218538191 \h </w:instrText>
+              <w:instrText xml:space="preserve"> PAGEREF _Toc218885706 \h </w:instrText>
             </w:r>
             <w:r>
               <w:rPr>
@@ -6153,7 +6153,7 @@
                 <w:noProof/>
                 <w:webHidden/>
               </w:rPr>
-              <w:t>11</w:t>
+              <w:t>12</w:t>
             </w:r>
             <w:r>
               <w:rPr>
@@ -6182,7 +6182,7 @@
               <w:lang w:eastAsia="tr-TR"/>
             </w:rPr>
           </w:pPr>
-          <w:hyperlink w:anchor="_Toc218538192" w:history="1">
+          <w:hyperlink w:anchor="_Toc218885707" w:history="1">
             <w:r>
               <w:rPr>
                 <w:rStyle w:val="Kpr"/>
@@ -6229,7 +6229,7 @@
                 <w:noProof/>
                 <w:webHidden/>
               </w:rPr>
-              <w:instrText xml:space="preserve"> PAGEREF _Toc218538192 \h </w:instrText>
+              <w:instrText xml:space="preserve"> PAGEREF _Toc218885707 \h </w:instrText>
             </w:r>
             <w:r>
               <w:rPr>
@@ -6249,7 +6249,7 @@
                 <w:noProof/>
                 <w:webHidden/>
               </w:rPr>
-              <w:t>11</w:t>
+              <w:t>12</w:t>
             </w:r>
             <w:r>
               <w:rPr>
@@ -6276,7 +6276,7 @@
               <w:lang w:eastAsia="tr-TR"/>
             </w:rPr>
           </w:pPr>
-          <w:hyperlink w:anchor="_Toc218538193" w:history="1">
+          <w:hyperlink w:anchor="_Toc218885708" w:history="1">
             <w:r>
               <w:rPr>
                 <w:rStyle w:val="Kpr"/>
@@ -6303,7 +6303,7 @@
                 <w:noProof/>
                 <w:webHidden/>
               </w:rPr>
-              <w:instrText xml:space="preserve"> PAGEREF _Toc218538193 \h </w:instrText>
+              <w:instrText xml:space="preserve"> PAGEREF _Toc218885708 \h </w:instrText>
             </w:r>
             <w:r>
               <w:rPr>
@@ -6323,7 +6323,7 @@
                 <w:noProof/>
                 <w:webHidden/>
               </w:rPr>
-              <w:t>11</w:t>
+              <w:t>12</w:t>
             </w:r>
             <w:r>
               <w:rPr>
@@ -6350,7 +6350,7 @@
               <w:lang w:eastAsia="tr-TR"/>
             </w:rPr>
           </w:pPr>
-          <w:hyperlink w:anchor="_Toc218538194" w:history="1">
+          <w:hyperlink w:anchor="_Toc218885709" w:history="1">
             <w:r>
               <w:rPr>
                 <w:rStyle w:val="Kpr"/>
@@ -6378,7 +6378,7 @@
                 <w:noProof/>
                 <w:webHidden/>
               </w:rPr>
-              <w:instrText xml:space="preserve"> PAGEREF _Toc218538194 \h </w:instrText>
+              <w:instrText xml:space="preserve"> PAGEREF _Toc218885709 \h </w:instrText>
             </w:r>
             <w:r>
               <w:rPr>
@@ -6398,7 +6398,7 @@
                 <w:noProof/>
                 <w:webHidden/>
               </w:rPr>
-              <w:t>11</w:t>
+              <w:t>12</w:t>
             </w:r>
             <w:r>
               <w:rPr>
@@ -6425,7 +6425,7 @@
               <w:lang w:eastAsia="tr-TR"/>
             </w:rPr>
           </w:pPr>
-          <w:hyperlink w:anchor="_Toc218538195" w:history="1">
+          <w:hyperlink w:anchor="_Toc218885710" w:history="1">
             <w:r>
               <w:rPr>
                 <w:rStyle w:val="Kpr"/>
@@ -6453,7 +6453,7 @@
                 <w:noProof/>
                 <w:webHidden/>
               </w:rPr>
-              <w:instrText xml:space="preserve"> PAGEREF _Toc218538195 \h </w:instrText>
+              <w:instrText xml:space="preserve"> PAGEREF _Toc218885710 \h </w:instrText>
             </w:r>
             <w:r>
               <w:rPr>
@@ -6473,7 +6473,7 @@
                 <w:noProof/>
                 <w:webHidden/>
               </w:rPr>
-              <w:t>11</w:t>
+              <w:t>12</w:t>
             </w:r>
             <w:r>
               <w:rPr>
@@ -6502,7 +6502,7 @@
               <w:lang w:eastAsia="tr-TR"/>
             </w:rPr>
           </w:pPr>
-          <w:hyperlink w:anchor="_Toc218538196" w:history="1">
+          <w:hyperlink w:anchor="_Toc218885711" w:history="1">
             <w:r>
               <w:rPr>
                 <w:rStyle w:val="Kpr"/>
@@ -6549,7 +6549,7 @@
                 <w:noProof/>
                 <w:webHidden/>
               </w:rPr>
-              <w:instrText xml:space="preserve"> PAGEREF _Toc218538196 \h </w:instrText>
+              <w:instrText xml:space="preserve"> PAGEREF _Toc218885711 \h </w:instrText>
             </w:r>
             <w:r>
               <w:rPr>
@@ -6569,7 +6569,7 @@
                 <w:noProof/>
                 <w:webHidden/>
               </w:rPr>
-              <w:t>12</w:t>
+              <w:t>13</w:t>
             </w:r>
             <w:r>
               <w:rPr>
@@ -6906,7 +6906,7 @@
           <w:numId w:val="19"/>
         </w:numPr>
       </w:pPr>
-      <w:bookmarkStart w:id="0" w:name="_Toc218538161"/>
+      <w:bookmarkStart w:id="0" w:name="_Toc218885676"/>
       <w:proofErr w:type="spellStart"/>
       <w:r>
         <w:lastRenderedPageBreak/>
@@ -8537,7 +8537,7 @@
           <w:numId w:val="19"/>
         </w:numPr>
       </w:pPr>
-      <w:bookmarkStart w:id="1" w:name="_Toc218538162"/>
+      <w:bookmarkStart w:id="1" w:name="_Toc218885677"/>
       <w:proofErr w:type="spellStart"/>
       <w:r>
         <w:t>Motivation</w:t>
@@ -8569,7 +8569,7 @@
           <w:lang w:eastAsia="tr-TR"/>
         </w:rPr>
       </w:pPr>
-      <w:bookmarkStart w:id="2" w:name="_Toc218538163"/>
+      <w:bookmarkStart w:id="2" w:name="_Toc218885678"/>
       <w:proofErr w:type="spellStart"/>
       <w:r>
         <w:rPr>
@@ -10422,7 +10422,7 @@
           <w:lang w:eastAsia="tr-TR"/>
         </w:rPr>
       </w:pPr>
-      <w:bookmarkStart w:id="3" w:name="_Toc218538164"/>
+      <w:bookmarkStart w:id="3" w:name="_Toc218885679"/>
       <w:proofErr w:type="spellStart"/>
       <w:r>
         <w:rPr>
@@ -10884,7 +10884,7 @@
           <w:lang w:eastAsia="tr-TR"/>
         </w:rPr>
       </w:pPr>
-      <w:bookmarkStart w:id="4" w:name="_Toc218538165"/>
+      <w:bookmarkStart w:id="4" w:name="_Toc218885680"/>
       <w:proofErr w:type="spellStart"/>
       <w:r>
         <w:rPr>
@@ -12330,7 +12330,7 @@
           <w:numId w:val="19"/>
         </w:numPr>
       </w:pPr>
-      <w:bookmarkStart w:id="5" w:name="_Toc218538166"/>
+      <w:bookmarkStart w:id="5" w:name="_Toc218885681"/>
       <w:proofErr w:type="spellStart"/>
       <w:r>
         <w:t>Hintergrund</w:t>
@@ -14720,7 +14720,7 @@
           <w:numId w:val="19"/>
         </w:numPr>
       </w:pPr>
-      <w:bookmarkStart w:id="6" w:name="_Toc218538167"/>
+      <w:bookmarkStart w:id="6" w:name="_Toc218885682"/>
       <w:proofErr w:type="spellStart"/>
       <w:r>
         <w:lastRenderedPageBreak/>
@@ -14760,7 +14760,7 @@
           <w:rFonts w:cs="Times New Roman"/>
         </w:rPr>
       </w:pPr>
-      <w:bookmarkStart w:id="7" w:name="_Toc218538168"/>
+      <w:bookmarkStart w:id="7" w:name="_Toc218885683"/>
       <w:proofErr w:type="spellStart"/>
       <w:r>
         <w:rPr>
@@ -16359,7 +16359,6 @@
         <w:t xml:space="preserve">. </w:t>
       </w:r>
       <w:proofErr w:type="spellStart"/>
-      <w:proofErr w:type="gramStart"/>
       <w:r>
         <w:rPr>
           <w:rFonts w:cs="Times New Roman"/>
@@ -16370,7 +16369,6 @@
         <w:t>Wie</w:t>
       </w:r>
       <w:proofErr w:type="spellEnd"/>
-      <w:proofErr w:type="gramEnd"/>
       <w:r>
         <w:rPr>
           <w:rFonts w:cs="Times New Roman"/>
@@ -16525,7 +16523,7 @@
       <w:pPr>
         <w:pStyle w:val="Balk3"/>
       </w:pPr>
-      <w:bookmarkStart w:id="8" w:name="_Toc218538169"/>
+      <w:bookmarkStart w:id="8" w:name="_Toc218885684"/>
       <w:r>
         <w:t xml:space="preserve">1. </w:t>
       </w:r>
@@ -19202,6 +19200,7 @@
       <w:pPr>
         <w:pStyle w:val="Balk3"/>
       </w:pPr>
+      <w:bookmarkStart w:id="9" w:name="_Toc218885685"/>
       <w:r>
         <w:lastRenderedPageBreak/>
         <w:t xml:space="preserve">2. </w:t>
@@ -19210,6 +19209,7 @@
       <w:r>
         <w:t>Gefühlsmappe</w:t>
       </w:r>
+      <w:bookmarkEnd w:id="9"/>
       <w:proofErr w:type="spellEnd"/>
     </w:p>
     <w:p>
@@ -19260,15 +19260,342 @@
         </w:drawing>
       </w:r>
     </w:p>
-    <w:p/>
     <w:p>
       <w:pPr>
+        <w:rPr>
+          <w:i/>
+          <w:iCs/>
+        </w:rPr>
+      </w:pPr>
+      <w:proofErr w:type="spellStart"/>
+      <w:r>
+        <w:rPr>
+          <w:i/>
+          <w:iCs/>
+        </w:rPr>
+        <w:t>Tabelle</w:t>
+      </w:r>
+      <w:proofErr w:type="spellEnd"/>
+      <w:r>
+        <w:rPr>
+          <w:i/>
+          <w:iCs/>
+        </w:rPr>
+        <w:t xml:space="preserve"> 2: </w:t>
+      </w:r>
+      <w:proofErr w:type="spellStart"/>
+      <w:r>
+        <w:rPr>
+          <w:i/>
+          <w:iCs/>
+        </w:rPr>
+        <w:t>Die</w:t>
+      </w:r>
+      <w:proofErr w:type="spellEnd"/>
+      <w:r>
+        <w:rPr>
+          <w:i/>
+          <w:iCs/>
+        </w:rPr>
+        <w:t xml:space="preserve"> </w:t>
+      </w:r>
+      <w:proofErr w:type="spellStart"/>
+      <w:r>
+        <w:rPr>
+          <w:i/>
+          <w:iCs/>
+        </w:rPr>
+        <w:t>Gefühle</w:t>
+      </w:r>
+      <w:proofErr w:type="spellEnd"/>
+      <w:r>
+        <w:rPr>
+          <w:i/>
+          <w:iCs/>
+        </w:rPr>
+        <w:t xml:space="preserve"> </w:t>
+      </w:r>
+      <w:proofErr w:type="spellStart"/>
+      <w:r>
+        <w:rPr>
+          <w:i/>
+          <w:iCs/>
+        </w:rPr>
+        <w:t>werden</w:t>
+      </w:r>
+      <w:proofErr w:type="spellEnd"/>
+      <w:r>
+        <w:rPr>
+          <w:i/>
+          <w:iCs/>
+        </w:rPr>
+        <w:t xml:space="preserve"> in </w:t>
+      </w:r>
+      <w:proofErr w:type="spellStart"/>
+      <w:r>
+        <w:rPr>
+          <w:i/>
+          <w:iCs/>
+        </w:rPr>
+        <w:t>eine</w:t>
+      </w:r>
+      <w:proofErr w:type="spellEnd"/>
+      <w:r>
+        <w:rPr>
+          <w:i/>
+          <w:iCs/>
+        </w:rPr>
+        <w:t xml:space="preserve"> </w:t>
+      </w:r>
+      <w:proofErr w:type="spellStart"/>
+      <w:r>
+        <w:rPr>
+          <w:i/>
+          <w:iCs/>
+        </w:rPr>
+        <w:t>Mappe</w:t>
+      </w:r>
+      <w:proofErr w:type="spellEnd"/>
+      <w:r>
+        <w:rPr>
+          <w:i/>
+          <w:iCs/>
+        </w:rPr>
+        <w:t xml:space="preserve"> </w:t>
+      </w:r>
+      <w:proofErr w:type="spellStart"/>
+      <w:r>
+        <w:rPr>
+          <w:i/>
+          <w:iCs/>
+        </w:rPr>
+        <w:t>gezeichnet</w:t>
+      </w:r>
+      <w:proofErr w:type="spellEnd"/>
+      <w:r>
+        <w:rPr>
+          <w:i/>
+          <w:iCs/>
+        </w:rPr>
+        <w:t xml:space="preserve"> </w:t>
+      </w:r>
+      <w:proofErr w:type="spellStart"/>
+      <w:r>
+        <w:rPr>
+          <w:i/>
+          <w:iCs/>
+        </w:rPr>
+        <w:t>und</w:t>
+      </w:r>
+      <w:proofErr w:type="spellEnd"/>
+      <w:r>
+        <w:rPr>
+          <w:i/>
+          <w:iCs/>
+        </w:rPr>
+        <w:t xml:space="preserve"> </w:t>
+      </w:r>
+      <w:proofErr w:type="spellStart"/>
+      <w:r>
+        <w:rPr>
+          <w:i/>
+          <w:iCs/>
+        </w:rPr>
+        <w:t>zeigen</w:t>
+      </w:r>
+      <w:proofErr w:type="spellEnd"/>
+      <w:r>
+        <w:rPr>
+          <w:i/>
+          <w:iCs/>
+        </w:rPr>
+        <w:t xml:space="preserve"> </w:t>
+      </w:r>
+      <w:proofErr w:type="spellStart"/>
+      <w:r>
+        <w:rPr>
+          <w:i/>
+          <w:iCs/>
+        </w:rPr>
+        <w:t>wie</w:t>
+      </w:r>
+      <w:proofErr w:type="spellEnd"/>
+      <w:r>
+        <w:rPr>
+          <w:i/>
+          <w:iCs/>
+        </w:rPr>
+        <w:t xml:space="preserve"> </w:t>
+      </w:r>
+      <w:proofErr w:type="spellStart"/>
+      <w:r>
+        <w:rPr>
+          <w:i/>
+          <w:iCs/>
+        </w:rPr>
+        <w:t>negativ</w:t>
+      </w:r>
+      <w:proofErr w:type="spellEnd"/>
+      <w:r>
+        <w:rPr>
+          <w:i/>
+          <w:iCs/>
+        </w:rPr>
+        <w:t xml:space="preserve"> </w:t>
+      </w:r>
+      <w:proofErr w:type="spellStart"/>
+      <w:r>
+        <w:rPr>
+          <w:i/>
+          <w:iCs/>
+        </w:rPr>
+        <w:t>oder</w:t>
+      </w:r>
+      <w:proofErr w:type="spellEnd"/>
+      <w:r>
+        <w:rPr>
+          <w:i/>
+          <w:iCs/>
+        </w:rPr>
+        <w:t xml:space="preserve"> </w:t>
+      </w:r>
+      <w:proofErr w:type="spellStart"/>
+      <w:r>
+        <w:rPr>
+          <w:i/>
+          <w:iCs/>
+        </w:rPr>
+        <w:t>positiv</w:t>
+      </w:r>
+      <w:proofErr w:type="spellEnd"/>
+      <w:r>
+        <w:rPr>
+          <w:i/>
+          <w:iCs/>
+        </w:rPr>
+        <w:t xml:space="preserve"> </w:t>
+      </w:r>
+      <w:proofErr w:type="spellStart"/>
+      <w:r>
+        <w:rPr>
+          <w:i/>
+          <w:iCs/>
+        </w:rPr>
+        <w:t>und</w:t>
+      </w:r>
+      <w:proofErr w:type="spellEnd"/>
+      <w:r>
+        <w:rPr>
+          <w:i/>
+          <w:iCs/>
+        </w:rPr>
+        <w:t xml:space="preserve"> </w:t>
+      </w:r>
+      <w:proofErr w:type="spellStart"/>
+      <w:r>
+        <w:rPr>
+          <w:i/>
+          <w:iCs/>
+        </w:rPr>
+        <w:t>wie</w:t>
+      </w:r>
+      <w:proofErr w:type="spellEnd"/>
+      <w:r>
+        <w:rPr>
+          <w:i/>
+          <w:iCs/>
+        </w:rPr>
+        <w:t xml:space="preserve"> </w:t>
+      </w:r>
+      <w:proofErr w:type="spellStart"/>
+      <w:r>
+        <w:rPr>
+          <w:i/>
+          <w:iCs/>
+        </w:rPr>
+        <w:t>energisch</w:t>
+      </w:r>
+      <w:proofErr w:type="spellEnd"/>
+      <w:r>
+        <w:rPr>
+          <w:i/>
+          <w:iCs/>
+        </w:rPr>
+        <w:t xml:space="preserve"> </w:t>
+      </w:r>
+      <w:proofErr w:type="spellStart"/>
+      <w:r>
+        <w:rPr>
+          <w:i/>
+          <w:iCs/>
+        </w:rPr>
+        <w:t>oder</w:t>
+      </w:r>
+      <w:proofErr w:type="spellEnd"/>
+      <w:r>
+        <w:rPr>
+          <w:i/>
+          <w:iCs/>
+        </w:rPr>
+        <w:t xml:space="preserve"> </w:t>
+      </w:r>
+      <w:proofErr w:type="spellStart"/>
+      <w:r>
+        <w:rPr>
+          <w:i/>
+          <w:iCs/>
+        </w:rPr>
+        <w:t>ruhig</w:t>
+      </w:r>
+      <w:proofErr w:type="spellEnd"/>
+      <w:r>
+        <w:rPr>
+          <w:i/>
+          <w:iCs/>
+        </w:rPr>
+        <w:t xml:space="preserve"> </w:t>
+      </w:r>
+      <w:proofErr w:type="spellStart"/>
+      <w:r>
+        <w:rPr>
+          <w:i/>
+          <w:iCs/>
+        </w:rPr>
+        <w:t>sie</w:t>
+      </w:r>
+      <w:proofErr w:type="spellEnd"/>
+      <w:r>
+        <w:rPr>
+          <w:i/>
+          <w:iCs/>
+        </w:rPr>
+        <w:t xml:space="preserve"> </w:t>
+      </w:r>
+      <w:proofErr w:type="spellStart"/>
+      <w:r>
+        <w:rPr>
+          <w:i/>
+          <w:iCs/>
+        </w:rPr>
+        <w:t>sind</w:t>
+      </w:r>
+      <w:proofErr w:type="spellEnd"/>
+      <w:r>
+        <w:rPr>
+          <w:i/>
+          <w:iCs/>
+        </w:rPr>
+        <w:t>.</w:t>
+      </w:r>
+    </w:p>
+    <w:p>
+      <w:pPr>
         <w:pStyle w:val="Balk2"/>
         <w:rPr>
           <w:rFonts w:cs="Times New Roman"/>
         </w:rPr>
       </w:pPr>
-      <w:bookmarkStart w:id="9" w:name="_Toc218538170"/>
+      <w:bookmarkStart w:id="10" w:name="_Toc218885686"/>
       <w:proofErr w:type="spellStart"/>
       <w:r>
         <w:rPr>
@@ -19276,7 +19603,7 @@
         </w:rPr>
         <w:t>Methoden</w:t>
       </w:r>
-      <w:bookmarkEnd w:id="9"/>
+      <w:bookmarkEnd w:id="10"/>
       <w:proofErr w:type="spellEnd"/>
     </w:p>
     <w:p>
@@ -21681,13 +22008,13 @@
       <w:pPr>
         <w:pStyle w:val="Balk2"/>
       </w:pPr>
-      <w:bookmarkStart w:id="10" w:name="_Toc218538171"/>
+      <w:bookmarkStart w:id="11" w:name="_Toc218885687"/>
       <w:proofErr w:type="spellStart"/>
       <w:r>
         <w:lastRenderedPageBreak/>
         <w:t>Experimente</w:t>
       </w:r>
-      <w:bookmarkEnd w:id="10"/>
+      <w:bookmarkEnd w:id="11"/>
       <w:proofErr w:type="spellEnd"/>
     </w:p>
     <w:p>
@@ -22989,12 +23316,12 @@
       <w:pPr>
         <w:pStyle w:val="Balk2"/>
       </w:pPr>
-      <w:bookmarkStart w:id="11" w:name="_Toc218538172"/>
+      <w:bookmarkStart w:id="12" w:name="_Toc218885688"/>
       <w:proofErr w:type="spellStart"/>
       <w:r>
         <w:t>Gefühlstagebuch</w:t>
       </w:r>
-      <w:bookmarkEnd w:id="11"/>
+      <w:bookmarkEnd w:id="12"/>
       <w:proofErr w:type="spellEnd"/>
     </w:p>
     <w:p>
@@ -23704,12 +24031,12 @@
       <w:pPr>
         <w:pStyle w:val="Balk2"/>
       </w:pPr>
-      <w:bookmarkStart w:id="12" w:name="_Toc218538173"/>
+      <w:bookmarkStart w:id="13" w:name="_Toc218885689"/>
       <w:proofErr w:type="spellStart"/>
       <w:r>
         <w:t>Materialien</w:t>
       </w:r>
-      <w:bookmarkEnd w:id="12"/>
+      <w:bookmarkEnd w:id="13"/>
       <w:proofErr w:type="spellEnd"/>
     </w:p>
     <w:p>
@@ -24965,1144 +25292,457 @@
       <w:pPr>
         <w:pStyle w:val="Balk2"/>
       </w:pPr>
-      <w:bookmarkStart w:id="13" w:name="_Toc218538174"/>
+      <w:bookmarkStart w:id="14" w:name="_Toc218885690"/>
       <w:proofErr w:type="spellStart"/>
       <w:r>
         <w:t>Eigenanteil</w:t>
       </w:r>
-      <w:bookmarkEnd w:id="13"/>
+      <w:bookmarkEnd w:id="14"/>
       <w:proofErr w:type="spellEnd"/>
     </w:p>
     <w:p>
-      <w:pPr>
-        <w:pStyle w:val="Balk2"/>
-        <w:rPr>
-          <w:rFonts w:eastAsiaTheme="minorHAnsi" w:cstheme="minorBidi"/>
-          <w:color w:val="auto"/>
-          <w:sz w:val="20"/>
-          <w:szCs w:val="20"/>
-        </w:rPr>
-      </w:pPr>
-      <w:proofErr w:type="spellStart"/>
-      <w:r>
-        <w:rPr>
-          <w:rFonts w:eastAsiaTheme="minorHAnsi" w:cstheme="minorBidi"/>
-          <w:color w:val="auto"/>
-          <w:sz w:val="20"/>
-          <w:szCs w:val="20"/>
-        </w:rPr>
+      <w:proofErr w:type="spellStart"/>
+      <w:r>
         <w:t>Die</w:t>
       </w:r>
       <w:proofErr w:type="spellEnd"/>
       <w:r>
-        <w:rPr>
-          <w:rFonts w:eastAsiaTheme="minorHAnsi" w:cstheme="minorBidi"/>
-          <w:color w:val="auto"/>
-          <w:sz w:val="20"/>
-          <w:szCs w:val="20"/>
-        </w:rPr>
-        <w:t xml:space="preserve"> </w:t>
-      </w:r>
-      <w:proofErr w:type="spellStart"/>
-      <w:r>
-        <w:rPr>
-          <w:rFonts w:eastAsiaTheme="minorHAnsi" w:cstheme="minorBidi"/>
-          <w:color w:val="auto"/>
-          <w:sz w:val="20"/>
-          <w:szCs w:val="20"/>
-        </w:rPr>
+        <w:t xml:space="preserve"> </w:t>
+      </w:r>
+      <w:proofErr w:type="spellStart"/>
+      <w:r>
         <w:t>wichtigste</w:t>
       </w:r>
       <w:proofErr w:type="spellEnd"/>
       <w:r>
-        <w:rPr>
-          <w:rFonts w:eastAsiaTheme="minorHAnsi" w:cstheme="minorBidi"/>
-          <w:color w:val="auto"/>
-          <w:sz w:val="20"/>
-          <w:szCs w:val="20"/>
-        </w:rPr>
-        <w:t xml:space="preserve"> </w:t>
-      </w:r>
-      <w:proofErr w:type="spellStart"/>
-      <w:r>
-        <w:rPr>
-          <w:rFonts w:eastAsiaTheme="minorHAnsi" w:cstheme="minorBidi"/>
-          <w:color w:val="auto"/>
-          <w:sz w:val="20"/>
-          <w:szCs w:val="20"/>
-        </w:rPr>
+        <w:t xml:space="preserve"> </w:t>
+      </w:r>
+      <w:proofErr w:type="spellStart"/>
+      <w:r>
         <w:t>Idee</w:t>
       </w:r>
       <w:proofErr w:type="spellEnd"/>
       <w:r>
-        <w:rPr>
-          <w:rFonts w:eastAsiaTheme="minorHAnsi" w:cstheme="minorBidi"/>
-          <w:color w:val="auto"/>
-          <w:sz w:val="20"/>
-          <w:szCs w:val="20"/>
-        </w:rPr>
-        <w:t xml:space="preserve"> </w:t>
-      </w:r>
-      <w:proofErr w:type="spellStart"/>
-      <w:r>
-        <w:rPr>
-          <w:rFonts w:eastAsiaTheme="minorHAnsi" w:cstheme="minorBidi"/>
-          <w:color w:val="auto"/>
-          <w:sz w:val="20"/>
-          <w:szCs w:val="20"/>
-        </w:rPr>
+        <w:t xml:space="preserve"> </w:t>
+      </w:r>
+      <w:proofErr w:type="spellStart"/>
+      <w:r>
         <w:t>meines</w:t>
       </w:r>
       <w:proofErr w:type="spellEnd"/>
       <w:r>
-        <w:rPr>
-          <w:rFonts w:eastAsiaTheme="minorHAnsi" w:cstheme="minorBidi"/>
-          <w:color w:val="auto"/>
-          <w:sz w:val="20"/>
-          <w:szCs w:val="20"/>
-        </w:rPr>
-        <w:t xml:space="preserve"> </w:t>
-      </w:r>
-      <w:proofErr w:type="spellStart"/>
-      <w:r>
-        <w:rPr>
-          <w:rFonts w:eastAsiaTheme="minorHAnsi" w:cstheme="minorBidi"/>
-          <w:color w:val="auto"/>
-          <w:sz w:val="20"/>
-          <w:szCs w:val="20"/>
-        </w:rPr>
+        <w:t xml:space="preserve"> </w:t>
+      </w:r>
+      <w:proofErr w:type="spellStart"/>
+      <w:r>
         <w:t>Projekts</w:t>
       </w:r>
       <w:proofErr w:type="spellEnd"/>
       <w:r>
-        <w:rPr>
-          <w:rFonts w:eastAsiaTheme="minorHAnsi" w:cstheme="minorBidi"/>
-          <w:color w:val="auto"/>
-          <w:sz w:val="20"/>
-          <w:szCs w:val="20"/>
-        </w:rPr>
-        <w:t xml:space="preserve"> </w:t>
-      </w:r>
-      <w:proofErr w:type="spellStart"/>
-      <w:r>
-        <w:rPr>
-          <w:rFonts w:eastAsiaTheme="minorHAnsi" w:cstheme="minorBidi"/>
-          <w:color w:val="auto"/>
-          <w:sz w:val="20"/>
-          <w:szCs w:val="20"/>
-        </w:rPr>
+        <w:t xml:space="preserve"> </w:t>
+      </w:r>
+      <w:proofErr w:type="spellStart"/>
+      <w:r>
         <w:t>war</w:t>
       </w:r>
       <w:proofErr w:type="spellEnd"/>
       <w:r>
-        <w:rPr>
-          <w:rFonts w:eastAsiaTheme="minorHAnsi" w:cstheme="minorBidi"/>
-          <w:color w:val="auto"/>
-          <w:sz w:val="20"/>
-          <w:szCs w:val="20"/>
-        </w:rPr>
         <w:t xml:space="preserve"> es, </w:t>
       </w:r>
       <w:proofErr w:type="spellStart"/>
       <w:r>
-        <w:rPr>
-          <w:rFonts w:eastAsiaTheme="minorHAnsi" w:cstheme="minorBidi"/>
-          <w:color w:val="auto"/>
-          <w:sz w:val="20"/>
-          <w:szCs w:val="20"/>
-        </w:rPr>
         <w:t>menschliche</w:t>
       </w:r>
       <w:proofErr w:type="spellEnd"/>
       <w:r>
-        <w:rPr>
-          <w:rFonts w:eastAsiaTheme="minorHAnsi" w:cstheme="minorBidi"/>
-          <w:color w:val="auto"/>
-          <w:sz w:val="20"/>
-          <w:szCs w:val="20"/>
-        </w:rPr>
-        <w:t xml:space="preserve"> </w:t>
-      </w:r>
-      <w:proofErr w:type="spellStart"/>
-      <w:r>
-        <w:rPr>
-          <w:rFonts w:eastAsiaTheme="minorHAnsi" w:cstheme="minorBidi"/>
-          <w:color w:val="auto"/>
-          <w:sz w:val="20"/>
-          <w:szCs w:val="20"/>
-        </w:rPr>
+        <w:t xml:space="preserve"> </w:t>
+      </w:r>
+      <w:proofErr w:type="spellStart"/>
+      <w:r>
         <w:t>Gefühle</w:t>
       </w:r>
       <w:proofErr w:type="spellEnd"/>
       <w:r>
-        <w:rPr>
-          <w:rFonts w:eastAsiaTheme="minorHAnsi" w:cstheme="minorBidi"/>
-          <w:color w:val="auto"/>
-          <w:sz w:val="20"/>
-          <w:szCs w:val="20"/>
-        </w:rPr>
         <w:t xml:space="preserve"> in </w:t>
       </w:r>
       <w:proofErr w:type="spellStart"/>
       <w:r>
-        <w:rPr>
-          <w:rFonts w:eastAsiaTheme="minorHAnsi" w:cstheme="minorBidi"/>
-          <w:color w:val="auto"/>
-          <w:sz w:val="20"/>
-          <w:szCs w:val="20"/>
-        </w:rPr>
         <w:t>eine</w:t>
       </w:r>
       <w:proofErr w:type="spellEnd"/>
       <w:r>
-        <w:rPr>
-          <w:rFonts w:eastAsiaTheme="minorHAnsi" w:cstheme="minorBidi"/>
-          <w:color w:val="auto"/>
-          <w:sz w:val="20"/>
-          <w:szCs w:val="20"/>
-        </w:rPr>
-        <w:t xml:space="preserve"> </w:t>
-      </w:r>
-      <w:proofErr w:type="spellStart"/>
-      <w:r>
-        <w:rPr>
-          <w:rFonts w:eastAsiaTheme="minorHAnsi" w:cstheme="minorBidi"/>
-          <w:color w:val="auto"/>
-          <w:sz w:val="20"/>
-          <w:szCs w:val="20"/>
-        </w:rPr>
+        <w:t xml:space="preserve"> </w:t>
+      </w:r>
+      <w:proofErr w:type="spellStart"/>
+      <w:r>
         <w:t>für</w:t>
       </w:r>
       <w:proofErr w:type="spellEnd"/>
       <w:r>
-        <w:rPr>
-          <w:rFonts w:eastAsiaTheme="minorHAnsi" w:cstheme="minorBidi"/>
-          <w:color w:val="auto"/>
-          <w:sz w:val="20"/>
-          <w:szCs w:val="20"/>
-        </w:rPr>
-        <w:t xml:space="preserve"> </w:t>
-      </w:r>
-      <w:proofErr w:type="spellStart"/>
-      <w:r>
-        <w:rPr>
-          <w:rFonts w:eastAsiaTheme="minorHAnsi" w:cstheme="minorBidi"/>
-          <w:color w:val="auto"/>
-          <w:sz w:val="20"/>
-          <w:szCs w:val="20"/>
-        </w:rPr>
+        <w:t xml:space="preserve"> </w:t>
+      </w:r>
+      <w:proofErr w:type="spellStart"/>
+      <w:r>
         <w:t>Computer</w:t>
       </w:r>
       <w:proofErr w:type="spellEnd"/>
       <w:r>
-        <w:rPr>
-          <w:rFonts w:eastAsiaTheme="minorHAnsi" w:cstheme="minorBidi"/>
-          <w:color w:val="auto"/>
-          <w:sz w:val="20"/>
-          <w:szCs w:val="20"/>
-        </w:rPr>
-        <w:t xml:space="preserve"> </w:t>
-      </w:r>
-      <w:proofErr w:type="spellStart"/>
-      <w:r>
-        <w:rPr>
-          <w:rFonts w:eastAsiaTheme="minorHAnsi" w:cstheme="minorBidi"/>
-          <w:color w:val="auto"/>
-          <w:sz w:val="20"/>
-          <w:szCs w:val="20"/>
-        </w:rPr>
+        <w:t xml:space="preserve"> </w:t>
+      </w:r>
+      <w:proofErr w:type="spellStart"/>
+      <w:r>
         <w:t>verständliche</w:t>
       </w:r>
       <w:proofErr w:type="spellEnd"/>
       <w:r>
-        <w:rPr>
-          <w:rFonts w:eastAsiaTheme="minorHAnsi" w:cstheme="minorBidi"/>
-          <w:color w:val="auto"/>
-          <w:sz w:val="20"/>
-          <w:szCs w:val="20"/>
-        </w:rPr>
-        <w:t xml:space="preserve"> </w:t>
-      </w:r>
-      <w:proofErr w:type="spellStart"/>
-      <w:r>
-        <w:rPr>
-          <w:rFonts w:eastAsiaTheme="minorHAnsi" w:cstheme="minorBidi"/>
-          <w:color w:val="auto"/>
-          <w:sz w:val="20"/>
-          <w:szCs w:val="20"/>
-        </w:rPr>
+        <w:t xml:space="preserve"> </w:t>
+      </w:r>
+      <w:proofErr w:type="spellStart"/>
+      <w:r>
         <w:t>Sprache</w:t>
       </w:r>
       <w:proofErr w:type="spellEnd"/>
       <w:r>
-        <w:rPr>
-          <w:rFonts w:eastAsiaTheme="minorHAnsi" w:cstheme="minorBidi"/>
-          <w:color w:val="auto"/>
-          <w:sz w:val="20"/>
-          <w:szCs w:val="20"/>
-        </w:rPr>
-        <w:t xml:space="preserve"> </w:t>
-      </w:r>
-      <w:proofErr w:type="spellStart"/>
-      <w:r>
-        <w:rPr>
-          <w:rFonts w:eastAsiaTheme="minorHAnsi" w:cstheme="minorBidi"/>
-          <w:color w:val="auto"/>
-          <w:sz w:val="20"/>
-          <w:szCs w:val="20"/>
-        </w:rPr>
+        <w:t xml:space="preserve"> </w:t>
+      </w:r>
+      <w:proofErr w:type="spellStart"/>
+      <w:r>
         <w:t>zu</w:t>
       </w:r>
       <w:proofErr w:type="spellEnd"/>
       <w:r>
-        <w:rPr>
-          <w:rFonts w:eastAsiaTheme="minorHAnsi" w:cstheme="minorBidi"/>
-          <w:color w:val="auto"/>
-          <w:sz w:val="20"/>
-          <w:szCs w:val="20"/>
-        </w:rPr>
-        <w:t xml:space="preserve"> </w:t>
-      </w:r>
-      <w:proofErr w:type="spellStart"/>
-      <w:r>
-        <w:rPr>
-          <w:rFonts w:eastAsiaTheme="minorHAnsi" w:cstheme="minorBidi"/>
-          <w:color w:val="auto"/>
-          <w:sz w:val="20"/>
-          <w:szCs w:val="20"/>
-        </w:rPr>
+        <w:t xml:space="preserve"> </w:t>
+      </w:r>
+      <w:proofErr w:type="spellStart"/>
+      <w:r>
         <w:t>übersetzen</w:t>
       </w:r>
       <w:proofErr w:type="spellEnd"/>
       <w:r>
-        <w:rPr>
-          <w:rFonts w:eastAsiaTheme="minorHAnsi" w:cstheme="minorBidi"/>
-          <w:color w:val="auto"/>
-          <w:sz w:val="20"/>
-          <w:szCs w:val="20"/>
-        </w:rPr>
-        <w:t xml:space="preserve"> </w:t>
-      </w:r>
-      <w:proofErr w:type="spellStart"/>
-      <w:r>
-        <w:rPr>
-          <w:rFonts w:eastAsiaTheme="minorHAnsi" w:cstheme="minorBidi"/>
-          <w:color w:val="auto"/>
-          <w:sz w:val="20"/>
-          <w:szCs w:val="20"/>
-        </w:rPr>
+        <w:t xml:space="preserve"> </w:t>
+      </w:r>
+      <w:proofErr w:type="spellStart"/>
+      <w:r>
         <w:t>und</w:t>
       </w:r>
       <w:proofErr w:type="spellEnd"/>
       <w:r>
-        <w:rPr>
-          <w:rFonts w:eastAsiaTheme="minorHAnsi" w:cstheme="minorBidi"/>
-          <w:color w:val="auto"/>
-          <w:sz w:val="20"/>
-          <w:szCs w:val="20"/>
-        </w:rPr>
-        <w:t xml:space="preserve"> </w:t>
-      </w:r>
-      <w:proofErr w:type="spellStart"/>
-      <w:r>
-        <w:rPr>
-          <w:rFonts w:eastAsiaTheme="minorHAnsi" w:cstheme="minorBidi"/>
-          <w:color w:val="auto"/>
-          <w:sz w:val="20"/>
-          <w:szCs w:val="20"/>
-        </w:rPr>
+        <w:t xml:space="preserve"> </w:t>
+      </w:r>
+      <w:proofErr w:type="spellStart"/>
+      <w:r>
         <w:t>sie</w:t>
       </w:r>
       <w:proofErr w:type="spellEnd"/>
       <w:r>
-        <w:rPr>
-          <w:rFonts w:eastAsiaTheme="minorHAnsi" w:cstheme="minorBidi"/>
-          <w:color w:val="auto"/>
-          <w:sz w:val="20"/>
-          <w:szCs w:val="20"/>
-        </w:rPr>
-        <w:t xml:space="preserve"> </w:t>
-      </w:r>
-      <w:proofErr w:type="spellStart"/>
-      <w:r>
-        <w:rPr>
-          <w:rFonts w:eastAsiaTheme="minorHAnsi" w:cstheme="minorBidi"/>
-          <w:color w:val="auto"/>
-          <w:sz w:val="20"/>
-          <w:szCs w:val="20"/>
-        </w:rPr>
+        <w:t xml:space="preserve"> </w:t>
+      </w:r>
+      <w:proofErr w:type="spellStart"/>
+      <w:r>
         <w:t>durch</w:t>
       </w:r>
       <w:proofErr w:type="spellEnd"/>
       <w:r>
-        <w:rPr>
-          <w:rFonts w:eastAsiaTheme="minorHAnsi" w:cstheme="minorBidi"/>
-          <w:color w:val="auto"/>
-          <w:sz w:val="20"/>
-          <w:szCs w:val="20"/>
-        </w:rPr>
-        <w:t xml:space="preserve"> </w:t>
-      </w:r>
-      <w:proofErr w:type="spellStart"/>
-      <w:r>
-        <w:rPr>
-          <w:rFonts w:eastAsiaTheme="minorHAnsi" w:cstheme="minorBidi"/>
-          <w:color w:val="auto"/>
-          <w:sz w:val="20"/>
-          <w:szCs w:val="20"/>
-        </w:rPr>
+        <w:t xml:space="preserve"> </w:t>
+      </w:r>
+      <w:proofErr w:type="spellStart"/>
+      <w:r>
         <w:t>Töne</w:t>
       </w:r>
       <w:proofErr w:type="spellEnd"/>
       <w:r>
-        <w:rPr>
-          <w:rFonts w:eastAsiaTheme="minorHAnsi" w:cstheme="minorBidi"/>
-          <w:color w:val="auto"/>
-          <w:sz w:val="20"/>
-          <w:szCs w:val="20"/>
-        </w:rPr>
-        <w:t xml:space="preserve"> </w:t>
-      </w:r>
-      <w:proofErr w:type="spellStart"/>
-      <w:r>
-        <w:rPr>
-          <w:rFonts w:eastAsiaTheme="minorHAnsi" w:cstheme="minorBidi"/>
-          <w:color w:val="auto"/>
-          <w:sz w:val="20"/>
-          <w:szCs w:val="20"/>
-        </w:rPr>
+        <w:t xml:space="preserve"> </w:t>
+      </w:r>
+      <w:proofErr w:type="spellStart"/>
+      <w:r>
         <w:t>hörbar</w:t>
       </w:r>
       <w:proofErr w:type="spellEnd"/>
       <w:r>
-        <w:rPr>
-          <w:rFonts w:eastAsiaTheme="minorHAnsi" w:cstheme="minorBidi"/>
-          <w:color w:val="auto"/>
-          <w:sz w:val="20"/>
-          <w:szCs w:val="20"/>
-        </w:rPr>
-        <w:t xml:space="preserve"> </w:t>
-      </w:r>
-      <w:proofErr w:type="spellStart"/>
-      <w:r>
-        <w:rPr>
-          <w:rFonts w:eastAsiaTheme="minorHAnsi" w:cstheme="minorBidi"/>
-          <w:color w:val="auto"/>
-          <w:sz w:val="20"/>
-          <w:szCs w:val="20"/>
-        </w:rPr>
+        <w:t xml:space="preserve"> </w:t>
+      </w:r>
+      <w:proofErr w:type="spellStart"/>
+      <w:r>
         <w:t>zu</w:t>
       </w:r>
       <w:proofErr w:type="spellEnd"/>
       <w:r>
-        <w:rPr>
-          <w:rFonts w:eastAsiaTheme="minorHAnsi" w:cstheme="minorBidi"/>
-          <w:color w:val="auto"/>
-          <w:sz w:val="20"/>
-          <w:szCs w:val="20"/>
-        </w:rPr>
-        <w:t xml:space="preserve"> </w:t>
-      </w:r>
-      <w:proofErr w:type="spellStart"/>
-      <w:r>
-        <w:rPr>
-          <w:rFonts w:eastAsiaTheme="minorHAnsi" w:cstheme="minorBidi"/>
-          <w:color w:val="auto"/>
-          <w:sz w:val="20"/>
-          <w:szCs w:val="20"/>
-        </w:rPr>
+        <w:t xml:space="preserve"> </w:t>
+      </w:r>
+      <w:proofErr w:type="spellStart"/>
+      <w:r>
         <w:t>machen</w:t>
       </w:r>
       <w:proofErr w:type="spellEnd"/>
       <w:r>
-        <w:rPr>
-          <w:rFonts w:eastAsiaTheme="minorHAnsi" w:cstheme="minorBidi"/>
-          <w:color w:val="auto"/>
-          <w:sz w:val="20"/>
-          <w:szCs w:val="20"/>
-        </w:rPr>
         <w:t>.</w:t>
       </w:r>
     </w:p>
     <w:p>
-      <w:pPr>
-        <w:pStyle w:val="Balk2"/>
-        <w:rPr>
-          <w:rFonts w:eastAsiaTheme="minorHAnsi" w:cstheme="minorBidi"/>
-          <w:color w:val="auto"/>
-          <w:sz w:val="20"/>
-          <w:szCs w:val="20"/>
-        </w:rPr>
-      </w:pPr>
-      <w:proofErr w:type="spellStart"/>
-      <w:r>
-        <w:rPr>
-          <w:rFonts w:eastAsiaTheme="minorHAnsi" w:cstheme="minorBidi"/>
-          <w:color w:val="auto"/>
-          <w:sz w:val="20"/>
-          <w:szCs w:val="20"/>
-        </w:rPr>
+      <w:proofErr w:type="spellStart"/>
+      <w:r>
         <w:t>Ich</w:t>
       </w:r>
       <w:proofErr w:type="spellEnd"/>
       <w:r>
-        <w:rPr>
-          <w:rFonts w:eastAsiaTheme="minorHAnsi" w:cstheme="minorBidi"/>
-          <w:color w:val="auto"/>
-          <w:sz w:val="20"/>
-          <w:szCs w:val="20"/>
-        </w:rPr>
-        <w:t xml:space="preserve"> </w:t>
-      </w:r>
-      <w:proofErr w:type="spellStart"/>
-      <w:r>
-        <w:rPr>
-          <w:rFonts w:eastAsiaTheme="minorHAnsi" w:cstheme="minorBidi"/>
-          <w:color w:val="auto"/>
-          <w:sz w:val="20"/>
-          <w:szCs w:val="20"/>
-        </w:rPr>
+        <w:t xml:space="preserve"> </w:t>
+      </w:r>
+      <w:proofErr w:type="spellStart"/>
+      <w:r>
         <w:t>habe</w:t>
       </w:r>
       <w:proofErr w:type="spellEnd"/>
       <w:r>
-        <w:rPr>
-          <w:rFonts w:eastAsiaTheme="minorHAnsi" w:cstheme="minorBidi"/>
-          <w:color w:val="auto"/>
-          <w:sz w:val="20"/>
-          <w:szCs w:val="20"/>
-        </w:rPr>
-        <w:t xml:space="preserve"> </w:t>
-      </w:r>
-      <w:proofErr w:type="spellStart"/>
-      <w:r>
-        <w:rPr>
-          <w:rFonts w:eastAsiaTheme="minorHAnsi" w:cstheme="minorBidi"/>
-          <w:color w:val="auto"/>
-          <w:sz w:val="20"/>
-          <w:szCs w:val="20"/>
-        </w:rPr>
+        <w:t xml:space="preserve"> </w:t>
+      </w:r>
+      <w:proofErr w:type="spellStart"/>
+      <w:r>
         <w:t>das</w:t>
       </w:r>
       <w:proofErr w:type="spellEnd"/>
       <w:r>
-        <w:rPr>
-          <w:rFonts w:eastAsiaTheme="minorHAnsi" w:cstheme="minorBidi"/>
-          <w:color w:val="auto"/>
-          <w:sz w:val="20"/>
-          <w:szCs w:val="20"/>
-        </w:rPr>
         <w:t xml:space="preserve"> 5-Bit-Binärcode-Modell </w:t>
       </w:r>
       <w:proofErr w:type="spellStart"/>
       <w:r>
-        <w:rPr>
-          <w:rFonts w:eastAsiaTheme="minorHAnsi" w:cstheme="minorBidi"/>
-          <w:color w:val="auto"/>
-          <w:sz w:val="20"/>
-          <w:szCs w:val="20"/>
-        </w:rPr>
         <w:t>entwickelt</w:t>
       </w:r>
       <w:proofErr w:type="spellEnd"/>
       <w:r>
-        <w:rPr>
-          <w:rFonts w:eastAsiaTheme="minorHAnsi" w:cstheme="minorBidi"/>
-          <w:color w:val="auto"/>
-          <w:sz w:val="20"/>
-          <w:szCs w:val="20"/>
-        </w:rPr>
-        <w:t xml:space="preserve"> </w:t>
-      </w:r>
-      <w:proofErr w:type="spellStart"/>
-      <w:r>
-        <w:rPr>
-          <w:rFonts w:eastAsiaTheme="minorHAnsi" w:cstheme="minorBidi"/>
-          <w:color w:val="auto"/>
-          <w:sz w:val="20"/>
-          <w:szCs w:val="20"/>
-        </w:rPr>
+        <w:t xml:space="preserve"> </w:t>
+      </w:r>
+      <w:proofErr w:type="spellStart"/>
+      <w:r>
         <w:t>und</w:t>
       </w:r>
       <w:proofErr w:type="spellEnd"/>
       <w:r>
-        <w:rPr>
-          <w:rFonts w:eastAsiaTheme="minorHAnsi" w:cstheme="minorBidi"/>
-          <w:color w:val="auto"/>
-          <w:sz w:val="20"/>
-          <w:szCs w:val="20"/>
-        </w:rPr>
-        <w:t xml:space="preserve"> </w:t>
-      </w:r>
-      <w:proofErr w:type="spellStart"/>
-      <w:r>
-        <w:rPr>
-          <w:rFonts w:eastAsiaTheme="minorHAnsi" w:cstheme="minorBidi"/>
-          <w:color w:val="auto"/>
-          <w:sz w:val="20"/>
-          <w:szCs w:val="20"/>
-        </w:rPr>
+        <w:t xml:space="preserve"> </w:t>
+      </w:r>
+      <w:proofErr w:type="spellStart"/>
+      <w:r>
         <w:t>das</w:t>
       </w:r>
       <w:proofErr w:type="spellEnd"/>
       <w:r>
-        <w:rPr>
-          <w:rFonts w:eastAsiaTheme="minorHAnsi" w:cstheme="minorBidi"/>
-          <w:color w:val="auto"/>
-          <w:sz w:val="20"/>
-          <w:szCs w:val="20"/>
-        </w:rPr>
         <w:t xml:space="preserve"> Python-</w:t>
       </w:r>
       <w:proofErr w:type="spellStart"/>
       <w:r>
-        <w:rPr>
-          <w:rFonts w:eastAsiaTheme="minorHAnsi" w:cstheme="minorBidi"/>
-          <w:color w:val="auto"/>
-          <w:sz w:val="20"/>
-          <w:szCs w:val="20"/>
-        </w:rPr>
         <w:t>Programm</w:t>
       </w:r>
       <w:proofErr w:type="spellEnd"/>
       <w:r>
-        <w:rPr>
-          <w:rFonts w:eastAsiaTheme="minorHAnsi" w:cstheme="minorBidi"/>
-          <w:color w:val="auto"/>
-          <w:sz w:val="20"/>
-          <w:szCs w:val="20"/>
-        </w:rPr>
-        <w:t xml:space="preserve"> </w:t>
-      </w:r>
-      <w:proofErr w:type="spellStart"/>
-      <w:r>
-        <w:rPr>
-          <w:rFonts w:eastAsiaTheme="minorHAnsi" w:cstheme="minorBidi"/>
-          <w:color w:val="auto"/>
-          <w:sz w:val="20"/>
-          <w:szCs w:val="20"/>
-        </w:rPr>
+        <w:t xml:space="preserve"> </w:t>
+      </w:r>
+      <w:proofErr w:type="spellStart"/>
+      <w:r>
         <w:t>geschrieben</w:t>
       </w:r>
       <w:proofErr w:type="spellEnd"/>
       <w:r>
-        <w:rPr>
-          <w:rFonts w:eastAsiaTheme="minorHAnsi" w:cstheme="minorBidi"/>
-          <w:color w:val="auto"/>
-          <w:sz w:val="20"/>
-          <w:szCs w:val="20"/>
-        </w:rPr>
         <w:t>.</w:t>
       </w:r>
     </w:p>
     <w:p>
-      <w:pPr>
-        <w:pStyle w:val="Balk2"/>
-        <w:rPr>
-          <w:rFonts w:eastAsiaTheme="minorHAnsi" w:cstheme="minorBidi"/>
-          <w:color w:val="auto"/>
-          <w:sz w:val="20"/>
-          <w:szCs w:val="20"/>
-        </w:rPr>
-      </w:pPr>
-      <w:r>
-        <w:rPr>
-          <w:rFonts w:eastAsiaTheme="minorHAnsi" w:cstheme="minorBidi"/>
-          <w:color w:val="auto"/>
-          <w:sz w:val="20"/>
-          <w:szCs w:val="20"/>
-        </w:rPr>
-        <w:t xml:space="preserve"> Den Python-</w:t>
-      </w:r>
-      <w:proofErr w:type="spellStart"/>
-      <w:r>
-        <w:rPr>
-          <w:rFonts w:eastAsiaTheme="minorHAnsi" w:cstheme="minorBidi"/>
-          <w:color w:val="auto"/>
-          <w:sz w:val="20"/>
-          <w:szCs w:val="20"/>
-        </w:rPr>
+      <w:r>
+        <w:t>Den Python-</w:t>
+      </w:r>
+      <w:proofErr w:type="spellStart"/>
+      <w:r>
         <w:t>Code</w:t>
       </w:r>
       <w:proofErr w:type="spellEnd"/>
       <w:r>
-        <w:rPr>
-          <w:rFonts w:eastAsiaTheme="minorHAnsi" w:cstheme="minorBidi"/>
-          <w:color w:val="auto"/>
-          <w:sz w:val="20"/>
-          <w:szCs w:val="20"/>
-        </w:rPr>
-        <w:t xml:space="preserve"> </w:t>
-      </w:r>
-      <w:proofErr w:type="spellStart"/>
-      <w:r>
-        <w:rPr>
-          <w:rFonts w:eastAsiaTheme="minorHAnsi" w:cstheme="minorBidi"/>
-          <w:color w:val="auto"/>
-          <w:sz w:val="20"/>
-          <w:szCs w:val="20"/>
-        </w:rPr>
+        <w:t xml:space="preserve"> </w:t>
+      </w:r>
+      <w:proofErr w:type="spellStart"/>
+      <w:r>
         <w:t>habe</w:t>
       </w:r>
       <w:proofErr w:type="spellEnd"/>
       <w:r>
-        <w:rPr>
-          <w:rFonts w:eastAsiaTheme="minorHAnsi" w:cstheme="minorBidi"/>
-          <w:color w:val="auto"/>
-          <w:sz w:val="20"/>
-          <w:szCs w:val="20"/>
-        </w:rPr>
-        <w:t xml:space="preserve"> </w:t>
-      </w:r>
-      <w:proofErr w:type="spellStart"/>
-      <w:r>
-        <w:rPr>
-          <w:rFonts w:eastAsiaTheme="minorHAnsi" w:cstheme="minorBidi"/>
-          <w:color w:val="auto"/>
-          <w:sz w:val="20"/>
-          <w:szCs w:val="20"/>
-        </w:rPr>
+        <w:t xml:space="preserve"> </w:t>
+      </w:r>
+      <w:proofErr w:type="spellStart"/>
+      <w:r>
         <w:t>ich</w:t>
       </w:r>
       <w:proofErr w:type="spellEnd"/>
       <w:r>
-        <w:rPr>
-          <w:rFonts w:eastAsiaTheme="minorHAnsi" w:cstheme="minorBidi"/>
-          <w:color w:val="auto"/>
-          <w:sz w:val="20"/>
-          <w:szCs w:val="20"/>
-        </w:rPr>
-        <w:t xml:space="preserve"> </w:t>
-      </w:r>
-      <w:proofErr w:type="spellStart"/>
-      <w:r>
-        <w:rPr>
-          <w:rFonts w:eastAsiaTheme="minorHAnsi" w:cstheme="minorBidi"/>
-          <w:color w:val="auto"/>
-          <w:sz w:val="20"/>
-          <w:szCs w:val="20"/>
-        </w:rPr>
+        <w:t xml:space="preserve"> </w:t>
+      </w:r>
+      <w:proofErr w:type="spellStart"/>
+      <w:r>
         <w:t>selbst</w:t>
       </w:r>
       <w:proofErr w:type="spellEnd"/>
       <w:r>
-        <w:rPr>
-          <w:rFonts w:eastAsiaTheme="minorHAnsi" w:cstheme="minorBidi"/>
-          <w:color w:val="auto"/>
-          <w:sz w:val="20"/>
-          <w:szCs w:val="20"/>
-        </w:rPr>
         <w:t xml:space="preserve"> </w:t>
       </w:r>
       <w:proofErr w:type="spellStart"/>
       <w:proofErr w:type="gramStart"/>
       <w:r>
-        <w:rPr>
-          <w:rFonts w:eastAsiaTheme="minorHAnsi" w:cstheme="minorBidi"/>
-          <w:color w:val="auto"/>
-          <w:sz w:val="20"/>
-          <w:szCs w:val="20"/>
-        </w:rPr>
         <w:t>geschrieben.Bei</w:t>
       </w:r>
       <w:proofErr w:type="spellEnd"/>
       <w:proofErr w:type="gramEnd"/>
       <w:r>
-        <w:rPr>
-          <w:rFonts w:eastAsiaTheme="minorHAnsi" w:cstheme="minorBidi"/>
-          <w:color w:val="auto"/>
-          <w:sz w:val="20"/>
-          <w:szCs w:val="20"/>
-        </w:rPr>
-        <w:t xml:space="preserve"> </w:t>
-      </w:r>
-      <w:proofErr w:type="spellStart"/>
-      <w:r>
-        <w:rPr>
-          <w:rFonts w:eastAsiaTheme="minorHAnsi" w:cstheme="minorBidi"/>
-          <w:color w:val="auto"/>
-          <w:sz w:val="20"/>
-          <w:szCs w:val="20"/>
-        </w:rPr>
+        <w:t xml:space="preserve"> </w:t>
+      </w:r>
+      <w:proofErr w:type="spellStart"/>
+      <w:r>
         <w:t>Verständnisfragen</w:t>
       </w:r>
       <w:proofErr w:type="spellEnd"/>
       <w:r>
-        <w:rPr>
-          <w:rFonts w:eastAsiaTheme="minorHAnsi" w:cstheme="minorBidi"/>
-          <w:color w:val="auto"/>
-          <w:sz w:val="20"/>
-          <w:szCs w:val="20"/>
-        </w:rPr>
-        <w:t xml:space="preserve"> </w:t>
-      </w:r>
-      <w:proofErr w:type="spellStart"/>
-      <w:r>
-        <w:rPr>
-          <w:rFonts w:eastAsiaTheme="minorHAnsi" w:cstheme="minorBidi"/>
-          <w:color w:val="auto"/>
-          <w:sz w:val="20"/>
-          <w:szCs w:val="20"/>
-        </w:rPr>
+        <w:t xml:space="preserve"> </w:t>
+      </w:r>
+      <w:proofErr w:type="spellStart"/>
+      <w:r>
         <w:t>erhielt</w:t>
       </w:r>
       <w:proofErr w:type="spellEnd"/>
       <w:r>
-        <w:rPr>
-          <w:rFonts w:eastAsiaTheme="minorHAnsi" w:cstheme="minorBidi"/>
-          <w:color w:val="auto"/>
-          <w:sz w:val="20"/>
-          <w:szCs w:val="20"/>
-        </w:rPr>
-        <w:t xml:space="preserve"> </w:t>
-      </w:r>
-      <w:proofErr w:type="spellStart"/>
-      <w:r>
-        <w:rPr>
-          <w:rFonts w:eastAsiaTheme="minorHAnsi" w:cstheme="minorBidi"/>
-          <w:color w:val="auto"/>
-          <w:sz w:val="20"/>
-          <w:szCs w:val="20"/>
-        </w:rPr>
+        <w:t xml:space="preserve"> </w:t>
+      </w:r>
+      <w:proofErr w:type="spellStart"/>
+      <w:r>
         <w:t>ich</w:t>
       </w:r>
       <w:proofErr w:type="spellEnd"/>
       <w:r>
-        <w:rPr>
-          <w:rFonts w:eastAsiaTheme="minorHAnsi" w:cstheme="minorBidi"/>
-          <w:color w:val="auto"/>
-          <w:sz w:val="20"/>
-          <w:szCs w:val="20"/>
-        </w:rPr>
-        <w:t xml:space="preserve"> </w:t>
-      </w:r>
-      <w:proofErr w:type="spellStart"/>
-      <w:r>
-        <w:rPr>
-          <w:rFonts w:eastAsiaTheme="minorHAnsi" w:cstheme="minorBidi"/>
-          <w:color w:val="auto"/>
-          <w:sz w:val="20"/>
-          <w:szCs w:val="20"/>
-        </w:rPr>
+        <w:t xml:space="preserve"> </w:t>
+      </w:r>
+      <w:proofErr w:type="spellStart"/>
+      <w:r>
         <w:t>allgemeine</w:t>
       </w:r>
       <w:proofErr w:type="spellEnd"/>
       <w:r>
-        <w:rPr>
-          <w:rFonts w:eastAsiaTheme="minorHAnsi" w:cstheme="minorBidi"/>
-          <w:color w:val="auto"/>
-          <w:sz w:val="20"/>
-          <w:szCs w:val="20"/>
-        </w:rPr>
-        <w:t xml:space="preserve"> </w:t>
-      </w:r>
-      <w:proofErr w:type="spellStart"/>
-      <w:r>
-        <w:rPr>
-          <w:rFonts w:eastAsiaTheme="minorHAnsi" w:cstheme="minorBidi"/>
-          <w:color w:val="auto"/>
-          <w:sz w:val="20"/>
-          <w:szCs w:val="20"/>
-        </w:rPr>
+        <w:t xml:space="preserve"> </w:t>
+      </w:r>
+      <w:proofErr w:type="spellStart"/>
+      <w:r>
         <w:t>Hinweise</w:t>
       </w:r>
       <w:proofErr w:type="spellEnd"/>
       <w:r>
-        <w:rPr>
-          <w:rFonts w:eastAsiaTheme="minorHAnsi" w:cstheme="minorBidi"/>
-          <w:color w:val="auto"/>
-          <w:sz w:val="20"/>
-          <w:szCs w:val="20"/>
-        </w:rPr>
-        <w:t xml:space="preserve"> </w:t>
-      </w:r>
-      <w:proofErr w:type="spellStart"/>
-      <w:r>
-        <w:rPr>
-          <w:rFonts w:eastAsiaTheme="minorHAnsi" w:cstheme="minorBidi"/>
-          <w:color w:val="auto"/>
-          <w:sz w:val="20"/>
-          <w:szCs w:val="20"/>
-        </w:rPr>
+        <w:t xml:space="preserve"> </w:t>
+      </w:r>
+      <w:proofErr w:type="spellStart"/>
+      <w:r>
         <w:t>von</w:t>
       </w:r>
       <w:proofErr w:type="spellEnd"/>
       <w:r>
-        <w:rPr>
-          <w:rFonts w:eastAsiaTheme="minorHAnsi" w:cstheme="minorBidi"/>
-          <w:color w:val="auto"/>
-          <w:sz w:val="20"/>
-          <w:szCs w:val="20"/>
-        </w:rPr>
-        <w:t xml:space="preserve"> </w:t>
-      </w:r>
-      <w:proofErr w:type="spellStart"/>
-      <w:r>
-        <w:rPr>
-          <w:rFonts w:eastAsiaTheme="minorHAnsi" w:cstheme="minorBidi"/>
-          <w:color w:val="auto"/>
-          <w:sz w:val="20"/>
-          <w:szCs w:val="20"/>
-        </w:rPr>
+        <w:t xml:space="preserve"> </w:t>
+      </w:r>
+      <w:proofErr w:type="spellStart"/>
+      <w:r>
         <w:t>meiner</w:t>
       </w:r>
       <w:proofErr w:type="spellEnd"/>
       <w:r>
-        <w:rPr>
-          <w:rFonts w:eastAsiaTheme="minorHAnsi" w:cstheme="minorBidi"/>
-          <w:color w:val="auto"/>
-          <w:sz w:val="20"/>
-          <w:szCs w:val="20"/>
-        </w:rPr>
-        <w:t xml:space="preserve"> </w:t>
-      </w:r>
-      <w:proofErr w:type="spellStart"/>
-      <w:r>
-        <w:rPr>
-          <w:rFonts w:eastAsiaTheme="minorHAnsi" w:cstheme="minorBidi"/>
-          <w:color w:val="auto"/>
-          <w:sz w:val="20"/>
-          <w:szCs w:val="20"/>
-        </w:rPr>
+        <w:t xml:space="preserve"> </w:t>
+      </w:r>
+      <w:proofErr w:type="spellStart"/>
+      <w:r>
         <w:t>Projektbetreuerin</w:t>
       </w:r>
       <w:proofErr w:type="spellEnd"/>
       <w:r>
-        <w:rPr>
-          <w:rFonts w:eastAsiaTheme="minorHAnsi" w:cstheme="minorBidi"/>
-          <w:color w:val="auto"/>
-          <w:sz w:val="20"/>
-          <w:szCs w:val="20"/>
-        </w:rPr>
         <w:t>.</w:t>
       </w:r>
       <w:r>
-        <w:rPr>
-          <w:rFonts w:eastAsiaTheme="minorHAnsi" w:cstheme="minorBidi"/>
-          <w:color w:val="auto"/>
-          <w:sz w:val="20"/>
-          <w:szCs w:val="20"/>
-        </w:rPr>
-        <w:t xml:space="preserve"> </w:t>
-      </w:r>
-      <w:proofErr w:type="spellStart"/>
-      <w:r>
-        <w:rPr>
-          <w:rFonts w:eastAsiaTheme="minorHAnsi" w:cstheme="minorBidi"/>
-          <w:color w:val="auto"/>
-          <w:sz w:val="20"/>
-          <w:szCs w:val="20"/>
-        </w:rPr>
+        <w:t xml:space="preserve"> </w:t>
+      </w:r>
+      <w:proofErr w:type="spellStart"/>
+      <w:r>
         <w:t>Die</w:t>
       </w:r>
       <w:proofErr w:type="spellEnd"/>
       <w:r>
-        <w:rPr>
-          <w:rFonts w:eastAsiaTheme="minorHAnsi" w:cstheme="minorBidi"/>
-          <w:color w:val="auto"/>
-          <w:sz w:val="20"/>
-          <w:szCs w:val="20"/>
-        </w:rPr>
-        <w:t xml:space="preserve"> </w:t>
-      </w:r>
-      <w:proofErr w:type="spellStart"/>
-      <w:r>
-        <w:rPr>
-          <w:rFonts w:eastAsiaTheme="minorHAnsi" w:cstheme="minorBidi"/>
-          <w:color w:val="auto"/>
-          <w:sz w:val="20"/>
-          <w:szCs w:val="20"/>
-        </w:rPr>
+        <w:t xml:space="preserve"> </w:t>
+      </w:r>
+      <w:proofErr w:type="spellStart"/>
+      <w:r>
         <w:t>Idee</w:t>
       </w:r>
       <w:proofErr w:type="spellEnd"/>
       <w:r>
-        <w:rPr>
-          <w:rFonts w:eastAsiaTheme="minorHAnsi" w:cstheme="minorBidi"/>
-          <w:color w:val="auto"/>
-          <w:sz w:val="20"/>
-          <w:szCs w:val="20"/>
-        </w:rPr>
-        <w:t xml:space="preserve"> </w:t>
-      </w:r>
-      <w:proofErr w:type="spellStart"/>
-      <w:r>
-        <w:rPr>
-          <w:rFonts w:eastAsiaTheme="minorHAnsi" w:cstheme="minorBidi"/>
-          <w:color w:val="auto"/>
-          <w:sz w:val="20"/>
-          <w:szCs w:val="20"/>
-        </w:rPr>
+        <w:t xml:space="preserve"> </w:t>
+      </w:r>
+      <w:proofErr w:type="spellStart"/>
+      <w:r>
         <w:t>des</w:t>
       </w:r>
       <w:proofErr w:type="spellEnd"/>
       <w:r>
-        <w:rPr>
-          <w:rFonts w:eastAsiaTheme="minorHAnsi" w:cstheme="minorBidi"/>
-          <w:color w:val="auto"/>
-          <w:sz w:val="20"/>
-          <w:szCs w:val="20"/>
-        </w:rPr>
-        <w:t xml:space="preserve"> </w:t>
-      </w:r>
-      <w:proofErr w:type="spellStart"/>
-      <w:r>
-        <w:rPr>
-          <w:rFonts w:eastAsiaTheme="minorHAnsi" w:cstheme="minorBidi"/>
-          <w:color w:val="auto"/>
-          <w:sz w:val="20"/>
-          <w:szCs w:val="20"/>
-        </w:rPr>
+        <w:t xml:space="preserve"> </w:t>
+      </w:r>
+      <w:proofErr w:type="spellStart"/>
+      <w:r>
         <w:t>Modells</w:t>
       </w:r>
       <w:proofErr w:type="spellEnd"/>
       <w:r>
-        <w:rPr>
-          <w:rFonts w:eastAsiaTheme="minorHAnsi" w:cstheme="minorBidi"/>
-          <w:color w:val="auto"/>
-          <w:sz w:val="20"/>
-          <w:szCs w:val="20"/>
-        </w:rPr>
         <w:t xml:space="preserve">, </w:t>
       </w:r>
       <w:proofErr w:type="spellStart"/>
       <w:r>
-        <w:rPr>
-          <w:rFonts w:eastAsiaTheme="minorHAnsi" w:cstheme="minorBidi"/>
-          <w:color w:val="auto"/>
-          <w:sz w:val="20"/>
-          <w:szCs w:val="20"/>
-        </w:rPr>
         <w:t>die</w:t>
       </w:r>
       <w:proofErr w:type="spellEnd"/>
       <w:r>
-        <w:rPr>
-          <w:rFonts w:eastAsiaTheme="minorHAnsi" w:cstheme="minorBidi"/>
-          <w:color w:val="auto"/>
-          <w:sz w:val="20"/>
-          <w:szCs w:val="20"/>
-        </w:rPr>
-        <w:t xml:space="preserve"> </w:t>
-      </w:r>
-      <w:proofErr w:type="spellStart"/>
-      <w:r>
-        <w:rPr>
-          <w:rFonts w:eastAsiaTheme="minorHAnsi" w:cstheme="minorBidi"/>
-          <w:color w:val="auto"/>
-          <w:sz w:val="20"/>
-          <w:szCs w:val="20"/>
-        </w:rPr>
+        <w:t xml:space="preserve"> </w:t>
+      </w:r>
+      <w:proofErr w:type="spellStart"/>
+      <w:r>
         <w:t>Regeln</w:t>
       </w:r>
       <w:proofErr w:type="spellEnd"/>
       <w:r>
-        <w:rPr>
-          <w:rFonts w:eastAsiaTheme="minorHAnsi" w:cstheme="minorBidi"/>
-          <w:color w:val="auto"/>
-          <w:sz w:val="20"/>
-          <w:szCs w:val="20"/>
-        </w:rPr>
-        <w:t xml:space="preserve"> </w:t>
-      </w:r>
-      <w:proofErr w:type="spellStart"/>
-      <w:r>
-        <w:rPr>
-          <w:rFonts w:eastAsiaTheme="minorHAnsi" w:cstheme="minorBidi"/>
-          <w:color w:val="auto"/>
-          <w:sz w:val="20"/>
-          <w:szCs w:val="20"/>
-        </w:rPr>
+        <w:t xml:space="preserve"> </w:t>
+      </w:r>
+      <w:proofErr w:type="spellStart"/>
+      <w:r>
         <w:t>und</w:t>
       </w:r>
       <w:proofErr w:type="spellEnd"/>
       <w:r>
-        <w:rPr>
-          <w:rFonts w:eastAsiaTheme="minorHAnsi" w:cstheme="minorBidi"/>
-          <w:color w:val="auto"/>
-          <w:sz w:val="20"/>
-          <w:szCs w:val="20"/>
-        </w:rPr>
-        <w:t xml:space="preserve"> </w:t>
-      </w:r>
-      <w:proofErr w:type="spellStart"/>
-      <w:r>
-        <w:rPr>
-          <w:rFonts w:eastAsiaTheme="minorHAnsi" w:cstheme="minorBidi"/>
-          <w:color w:val="auto"/>
-          <w:sz w:val="20"/>
-          <w:szCs w:val="20"/>
-        </w:rPr>
+        <w:t xml:space="preserve"> </w:t>
+      </w:r>
+      <w:proofErr w:type="spellStart"/>
+      <w:r>
         <w:t>die</w:t>
       </w:r>
       <w:proofErr w:type="spellEnd"/>
       <w:r>
-        <w:rPr>
-          <w:rFonts w:eastAsiaTheme="minorHAnsi" w:cstheme="minorBidi"/>
-          <w:color w:val="auto"/>
-          <w:sz w:val="20"/>
-          <w:szCs w:val="20"/>
-        </w:rPr>
-        <w:t xml:space="preserve"> </w:t>
-      </w:r>
-      <w:proofErr w:type="spellStart"/>
-      <w:r>
-        <w:rPr>
-          <w:rFonts w:eastAsiaTheme="minorHAnsi" w:cstheme="minorBidi"/>
-          <w:color w:val="auto"/>
-          <w:sz w:val="20"/>
-          <w:szCs w:val="20"/>
-        </w:rPr>
+        <w:t xml:space="preserve"> </w:t>
+      </w:r>
+      <w:proofErr w:type="spellStart"/>
+      <w:r>
         <w:t>Programmierung</w:t>
       </w:r>
       <w:proofErr w:type="spellEnd"/>
       <w:r>
-        <w:rPr>
-          <w:rFonts w:eastAsiaTheme="minorHAnsi" w:cstheme="minorBidi"/>
-          <w:color w:val="auto"/>
-          <w:sz w:val="20"/>
-          <w:szCs w:val="20"/>
-        </w:rPr>
-        <w:t xml:space="preserve"> </w:t>
-      </w:r>
-      <w:proofErr w:type="spellStart"/>
-      <w:r>
-        <w:rPr>
-          <w:rFonts w:eastAsiaTheme="minorHAnsi" w:cstheme="minorBidi"/>
-          <w:color w:val="auto"/>
-          <w:sz w:val="20"/>
-          <w:szCs w:val="20"/>
-        </w:rPr>
+        <w:t xml:space="preserve"> </w:t>
+      </w:r>
+      <w:proofErr w:type="spellStart"/>
+      <w:r>
         <w:t>stammen</w:t>
       </w:r>
       <w:proofErr w:type="spellEnd"/>
       <w:r>
-        <w:rPr>
-          <w:rFonts w:eastAsiaTheme="minorHAnsi" w:cstheme="minorBidi"/>
-          <w:color w:val="auto"/>
-          <w:sz w:val="20"/>
-          <w:szCs w:val="20"/>
-        </w:rPr>
-        <w:t xml:space="preserve"> </w:t>
-      </w:r>
-      <w:proofErr w:type="spellStart"/>
-      <w:r>
-        <w:rPr>
-          <w:rFonts w:eastAsiaTheme="minorHAnsi" w:cstheme="minorBidi"/>
-          <w:color w:val="auto"/>
-          <w:sz w:val="20"/>
-          <w:szCs w:val="20"/>
-        </w:rPr>
+        <w:t xml:space="preserve"> </w:t>
+      </w:r>
+      <w:proofErr w:type="spellStart"/>
+      <w:r>
         <w:t>von</w:t>
       </w:r>
       <w:proofErr w:type="spellEnd"/>
       <w:r>
-        <w:rPr>
-          <w:rFonts w:eastAsiaTheme="minorHAnsi" w:cstheme="minorBidi"/>
-          <w:color w:val="auto"/>
-          <w:sz w:val="20"/>
-          <w:szCs w:val="20"/>
-        </w:rPr>
         <w:t xml:space="preserve"> mir.</w:t>
       </w:r>
     </w:p>
@@ -26122,20 +25762,20 @@
           <w:numId w:val="19"/>
         </w:numPr>
       </w:pPr>
-      <w:bookmarkStart w:id="14" w:name="_Toc218538175"/>
+      <w:bookmarkStart w:id="15" w:name="_Toc218885691"/>
       <w:proofErr w:type="spellStart"/>
       <w:r>
         <w:lastRenderedPageBreak/>
         <w:t>Ergebnisse</w:t>
       </w:r>
-      <w:bookmarkEnd w:id="14"/>
+      <w:bookmarkEnd w:id="15"/>
       <w:proofErr w:type="spellEnd"/>
     </w:p>
     <w:p>
       <w:pPr>
         <w:pStyle w:val="Balk2"/>
       </w:pPr>
-      <w:bookmarkStart w:id="15" w:name="_Toc218538176"/>
+      <w:bookmarkStart w:id="16" w:name="_Toc218885692"/>
       <w:proofErr w:type="spellStart"/>
       <w:r>
         <w:t>Allgemeine</w:t>
@@ -26148,7 +25788,7 @@
       <w:r>
         <w:t>Ergebnisse</w:t>
       </w:r>
-      <w:bookmarkEnd w:id="15"/>
+      <w:bookmarkEnd w:id="16"/>
       <w:proofErr w:type="spellEnd"/>
     </w:p>
     <w:p>
@@ -27557,7 +27197,7 @@
           <w:lang w:eastAsia="tr-TR"/>
         </w:rPr>
       </w:pPr>
-      <w:bookmarkStart w:id="16" w:name="_Toc218538177"/>
+      <w:bookmarkStart w:id="17" w:name="_Toc218885693"/>
       <w:proofErr w:type="spellStart"/>
       <w:r>
         <w:rPr>
@@ -27582,7 +27222,7 @@
         </w:rPr>
         <w:t>Ergebnisse</w:t>
       </w:r>
-      <w:bookmarkEnd w:id="16"/>
+      <w:bookmarkEnd w:id="17"/>
       <w:proofErr w:type="spellEnd"/>
     </w:p>
     <w:p>
@@ -27725,7 +27365,13 @@
           <w:lang w:eastAsia="tr-TR"/>
         </w:rPr>
       </w:pPr>
-      <w:bookmarkStart w:id="17" w:name="_Toc218538178"/>
+      <w:bookmarkStart w:id="18" w:name="_Toc218885694"/>
+      <w:r>
+        <w:rPr>
+          <w:lang w:eastAsia="tr-TR"/>
+        </w:rPr>
+        <w:t xml:space="preserve">3. </w:t>
+      </w:r>
       <w:proofErr w:type="spellStart"/>
       <w:r>
         <w:rPr>
@@ -27817,7 +27463,7 @@
         </w:rPr>
         <w:t>Binärcoden</w:t>
       </w:r>
-      <w:bookmarkEnd w:id="17"/>
+      <w:bookmarkEnd w:id="18"/>
       <w:proofErr w:type="spellEnd"/>
     </w:p>
     <w:tbl>
@@ -28285,13 +27931,37 @@
     <w:p>
       <w:pPr>
         <w:rPr>
-          <w:szCs w:val="20"/>
-          <w:lang w:eastAsia="tr-TR"/>
-        </w:rPr>
-      </w:pPr>
-      <w:proofErr w:type="spellStart"/>
-      <w:r>
-        <w:rPr>
+          <w:i/>
+          <w:iCs/>
+          <w:szCs w:val="20"/>
+          <w:lang w:eastAsia="tr-TR"/>
+        </w:rPr>
+      </w:pPr>
+      <w:proofErr w:type="spellStart"/>
+      <w:r>
+        <w:rPr>
+          <w:i/>
+          <w:iCs/>
+          <w:szCs w:val="20"/>
+          <w:lang w:eastAsia="tr-TR"/>
+        </w:rPr>
+        <w:t>Tabelle</w:t>
+      </w:r>
+      <w:proofErr w:type="spellEnd"/>
+      <w:r>
+        <w:rPr>
+          <w:i/>
+          <w:iCs/>
+          <w:szCs w:val="20"/>
+          <w:lang w:eastAsia="tr-TR"/>
+        </w:rPr>
+        <w:t xml:space="preserve"> 3: </w:t>
+      </w:r>
+      <w:proofErr w:type="spellStart"/>
+      <w:r>
+        <w:rPr>
+          <w:i/>
+          <w:iCs/>
           <w:szCs w:val="20"/>
           <w:lang w:eastAsia="tr-TR"/>
         </w:rPr>
@@ -28300,190 +27970,138 @@
       <w:proofErr w:type="spellEnd"/>
       <w:r>
         <w:rPr>
-          <w:szCs w:val="20"/>
-          <w:lang w:eastAsia="tr-TR"/>
-        </w:rPr>
-        <w:t xml:space="preserve"> 5-Bit-Binärcoden </w:t>
-      </w:r>
-      <w:proofErr w:type="spellStart"/>
-      <w:r>
-        <w:rPr>
-          <w:szCs w:val="20"/>
-          <w:lang w:eastAsia="tr-TR"/>
-        </w:rPr>
-        <w:t>wurden</w:t>
-      </w:r>
-      <w:proofErr w:type="spellEnd"/>
-      <w:r>
-        <w:rPr>
-          <w:szCs w:val="20"/>
-          <w:lang w:eastAsia="tr-TR"/>
-        </w:rPr>
-        <w:t xml:space="preserve"> </w:t>
-      </w:r>
-      <w:proofErr w:type="spellStart"/>
-      <w:r>
-        <w:rPr>
-          <w:szCs w:val="20"/>
-          <w:lang w:eastAsia="tr-TR"/>
-        </w:rPr>
-        <w:t>jeweils</w:t>
-      </w:r>
-      <w:proofErr w:type="spellEnd"/>
-      <w:r>
-        <w:rPr>
-          <w:szCs w:val="20"/>
-          <w:lang w:eastAsia="tr-TR"/>
-        </w:rPr>
-        <w:t xml:space="preserve"> in </w:t>
-      </w:r>
-      <w:proofErr w:type="spellStart"/>
-      <w:r>
-        <w:rPr>
-          <w:szCs w:val="20"/>
-          <w:lang w:eastAsia="tr-TR"/>
-        </w:rPr>
-        <w:t>eine</w:t>
-      </w:r>
-      <w:proofErr w:type="spellEnd"/>
-      <w:r>
-        <w:rPr>
-          <w:szCs w:val="20"/>
-          <w:lang w:eastAsia="tr-TR"/>
-        </w:rPr>
-        <w:t xml:space="preserve"> </w:t>
-      </w:r>
-      <w:proofErr w:type="spellStart"/>
-      <w:r>
-        <w:rPr>
-          <w:szCs w:val="20"/>
-          <w:lang w:eastAsia="tr-TR"/>
-        </w:rPr>
-        <w:t>Dezimalzahl</w:t>
-      </w:r>
-      <w:proofErr w:type="spellEnd"/>
-      <w:r>
-        <w:rPr>
-          <w:szCs w:val="20"/>
-          <w:lang w:eastAsia="tr-TR"/>
-        </w:rPr>
-        <w:t xml:space="preserve"> </w:t>
-      </w:r>
-      <w:proofErr w:type="spellStart"/>
-      <w:r>
-        <w:rPr>
-          <w:szCs w:val="20"/>
-          <w:lang w:eastAsia="tr-TR"/>
-        </w:rPr>
-        <w:t>verwandelt</w:t>
-      </w:r>
-      <w:proofErr w:type="spellEnd"/>
-      <w:r>
-        <w:rPr>
-          <w:szCs w:val="20"/>
-          <w:lang w:eastAsia="tr-TR"/>
-        </w:rPr>
-        <w:t xml:space="preserve">, </w:t>
-      </w:r>
-      <w:proofErr w:type="spellStart"/>
-      <w:r>
-        <w:rPr>
-          <w:szCs w:val="20"/>
-          <w:lang w:eastAsia="tr-TR"/>
-        </w:rPr>
-        <w:t>sodass</w:t>
-      </w:r>
-      <w:proofErr w:type="spellEnd"/>
-      <w:r>
-        <w:rPr>
-          <w:szCs w:val="20"/>
-          <w:lang w:eastAsia="tr-TR"/>
-        </w:rPr>
-        <w:t xml:space="preserve"> </w:t>
-      </w:r>
-      <w:proofErr w:type="spellStart"/>
-      <w:r>
-        <w:rPr>
-          <w:szCs w:val="20"/>
-          <w:lang w:eastAsia="tr-TR"/>
-        </w:rPr>
-        <w:t>jedem</w:t>
-      </w:r>
-      <w:proofErr w:type="spellEnd"/>
-      <w:r>
-        <w:rPr>
-          <w:szCs w:val="20"/>
-          <w:lang w:eastAsia="tr-TR"/>
-        </w:rPr>
-        <w:t xml:space="preserve"> </w:t>
-      </w:r>
-      <w:proofErr w:type="spellStart"/>
-      <w:r>
-        <w:rPr>
-          <w:szCs w:val="20"/>
-          <w:lang w:eastAsia="tr-TR"/>
-        </w:rPr>
-        <w:t>Gefühl</w:t>
-      </w:r>
-      <w:proofErr w:type="spellEnd"/>
-      <w:r>
-        <w:rPr>
-          <w:szCs w:val="20"/>
-          <w:lang w:eastAsia="tr-TR"/>
-        </w:rPr>
-        <w:t xml:space="preserve"> </w:t>
-      </w:r>
-      <w:proofErr w:type="spellStart"/>
-      <w:r>
-        <w:rPr>
-          <w:szCs w:val="20"/>
-          <w:lang w:eastAsia="tr-TR"/>
-        </w:rPr>
-        <w:t>ein</w:t>
-      </w:r>
-      <w:proofErr w:type="spellEnd"/>
-      <w:r>
-        <w:rPr>
-          <w:szCs w:val="20"/>
-          <w:lang w:eastAsia="tr-TR"/>
-        </w:rPr>
-        <w:t xml:space="preserve"> </w:t>
-      </w:r>
-      <w:proofErr w:type="spellStart"/>
-      <w:r>
-        <w:rPr>
-          <w:szCs w:val="20"/>
-          <w:lang w:eastAsia="tr-TR"/>
-        </w:rPr>
-        <w:t>Dezimalzahl</w:t>
-      </w:r>
-      <w:proofErr w:type="spellEnd"/>
-      <w:r>
-        <w:rPr>
-          <w:szCs w:val="20"/>
-          <w:lang w:eastAsia="tr-TR"/>
-        </w:rPr>
-        <w:t xml:space="preserve"> </w:t>
-      </w:r>
-      <w:proofErr w:type="spellStart"/>
-      <w:r>
-        <w:rPr>
-          <w:szCs w:val="20"/>
-          <w:lang w:eastAsia="tr-TR"/>
-        </w:rPr>
-        <w:t>zugeordnet</w:t>
-      </w:r>
-      <w:proofErr w:type="spellEnd"/>
-      <w:r>
-        <w:rPr>
-          <w:szCs w:val="20"/>
-          <w:lang w:eastAsia="tr-TR"/>
-        </w:rPr>
-        <w:t xml:space="preserve"> </w:t>
-      </w:r>
-      <w:proofErr w:type="spellStart"/>
-      <w:r>
-        <w:rPr>
+          <w:i/>
+          <w:iCs/>
+          <w:szCs w:val="20"/>
+          <w:lang w:eastAsia="tr-TR"/>
+        </w:rPr>
+        <w:t xml:space="preserve"> </w:t>
+      </w:r>
+      <w:proofErr w:type="spellStart"/>
+      <w:r>
+        <w:rPr>
+          <w:i/>
+          <w:iCs/>
+          <w:szCs w:val="20"/>
+          <w:lang w:eastAsia="tr-TR"/>
+        </w:rPr>
+        <w:t>Gefühlen</w:t>
+      </w:r>
+      <w:proofErr w:type="spellEnd"/>
+      <w:r>
+        <w:rPr>
+          <w:i/>
+          <w:iCs/>
+          <w:szCs w:val="20"/>
+          <w:lang w:eastAsia="tr-TR"/>
+        </w:rPr>
+        <w:t xml:space="preserve"> </w:t>
+      </w:r>
+      <w:proofErr w:type="spellStart"/>
+      <w:r>
+        <w:rPr>
+          <w:i/>
+          <w:iCs/>
+          <w:szCs w:val="20"/>
+          <w:lang w:eastAsia="tr-TR"/>
+        </w:rPr>
+        <w:t>und</w:t>
+      </w:r>
+      <w:proofErr w:type="spellEnd"/>
+      <w:r>
+        <w:rPr>
+          <w:i/>
+          <w:iCs/>
+          <w:szCs w:val="20"/>
+          <w:lang w:eastAsia="tr-TR"/>
+        </w:rPr>
+        <w:t xml:space="preserve"> </w:t>
+      </w:r>
+      <w:proofErr w:type="spellStart"/>
+      <w:r>
+        <w:rPr>
+          <w:i/>
+          <w:iCs/>
+          <w:szCs w:val="20"/>
+          <w:lang w:eastAsia="tr-TR"/>
+        </w:rPr>
+        <w:t>ihre</w:t>
+      </w:r>
+      <w:proofErr w:type="spellEnd"/>
+      <w:r>
+        <w:rPr>
+          <w:i/>
+          <w:iCs/>
+          <w:szCs w:val="20"/>
+          <w:lang w:eastAsia="tr-TR"/>
+        </w:rPr>
+        <w:t xml:space="preserve"> </w:t>
+      </w:r>
+      <w:proofErr w:type="spellStart"/>
+      <w:r>
+        <w:rPr>
+          <w:i/>
+          <w:iCs/>
+          <w:szCs w:val="20"/>
+          <w:lang w:eastAsia="tr-TR"/>
+        </w:rPr>
+        <w:t>Binärcoden</w:t>
+      </w:r>
+      <w:proofErr w:type="spellEnd"/>
+      <w:r>
+        <w:rPr>
+          <w:i/>
+          <w:iCs/>
+          <w:szCs w:val="20"/>
+          <w:lang w:eastAsia="tr-TR"/>
+        </w:rPr>
+        <w:t xml:space="preserve"> </w:t>
+      </w:r>
+      <w:proofErr w:type="spellStart"/>
+      <w:r>
+        <w:rPr>
+          <w:i/>
+          <w:iCs/>
+          <w:szCs w:val="20"/>
+          <w:lang w:eastAsia="tr-TR"/>
+        </w:rPr>
+        <w:t>und</w:t>
+      </w:r>
+      <w:proofErr w:type="spellEnd"/>
+      <w:r>
+        <w:rPr>
+          <w:i/>
+          <w:iCs/>
+          <w:szCs w:val="20"/>
+          <w:lang w:eastAsia="tr-TR"/>
+        </w:rPr>
+        <w:t xml:space="preserve"> </w:t>
+      </w:r>
+      <w:proofErr w:type="spellStart"/>
+      <w:r>
+        <w:rPr>
+          <w:i/>
+          <w:iCs/>
+          <w:szCs w:val="20"/>
+          <w:lang w:eastAsia="tr-TR"/>
+        </w:rPr>
+        <w:t>Frequenzen</w:t>
+      </w:r>
+      <w:proofErr w:type="spellEnd"/>
+      <w:r>
+        <w:rPr>
+          <w:i/>
+          <w:iCs/>
+          <w:szCs w:val="20"/>
+          <w:lang w:eastAsia="tr-TR"/>
+        </w:rPr>
+        <w:t xml:space="preserve"> </w:t>
+      </w:r>
+      <w:proofErr w:type="spellStart"/>
+      <w:r>
+        <w:rPr>
+          <w:i/>
+          <w:iCs/>
           <w:szCs w:val="20"/>
           <w:lang w:eastAsia="tr-TR"/>
         </w:rPr>
@@ -28492,327 +28110,565 @@
       <w:proofErr w:type="spellEnd"/>
       <w:r>
         <w:rPr>
-          <w:szCs w:val="20"/>
-          <w:lang w:eastAsia="tr-TR"/>
-        </w:rPr>
-        <w:t xml:space="preserve"> </w:t>
-      </w:r>
-      <w:proofErr w:type="spellStart"/>
-      <w:r>
-        <w:rPr>
-          <w:szCs w:val="20"/>
-          <w:lang w:eastAsia="tr-TR"/>
-        </w:rPr>
-        <w:t>konnte</w:t>
-      </w:r>
-      <w:proofErr w:type="spellEnd"/>
-      <w:r>
-        <w:rPr>
+          <w:i/>
+          <w:iCs/>
+          <w:szCs w:val="20"/>
+          <w:lang w:eastAsia="tr-TR"/>
+        </w:rPr>
+        <w:t xml:space="preserve"> </w:t>
+      </w:r>
+      <w:proofErr w:type="spellStart"/>
+      <w:r>
+        <w:rPr>
+          <w:i/>
+          <w:iCs/>
+          <w:szCs w:val="20"/>
+          <w:lang w:eastAsia="tr-TR"/>
+        </w:rPr>
+        <w:t>gezeigt</w:t>
+      </w:r>
+      <w:proofErr w:type="spellEnd"/>
+      <w:r>
+        <w:rPr>
+          <w:i/>
+          <w:iCs/>
           <w:szCs w:val="20"/>
           <w:lang w:eastAsia="tr-TR"/>
         </w:rPr>
         <w:t>.</w:t>
-      </w:r>
-      <w:r>
-        <w:rPr>
-          <w:szCs w:val="20"/>
-          <w:lang w:eastAsia="tr-TR"/>
-        </w:rPr>
-        <w:t xml:space="preserve"> </w:t>
-      </w:r>
-      <w:proofErr w:type="spellStart"/>
-      <w:r>
-        <w:rPr>
-          <w:szCs w:val="20"/>
-          <w:lang w:eastAsia="tr-TR"/>
-        </w:rPr>
-        <w:t>Die</w:t>
-      </w:r>
-      <w:proofErr w:type="spellEnd"/>
-      <w:r>
-        <w:rPr>
-          <w:szCs w:val="20"/>
-          <w:lang w:eastAsia="tr-TR"/>
-        </w:rPr>
-        <w:t xml:space="preserve"> </w:t>
-      </w:r>
-      <w:proofErr w:type="spellStart"/>
-      <w:r>
-        <w:rPr>
-          <w:szCs w:val="20"/>
-          <w:lang w:eastAsia="tr-TR"/>
-        </w:rPr>
-        <w:t>berechneten</w:t>
-      </w:r>
-      <w:proofErr w:type="spellEnd"/>
-      <w:r>
-        <w:rPr>
-          <w:szCs w:val="20"/>
-          <w:lang w:eastAsia="tr-TR"/>
-        </w:rPr>
-        <w:t xml:space="preserve"> </w:t>
-      </w:r>
-      <w:proofErr w:type="spellStart"/>
-      <w:r>
-        <w:rPr>
-          <w:szCs w:val="20"/>
-          <w:lang w:eastAsia="tr-TR"/>
-        </w:rPr>
-        <w:t>Dezimalzahlen</w:t>
-      </w:r>
-      <w:proofErr w:type="spellEnd"/>
-      <w:r>
-        <w:rPr>
-          <w:szCs w:val="20"/>
-          <w:lang w:eastAsia="tr-TR"/>
-        </w:rPr>
-        <w:t xml:space="preserve"> </w:t>
-      </w:r>
-      <w:proofErr w:type="spellStart"/>
-      <w:r>
-        <w:rPr>
-          <w:szCs w:val="20"/>
-          <w:lang w:eastAsia="tr-TR"/>
-        </w:rPr>
-        <w:t>wurden</w:t>
-      </w:r>
-      <w:proofErr w:type="spellEnd"/>
-      <w:r>
-        <w:rPr>
-          <w:szCs w:val="20"/>
-          <w:lang w:eastAsia="tr-TR"/>
-        </w:rPr>
-        <w:t xml:space="preserve"> </w:t>
-      </w:r>
-      <w:proofErr w:type="spellStart"/>
-      <w:r>
-        <w:rPr>
-          <w:szCs w:val="20"/>
-          <w:lang w:eastAsia="tr-TR"/>
-        </w:rPr>
-        <w:t>mithilfe</w:t>
-      </w:r>
-      <w:proofErr w:type="spellEnd"/>
-      <w:r>
-        <w:rPr>
-          <w:szCs w:val="20"/>
-          <w:lang w:eastAsia="tr-TR"/>
-        </w:rPr>
-        <w:t xml:space="preserve"> </w:t>
-      </w:r>
-      <w:proofErr w:type="spellStart"/>
-      <w:r>
-        <w:rPr>
-          <w:szCs w:val="20"/>
-          <w:lang w:eastAsia="tr-TR"/>
-        </w:rPr>
-        <w:t>einer</w:t>
-      </w:r>
-      <w:proofErr w:type="spellEnd"/>
-      <w:r>
-        <w:rPr>
-          <w:szCs w:val="20"/>
-          <w:lang w:eastAsia="tr-TR"/>
-        </w:rPr>
-        <w:t xml:space="preserve"> </w:t>
-      </w:r>
-      <w:proofErr w:type="spellStart"/>
-      <w:r>
-        <w:rPr>
-          <w:szCs w:val="20"/>
-          <w:lang w:eastAsia="tr-TR"/>
-        </w:rPr>
-        <w:t>mathematischen</w:t>
-      </w:r>
-      <w:proofErr w:type="spellEnd"/>
-      <w:r>
-        <w:rPr>
-          <w:szCs w:val="20"/>
-          <w:lang w:eastAsia="tr-TR"/>
-        </w:rPr>
-        <w:t xml:space="preserve"> Formel</w:t>
-      </w:r>
-      <w:r>
-        <w:rPr>
-          <w:szCs w:val="20"/>
-          <w:lang w:eastAsia="tr-TR"/>
-        </w:rPr>
-        <w:t xml:space="preserve"> </w:t>
-      </w:r>
-      <w:r>
-        <w:rPr>
-          <w:szCs w:val="20"/>
-        </w:rPr>
-        <w:t>–</w:t>
-      </w:r>
-      <w:proofErr w:type="spellStart"/>
-      <w:r>
-        <w:rPr>
-          <w:szCs w:val="20"/>
-        </w:rPr>
-        <w:t>Dezimalzahl</w:t>
-      </w:r>
-      <w:proofErr w:type="spellEnd"/>
-      <w:r>
-        <w:rPr>
-          <w:szCs w:val="20"/>
-        </w:rPr>
-        <w:t xml:space="preserve"> * 10 + 200 </w:t>
-      </w:r>
-      <w:r>
-        <w:rPr>
-          <w:szCs w:val="20"/>
-        </w:rPr>
-        <w:t>–</w:t>
-      </w:r>
-      <w:r>
-        <w:rPr>
-          <w:szCs w:val="20"/>
-          <w:lang w:eastAsia="tr-TR"/>
-        </w:rPr>
-        <w:t xml:space="preserve"> in </w:t>
-      </w:r>
-      <w:proofErr w:type="spellStart"/>
-      <w:r>
-        <w:rPr>
-          <w:szCs w:val="20"/>
-          <w:lang w:eastAsia="tr-TR"/>
-        </w:rPr>
-        <w:t>F</w:t>
-      </w:r>
-      <w:r>
-        <w:rPr>
-          <w:szCs w:val="20"/>
-          <w:lang w:eastAsia="tr-TR"/>
-        </w:rPr>
-        <w:t>requenzen</w:t>
-      </w:r>
-      <w:proofErr w:type="spellEnd"/>
-      <w:r>
-        <w:rPr>
-          <w:szCs w:val="20"/>
-          <w:lang w:eastAsia="tr-TR"/>
-        </w:rPr>
-        <w:t xml:space="preserve"> (Hz) </w:t>
-      </w:r>
-      <w:proofErr w:type="spellStart"/>
-      <w:r>
-        <w:rPr>
-          <w:szCs w:val="20"/>
-          <w:lang w:eastAsia="tr-TR"/>
-        </w:rPr>
-        <w:t>umgerechnet</w:t>
-      </w:r>
-      <w:proofErr w:type="spellEnd"/>
-      <w:r>
-        <w:rPr>
-          <w:szCs w:val="20"/>
-          <w:lang w:eastAsia="tr-TR"/>
-        </w:rPr>
-        <w:t xml:space="preserve">, </w:t>
-      </w:r>
-      <w:proofErr w:type="spellStart"/>
-      <w:r>
-        <w:rPr>
-          <w:szCs w:val="20"/>
-          <w:lang w:eastAsia="tr-TR"/>
-        </w:rPr>
-        <w:t>damit</w:t>
-      </w:r>
-      <w:proofErr w:type="spellEnd"/>
-      <w:r>
-        <w:rPr>
-          <w:szCs w:val="20"/>
-          <w:lang w:eastAsia="tr-TR"/>
-        </w:rPr>
-        <w:t xml:space="preserve"> </w:t>
-      </w:r>
-      <w:proofErr w:type="spellStart"/>
-      <w:r>
-        <w:rPr>
-          <w:szCs w:val="20"/>
-          <w:lang w:eastAsia="tr-TR"/>
-        </w:rPr>
-        <w:t>dass</w:t>
-      </w:r>
-      <w:proofErr w:type="spellEnd"/>
-      <w:r>
-        <w:rPr>
-          <w:szCs w:val="20"/>
-          <w:lang w:eastAsia="tr-TR"/>
-        </w:rPr>
-        <w:t xml:space="preserve"> </w:t>
-      </w:r>
-      <w:proofErr w:type="spellStart"/>
-      <w:r>
-        <w:rPr>
-          <w:szCs w:val="20"/>
-          <w:lang w:eastAsia="tr-TR"/>
-        </w:rPr>
-        <w:t>jedes</w:t>
-      </w:r>
-      <w:proofErr w:type="spellEnd"/>
-      <w:r>
-        <w:rPr>
-          <w:szCs w:val="20"/>
-          <w:lang w:eastAsia="tr-TR"/>
-        </w:rPr>
-        <w:t xml:space="preserve"> </w:t>
-      </w:r>
-      <w:proofErr w:type="spellStart"/>
-      <w:r>
-        <w:rPr>
-          <w:szCs w:val="20"/>
-          <w:lang w:eastAsia="tr-TR"/>
-        </w:rPr>
-        <w:t>Gefühl</w:t>
-      </w:r>
-      <w:proofErr w:type="spellEnd"/>
-      <w:r>
-        <w:rPr>
-          <w:szCs w:val="20"/>
-          <w:lang w:eastAsia="tr-TR"/>
-        </w:rPr>
-        <w:t xml:space="preserve"> </w:t>
-      </w:r>
-      <w:proofErr w:type="spellStart"/>
-      <w:r>
-        <w:rPr>
-          <w:szCs w:val="20"/>
-          <w:lang w:eastAsia="tr-TR"/>
-        </w:rPr>
-        <w:t>ein</w:t>
-      </w:r>
-      <w:proofErr w:type="spellEnd"/>
-      <w:r>
-        <w:rPr>
-          <w:szCs w:val="20"/>
-          <w:lang w:eastAsia="tr-TR"/>
-        </w:rPr>
-        <w:t xml:space="preserve"> </w:t>
-      </w:r>
-      <w:proofErr w:type="spellStart"/>
-      <w:r>
-        <w:rPr>
-          <w:szCs w:val="20"/>
-          <w:lang w:eastAsia="tr-TR"/>
-        </w:rPr>
-        <w:t>Frquenz</w:t>
-      </w:r>
-      <w:proofErr w:type="spellEnd"/>
-      <w:r>
-        <w:rPr>
-          <w:szCs w:val="20"/>
-          <w:lang w:eastAsia="tr-TR"/>
-        </w:rPr>
-        <w:t xml:space="preserve"> hat.</w:t>
       </w:r>
     </w:p>
     <w:p>
       <w:pPr>
+        <w:rPr>
+          <w:szCs w:val="20"/>
+          <w:lang w:eastAsia="tr-TR"/>
+        </w:rPr>
+      </w:pPr>
+      <w:proofErr w:type="spellStart"/>
+      <w:r>
+        <w:rPr>
+          <w:szCs w:val="20"/>
+          <w:lang w:eastAsia="tr-TR"/>
+        </w:rPr>
+        <w:t>Die</w:t>
+      </w:r>
+      <w:proofErr w:type="spellEnd"/>
+      <w:r>
+        <w:rPr>
+          <w:szCs w:val="20"/>
+          <w:lang w:eastAsia="tr-TR"/>
+        </w:rPr>
+        <w:t xml:space="preserve"> 5-Bit-Binärcoden </w:t>
+      </w:r>
+      <w:proofErr w:type="spellStart"/>
+      <w:r>
+        <w:rPr>
+          <w:szCs w:val="20"/>
+          <w:lang w:eastAsia="tr-TR"/>
+        </w:rPr>
+        <w:t>wurden</w:t>
+      </w:r>
+      <w:proofErr w:type="spellEnd"/>
+      <w:r>
+        <w:rPr>
+          <w:szCs w:val="20"/>
+          <w:lang w:eastAsia="tr-TR"/>
+        </w:rPr>
+        <w:t xml:space="preserve"> </w:t>
+      </w:r>
+      <w:proofErr w:type="spellStart"/>
+      <w:r>
+        <w:rPr>
+          <w:szCs w:val="20"/>
+          <w:lang w:eastAsia="tr-TR"/>
+        </w:rPr>
+        <w:t>jeweils</w:t>
+      </w:r>
+      <w:proofErr w:type="spellEnd"/>
+      <w:r>
+        <w:rPr>
+          <w:szCs w:val="20"/>
+          <w:lang w:eastAsia="tr-TR"/>
+        </w:rPr>
+        <w:t xml:space="preserve"> in </w:t>
+      </w:r>
+      <w:proofErr w:type="spellStart"/>
+      <w:r>
+        <w:rPr>
+          <w:szCs w:val="20"/>
+          <w:lang w:eastAsia="tr-TR"/>
+        </w:rPr>
+        <w:t>eine</w:t>
+      </w:r>
+      <w:proofErr w:type="spellEnd"/>
+      <w:r>
+        <w:rPr>
+          <w:szCs w:val="20"/>
+          <w:lang w:eastAsia="tr-TR"/>
+        </w:rPr>
+        <w:t xml:space="preserve"> </w:t>
+      </w:r>
+      <w:proofErr w:type="spellStart"/>
+      <w:r>
+        <w:rPr>
+          <w:szCs w:val="20"/>
+          <w:lang w:eastAsia="tr-TR"/>
+        </w:rPr>
+        <w:t>Dezimalzahl</w:t>
+      </w:r>
+      <w:proofErr w:type="spellEnd"/>
+      <w:r>
+        <w:rPr>
+          <w:szCs w:val="20"/>
+          <w:lang w:eastAsia="tr-TR"/>
+        </w:rPr>
+        <w:t xml:space="preserve"> </w:t>
+      </w:r>
+      <w:proofErr w:type="spellStart"/>
+      <w:r>
+        <w:rPr>
+          <w:szCs w:val="20"/>
+          <w:lang w:eastAsia="tr-TR"/>
+        </w:rPr>
+        <w:t>verwandelt</w:t>
+      </w:r>
+      <w:proofErr w:type="spellEnd"/>
+      <w:r>
+        <w:rPr>
+          <w:szCs w:val="20"/>
+          <w:lang w:eastAsia="tr-TR"/>
+        </w:rPr>
+        <w:t xml:space="preserve">, </w:t>
+      </w:r>
+      <w:proofErr w:type="spellStart"/>
+      <w:r>
+        <w:rPr>
+          <w:szCs w:val="20"/>
+          <w:lang w:eastAsia="tr-TR"/>
+        </w:rPr>
+        <w:t>sodass</w:t>
+      </w:r>
+      <w:proofErr w:type="spellEnd"/>
+      <w:r>
+        <w:rPr>
+          <w:szCs w:val="20"/>
+          <w:lang w:eastAsia="tr-TR"/>
+        </w:rPr>
+        <w:t xml:space="preserve"> </w:t>
+      </w:r>
+      <w:proofErr w:type="spellStart"/>
+      <w:r>
+        <w:rPr>
+          <w:szCs w:val="20"/>
+          <w:lang w:eastAsia="tr-TR"/>
+        </w:rPr>
+        <w:t>jedem</w:t>
+      </w:r>
+      <w:proofErr w:type="spellEnd"/>
+      <w:r>
+        <w:rPr>
+          <w:szCs w:val="20"/>
+          <w:lang w:eastAsia="tr-TR"/>
+        </w:rPr>
+        <w:t xml:space="preserve"> </w:t>
+      </w:r>
+      <w:proofErr w:type="spellStart"/>
+      <w:r>
+        <w:rPr>
+          <w:szCs w:val="20"/>
+          <w:lang w:eastAsia="tr-TR"/>
+        </w:rPr>
+        <w:t>Gefühl</w:t>
+      </w:r>
+      <w:proofErr w:type="spellEnd"/>
+      <w:r>
+        <w:rPr>
+          <w:szCs w:val="20"/>
+          <w:lang w:eastAsia="tr-TR"/>
+        </w:rPr>
+        <w:t xml:space="preserve"> </w:t>
+      </w:r>
+      <w:proofErr w:type="spellStart"/>
+      <w:r>
+        <w:rPr>
+          <w:szCs w:val="20"/>
+          <w:lang w:eastAsia="tr-TR"/>
+        </w:rPr>
+        <w:t>ein</w:t>
+      </w:r>
+      <w:proofErr w:type="spellEnd"/>
+      <w:r>
+        <w:rPr>
+          <w:szCs w:val="20"/>
+          <w:lang w:eastAsia="tr-TR"/>
+        </w:rPr>
+        <w:t xml:space="preserve"> </w:t>
+      </w:r>
+      <w:proofErr w:type="spellStart"/>
+      <w:r>
+        <w:rPr>
+          <w:szCs w:val="20"/>
+          <w:lang w:eastAsia="tr-TR"/>
+        </w:rPr>
+        <w:t>Dezimalzahl</w:t>
+      </w:r>
+      <w:proofErr w:type="spellEnd"/>
+      <w:r>
+        <w:rPr>
+          <w:szCs w:val="20"/>
+          <w:lang w:eastAsia="tr-TR"/>
+        </w:rPr>
+        <w:t xml:space="preserve"> </w:t>
+      </w:r>
+      <w:proofErr w:type="spellStart"/>
+      <w:r>
+        <w:rPr>
+          <w:szCs w:val="20"/>
+          <w:lang w:eastAsia="tr-TR"/>
+        </w:rPr>
+        <w:t>zugeordnet</w:t>
+      </w:r>
+      <w:proofErr w:type="spellEnd"/>
+      <w:r>
+        <w:rPr>
+          <w:szCs w:val="20"/>
+          <w:lang w:eastAsia="tr-TR"/>
+        </w:rPr>
+        <w:t xml:space="preserve"> </w:t>
+      </w:r>
+      <w:proofErr w:type="spellStart"/>
+      <w:r>
+        <w:rPr>
+          <w:szCs w:val="20"/>
+          <w:lang w:eastAsia="tr-TR"/>
+        </w:rPr>
+        <w:t>werden</w:t>
+      </w:r>
+      <w:proofErr w:type="spellEnd"/>
+      <w:r>
+        <w:rPr>
+          <w:szCs w:val="20"/>
+          <w:lang w:eastAsia="tr-TR"/>
+        </w:rPr>
+        <w:t xml:space="preserve"> </w:t>
+      </w:r>
+      <w:proofErr w:type="spellStart"/>
+      <w:r>
+        <w:rPr>
+          <w:szCs w:val="20"/>
+          <w:lang w:eastAsia="tr-TR"/>
+        </w:rPr>
+        <w:t>konnte</w:t>
+      </w:r>
+      <w:proofErr w:type="spellEnd"/>
+      <w:r>
+        <w:rPr>
+          <w:szCs w:val="20"/>
+          <w:lang w:eastAsia="tr-TR"/>
+        </w:rPr>
+        <w:t>.</w:t>
+      </w:r>
+      <w:r>
+        <w:rPr>
+          <w:szCs w:val="20"/>
+          <w:lang w:eastAsia="tr-TR"/>
+        </w:rPr>
+        <w:t xml:space="preserve"> </w:t>
+      </w:r>
+      <w:proofErr w:type="spellStart"/>
+      <w:r>
+        <w:rPr>
+          <w:szCs w:val="20"/>
+          <w:lang w:eastAsia="tr-TR"/>
+        </w:rPr>
+        <w:t>Die</w:t>
+      </w:r>
+      <w:proofErr w:type="spellEnd"/>
+      <w:r>
+        <w:rPr>
+          <w:szCs w:val="20"/>
+          <w:lang w:eastAsia="tr-TR"/>
+        </w:rPr>
+        <w:t xml:space="preserve"> </w:t>
+      </w:r>
+      <w:proofErr w:type="spellStart"/>
+      <w:r>
+        <w:rPr>
+          <w:szCs w:val="20"/>
+          <w:lang w:eastAsia="tr-TR"/>
+        </w:rPr>
+        <w:t>berechneten</w:t>
+      </w:r>
+      <w:proofErr w:type="spellEnd"/>
+      <w:r>
+        <w:rPr>
+          <w:szCs w:val="20"/>
+          <w:lang w:eastAsia="tr-TR"/>
+        </w:rPr>
+        <w:t xml:space="preserve"> </w:t>
+      </w:r>
+      <w:proofErr w:type="spellStart"/>
+      <w:r>
+        <w:rPr>
+          <w:szCs w:val="20"/>
+          <w:lang w:eastAsia="tr-TR"/>
+        </w:rPr>
+        <w:t>Dezimalzahlen</w:t>
+      </w:r>
+      <w:proofErr w:type="spellEnd"/>
+      <w:r>
+        <w:rPr>
+          <w:szCs w:val="20"/>
+          <w:lang w:eastAsia="tr-TR"/>
+        </w:rPr>
+        <w:t xml:space="preserve"> </w:t>
+      </w:r>
+      <w:proofErr w:type="spellStart"/>
+      <w:r>
+        <w:rPr>
+          <w:szCs w:val="20"/>
+          <w:lang w:eastAsia="tr-TR"/>
+        </w:rPr>
+        <w:t>wurden</w:t>
+      </w:r>
+      <w:proofErr w:type="spellEnd"/>
+      <w:r>
+        <w:rPr>
+          <w:szCs w:val="20"/>
+          <w:lang w:eastAsia="tr-TR"/>
+        </w:rPr>
+        <w:t xml:space="preserve"> </w:t>
+      </w:r>
+      <w:proofErr w:type="spellStart"/>
+      <w:r>
+        <w:rPr>
+          <w:szCs w:val="20"/>
+          <w:lang w:eastAsia="tr-TR"/>
+        </w:rPr>
+        <w:t>mithilfe</w:t>
+      </w:r>
+      <w:proofErr w:type="spellEnd"/>
+      <w:r>
+        <w:rPr>
+          <w:szCs w:val="20"/>
+          <w:lang w:eastAsia="tr-TR"/>
+        </w:rPr>
+        <w:t xml:space="preserve"> </w:t>
+      </w:r>
+      <w:proofErr w:type="spellStart"/>
+      <w:r>
+        <w:rPr>
+          <w:szCs w:val="20"/>
+          <w:lang w:eastAsia="tr-TR"/>
+        </w:rPr>
+        <w:t>einer</w:t>
+      </w:r>
+      <w:proofErr w:type="spellEnd"/>
+      <w:r>
+        <w:rPr>
+          <w:szCs w:val="20"/>
+          <w:lang w:eastAsia="tr-TR"/>
+        </w:rPr>
+        <w:t xml:space="preserve"> </w:t>
+      </w:r>
+      <w:proofErr w:type="spellStart"/>
+      <w:r>
+        <w:rPr>
+          <w:szCs w:val="20"/>
+          <w:lang w:eastAsia="tr-TR"/>
+        </w:rPr>
+        <w:t>mathematischen</w:t>
+      </w:r>
+      <w:proofErr w:type="spellEnd"/>
+      <w:r>
+        <w:rPr>
+          <w:szCs w:val="20"/>
+          <w:lang w:eastAsia="tr-TR"/>
+        </w:rPr>
+        <w:t xml:space="preserve"> Formel</w:t>
+      </w:r>
+      <w:r>
+        <w:rPr>
+          <w:szCs w:val="20"/>
+          <w:lang w:eastAsia="tr-TR"/>
+        </w:rPr>
+        <w:t xml:space="preserve"> </w:t>
+      </w:r>
+      <w:r>
+        <w:rPr>
+          <w:szCs w:val="20"/>
+        </w:rPr>
+        <w:t>–</w:t>
+      </w:r>
+      <w:proofErr w:type="spellStart"/>
+      <w:r>
+        <w:rPr>
+          <w:szCs w:val="20"/>
+        </w:rPr>
+        <w:t>Dezimalzahl</w:t>
+      </w:r>
+      <w:proofErr w:type="spellEnd"/>
+      <w:r>
+        <w:rPr>
+          <w:szCs w:val="20"/>
+        </w:rPr>
+        <w:t xml:space="preserve"> * 10 + 200 </w:t>
+      </w:r>
+      <w:r>
+        <w:rPr>
+          <w:szCs w:val="20"/>
+        </w:rPr>
+        <w:t>–</w:t>
+      </w:r>
+      <w:r>
+        <w:rPr>
+          <w:szCs w:val="20"/>
+          <w:lang w:eastAsia="tr-TR"/>
+        </w:rPr>
+        <w:t xml:space="preserve"> in </w:t>
+      </w:r>
+      <w:proofErr w:type="spellStart"/>
+      <w:r>
+        <w:rPr>
+          <w:szCs w:val="20"/>
+          <w:lang w:eastAsia="tr-TR"/>
+        </w:rPr>
+        <w:t>F</w:t>
+      </w:r>
+      <w:r>
+        <w:rPr>
+          <w:szCs w:val="20"/>
+          <w:lang w:eastAsia="tr-TR"/>
+        </w:rPr>
+        <w:t>requenzen</w:t>
+      </w:r>
+      <w:proofErr w:type="spellEnd"/>
+      <w:r>
+        <w:rPr>
+          <w:szCs w:val="20"/>
+          <w:lang w:eastAsia="tr-TR"/>
+        </w:rPr>
+        <w:t xml:space="preserve"> (Hz) </w:t>
+      </w:r>
+      <w:proofErr w:type="spellStart"/>
+      <w:r>
+        <w:rPr>
+          <w:szCs w:val="20"/>
+          <w:lang w:eastAsia="tr-TR"/>
+        </w:rPr>
+        <w:t>umgerechnet</w:t>
+      </w:r>
+      <w:proofErr w:type="spellEnd"/>
+      <w:r>
+        <w:rPr>
+          <w:szCs w:val="20"/>
+          <w:lang w:eastAsia="tr-TR"/>
+        </w:rPr>
+        <w:t xml:space="preserve">, </w:t>
+      </w:r>
+      <w:proofErr w:type="spellStart"/>
+      <w:r>
+        <w:rPr>
+          <w:szCs w:val="20"/>
+          <w:lang w:eastAsia="tr-TR"/>
+        </w:rPr>
+        <w:t>damit</w:t>
+      </w:r>
+      <w:proofErr w:type="spellEnd"/>
+      <w:r>
+        <w:rPr>
+          <w:szCs w:val="20"/>
+          <w:lang w:eastAsia="tr-TR"/>
+        </w:rPr>
+        <w:t xml:space="preserve"> </w:t>
+      </w:r>
+      <w:proofErr w:type="spellStart"/>
+      <w:r>
+        <w:rPr>
+          <w:szCs w:val="20"/>
+          <w:lang w:eastAsia="tr-TR"/>
+        </w:rPr>
+        <w:t>dass</w:t>
+      </w:r>
+      <w:proofErr w:type="spellEnd"/>
+      <w:r>
+        <w:rPr>
+          <w:szCs w:val="20"/>
+          <w:lang w:eastAsia="tr-TR"/>
+        </w:rPr>
+        <w:t xml:space="preserve"> </w:t>
+      </w:r>
+      <w:proofErr w:type="spellStart"/>
+      <w:r>
+        <w:rPr>
+          <w:szCs w:val="20"/>
+          <w:lang w:eastAsia="tr-TR"/>
+        </w:rPr>
+        <w:t>jedes</w:t>
+      </w:r>
+      <w:proofErr w:type="spellEnd"/>
+      <w:r>
+        <w:rPr>
+          <w:szCs w:val="20"/>
+          <w:lang w:eastAsia="tr-TR"/>
+        </w:rPr>
+        <w:t xml:space="preserve"> </w:t>
+      </w:r>
+      <w:proofErr w:type="spellStart"/>
+      <w:r>
+        <w:rPr>
+          <w:szCs w:val="20"/>
+          <w:lang w:eastAsia="tr-TR"/>
+        </w:rPr>
+        <w:t>Gefühl</w:t>
+      </w:r>
+      <w:proofErr w:type="spellEnd"/>
+      <w:r>
+        <w:rPr>
+          <w:szCs w:val="20"/>
+          <w:lang w:eastAsia="tr-TR"/>
+        </w:rPr>
+        <w:t xml:space="preserve"> </w:t>
+      </w:r>
+      <w:proofErr w:type="spellStart"/>
+      <w:r>
+        <w:rPr>
+          <w:szCs w:val="20"/>
+          <w:lang w:eastAsia="tr-TR"/>
+        </w:rPr>
+        <w:t>ein</w:t>
+      </w:r>
+      <w:proofErr w:type="spellEnd"/>
+      <w:r>
+        <w:rPr>
+          <w:szCs w:val="20"/>
+          <w:lang w:eastAsia="tr-TR"/>
+        </w:rPr>
+        <w:t xml:space="preserve"> </w:t>
+      </w:r>
+      <w:proofErr w:type="spellStart"/>
+      <w:r>
+        <w:rPr>
+          <w:szCs w:val="20"/>
+          <w:lang w:eastAsia="tr-TR"/>
+        </w:rPr>
+        <w:t>Frquenz</w:t>
+      </w:r>
+      <w:proofErr w:type="spellEnd"/>
+      <w:r>
+        <w:rPr>
+          <w:szCs w:val="20"/>
+          <w:lang w:eastAsia="tr-TR"/>
+        </w:rPr>
+        <w:t xml:space="preserve"> hat.</w:t>
+      </w:r>
+    </w:p>
+    <w:p>
+      <w:pPr>
         <w:pStyle w:val="Balk2"/>
       </w:pPr>
-      <w:bookmarkStart w:id="18" w:name="_Toc218538179"/>
+      <w:bookmarkStart w:id="19" w:name="_Toc218885695"/>
       <w:proofErr w:type="spellStart"/>
       <w:r>
         <w:t>Gefühlstagebuch</w:t>
@@ -28829,7 +28685,7 @@
       <w:r>
         <w:t>)</w:t>
       </w:r>
-      <w:bookmarkEnd w:id="18"/>
+      <w:bookmarkEnd w:id="19"/>
     </w:p>
     <w:p>
       <w:pPr>
@@ -29357,7 +29213,7 @@
       <w:pPr>
         <w:pStyle w:val="Balk2"/>
       </w:pPr>
-      <w:bookmarkStart w:id="19" w:name="_Toc218538180"/>
+      <w:bookmarkStart w:id="20" w:name="_Toc218885696"/>
       <w:proofErr w:type="spellStart"/>
       <w:r>
         <w:t>Grafiken</w:t>
@@ -29378,7 +29234,7 @@
       <w:r>
         <w:t>Tabellen</w:t>
       </w:r>
-      <w:bookmarkEnd w:id="19"/>
+      <w:bookmarkEnd w:id="20"/>
       <w:proofErr w:type="spellEnd"/>
     </w:p>
     <w:p>
@@ -29510,10 +29366,9 @@
       <w:pPr>
         <w:pStyle w:val="Balk3"/>
       </w:pPr>
-      <w:bookmarkStart w:id="20" w:name="_Toc218538181"/>
-      <w:r>
-        <w:lastRenderedPageBreak/>
-        <w:t>3</w:t>
+      <w:bookmarkStart w:id="21" w:name="_Toc218885697"/>
+      <w:r>
+        <w:t>4</w:t>
       </w:r>
       <w:r>
         <w:t xml:space="preserve">. </w:t>
@@ -29550,7 +29405,289 @@
       <w:r>
         <w:t xml:space="preserve"> Grafik</w:t>
       </w:r>
-      <w:bookmarkEnd w:id="20"/>
+      <w:bookmarkEnd w:id="21"/>
+    </w:p>
+    <w:tbl>
+      <w:tblPr>
+        <w:tblStyle w:val="TabloKlavuzu"/>
+        <w:tblW w:w="0" w:type="auto"/>
+        <w:tblLook w:val="04A0" w:firstRow="1" w:lastRow="0" w:firstColumn="1" w:lastColumn="0" w:noHBand="0" w:noVBand="1"/>
+      </w:tblPr>
+      <w:tblGrid>
+        <w:gridCol w:w="4698"/>
+        <w:gridCol w:w="4698"/>
+      </w:tblGrid>
+      <w:tr>
+        <w:tc>
+          <w:tcPr>
+            <w:tcW w:w="4698" w:type="dxa"/>
+          </w:tcPr>
+          <w:p>
+            <w:pPr>
+              <w:rPr>
+                <w:b/>
+                <w:bCs/>
+              </w:rPr>
+            </w:pPr>
+            <w:proofErr w:type="spellStart"/>
+            <w:r>
+              <w:rPr>
+                <w:b/>
+                <w:bCs/>
+              </w:rPr>
+              <w:t>Tag</w:t>
+            </w:r>
+            <w:proofErr w:type="spellEnd"/>
+          </w:p>
+        </w:tc>
+        <w:tc>
+          <w:tcPr>
+            <w:tcW w:w="4698" w:type="dxa"/>
+          </w:tcPr>
+          <w:p>
+            <w:pPr>
+              <w:rPr>
+                <w:b/>
+                <w:bCs/>
+              </w:rPr>
+            </w:pPr>
+            <w:proofErr w:type="spellStart"/>
+            <w:r>
+              <w:rPr>
+                <w:b/>
+                <w:bCs/>
+              </w:rPr>
+              <w:t>Gefühl</w:t>
+            </w:r>
+            <w:proofErr w:type="spellEnd"/>
+          </w:p>
+        </w:tc>
+      </w:tr>
+      <w:tr>
+        <w:tc>
+          <w:tcPr>
+            <w:tcW w:w="4698" w:type="dxa"/>
+          </w:tcPr>
+          <w:p>
+            <w:proofErr w:type="spellStart"/>
+            <w:r>
+              <w:t>Montag</w:t>
+            </w:r>
+            <w:proofErr w:type="spellEnd"/>
+          </w:p>
+        </w:tc>
+        <w:tc>
+          <w:tcPr>
+            <w:tcW w:w="4698" w:type="dxa"/>
+          </w:tcPr>
+          <w:p>
+            <w:proofErr w:type="spellStart"/>
+            <w:r>
+              <w:t>Glück</w:t>
+            </w:r>
+            <w:proofErr w:type="spellEnd"/>
+          </w:p>
+        </w:tc>
+      </w:tr>
+      <w:tr>
+        <w:tc>
+          <w:tcPr>
+            <w:tcW w:w="4698" w:type="dxa"/>
+          </w:tcPr>
+          <w:p>
+            <w:proofErr w:type="spellStart"/>
+            <w:r>
+              <w:t>Dienstag</w:t>
+            </w:r>
+            <w:proofErr w:type="spellEnd"/>
+          </w:p>
+        </w:tc>
+        <w:tc>
+          <w:tcPr>
+            <w:tcW w:w="4698" w:type="dxa"/>
+          </w:tcPr>
+          <w:p>
+            <w:proofErr w:type="spellStart"/>
+            <w:r>
+              <w:t>Aufregung</w:t>
+            </w:r>
+            <w:proofErr w:type="spellEnd"/>
+          </w:p>
+        </w:tc>
+      </w:tr>
+      <w:tr>
+        <w:tc>
+          <w:tcPr>
+            <w:tcW w:w="4698" w:type="dxa"/>
+          </w:tcPr>
+          <w:p>
+            <w:proofErr w:type="spellStart"/>
+            <w:r>
+              <w:t>Mittwoch</w:t>
+            </w:r>
+            <w:proofErr w:type="spellEnd"/>
+          </w:p>
+        </w:tc>
+        <w:tc>
+          <w:tcPr>
+            <w:tcW w:w="4698" w:type="dxa"/>
+          </w:tcPr>
+          <w:p>
+            <w:proofErr w:type="spellStart"/>
+            <w:r>
+              <w:t>Aufregung</w:t>
+            </w:r>
+            <w:proofErr w:type="spellEnd"/>
+          </w:p>
+        </w:tc>
+      </w:tr>
+      <w:tr>
+        <w:tc>
+          <w:tcPr>
+            <w:tcW w:w="4698" w:type="dxa"/>
+          </w:tcPr>
+          <w:p>
+            <w:proofErr w:type="spellStart"/>
+            <w:r>
+              <w:t>Donnerstag</w:t>
+            </w:r>
+            <w:proofErr w:type="spellEnd"/>
+          </w:p>
+        </w:tc>
+        <w:tc>
+          <w:tcPr>
+            <w:tcW w:w="4698" w:type="dxa"/>
+          </w:tcPr>
+          <w:p>
+            <w:proofErr w:type="spellStart"/>
+            <w:r>
+              <w:t>Angst</w:t>
+            </w:r>
+            <w:proofErr w:type="spellEnd"/>
+          </w:p>
+        </w:tc>
+      </w:tr>
+      <w:tr>
+        <w:tc>
+          <w:tcPr>
+            <w:tcW w:w="4698" w:type="dxa"/>
+          </w:tcPr>
+          <w:p>
+            <w:proofErr w:type="spellStart"/>
+            <w:r>
+              <w:t>Freitag</w:t>
+            </w:r>
+            <w:proofErr w:type="spellEnd"/>
+          </w:p>
+        </w:tc>
+        <w:tc>
+          <w:tcPr>
+            <w:tcW w:w="4698" w:type="dxa"/>
+          </w:tcPr>
+          <w:p>
+            <w:proofErr w:type="spellStart"/>
+            <w:r>
+              <w:t>Wut</w:t>
+            </w:r>
+            <w:proofErr w:type="spellEnd"/>
+          </w:p>
+        </w:tc>
+      </w:tr>
+      <w:tr>
+        <w:tc>
+          <w:tcPr>
+            <w:tcW w:w="4698" w:type="dxa"/>
+          </w:tcPr>
+          <w:p>
+            <w:proofErr w:type="spellStart"/>
+            <w:r>
+              <w:t>Samstag</w:t>
+            </w:r>
+            <w:proofErr w:type="spellEnd"/>
+          </w:p>
+        </w:tc>
+        <w:tc>
+          <w:tcPr>
+            <w:tcW w:w="4698" w:type="dxa"/>
+          </w:tcPr>
+          <w:p>
+            <w:proofErr w:type="spellStart"/>
+            <w:r>
+              <w:t>Traurigkeit</w:t>
+            </w:r>
+            <w:proofErr w:type="spellEnd"/>
+          </w:p>
+        </w:tc>
+      </w:tr>
+      <w:tr>
+        <w:tc>
+          <w:tcPr>
+            <w:tcW w:w="4698" w:type="dxa"/>
+          </w:tcPr>
+          <w:p>
+            <w:proofErr w:type="spellStart"/>
+            <w:r>
+              <w:lastRenderedPageBreak/>
+              <w:t>Sonntag</w:t>
+            </w:r>
+            <w:proofErr w:type="spellEnd"/>
+          </w:p>
+        </w:tc>
+        <w:tc>
+          <w:tcPr>
+            <w:tcW w:w="4698" w:type="dxa"/>
+          </w:tcPr>
+          <w:p>
+            <w:proofErr w:type="spellStart"/>
+            <w:r>
+              <w:t>Ruhe</w:t>
+            </w:r>
+            <w:proofErr w:type="spellEnd"/>
+          </w:p>
+        </w:tc>
+      </w:tr>
+    </w:tbl>
+    <w:p>
+      <w:pPr>
+        <w:pStyle w:val="Balk3"/>
+      </w:pPr>
+      <w:bookmarkStart w:id="22" w:name="_Toc218885698"/>
+      <w:r>
+        <w:t>5</w:t>
+      </w:r>
+      <w:r>
+        <w:t xml:space="preserve">. </w:t>
+      </w:r>
+      <w:proofErr w:type="spellStart"/>
+      <w:r>
+        <w:t>Gefühle</w:t>
+      </w:r>
+      <w:proofErr w:type="spellEnd"/>
+      <w:r>
+        <w:t xml:space="preserve"> </w:t>
+      </w:r>
+      <w:proofErr w:type="spellStart"/>
+      <w:r>
+        <w:t>und</w:t>
+      </w:r>
+      <w:proofErr w:type="spellEnd"/>
+      <w:r>
+        <w:t xml:space="preserve"> </w:t>
+      </w:r>
+      <w:proofErr w:type="spellStart"/>
+      <w:r>
+        <w:t>ihre</w:t>
+      </w:r>
+      <w:proofErr w:type="spellEnd"/>
+      <w:r>
+        <w:t xml:space="preserve"> </w:t>
+      </w:r>
+      <w:proofErr w:type="spellStart"/>
+      <w:r>
+        <w:t>Frequenzen</w:t>
+      </w:r>
+      <w:bookmarkEnd w:id="22"/>
+      <w:proofErr w:type="spellEnd"/>
     </w:p>
     <w:p>
       <w:r>
@@ -29558,10 +29695,10 @@
           <w:noProof/>
         </w:rPr>
         <w:drawing>
-          <wp:inline distT="0" distB="0" distL="0" distR="0" wp14:anchorId="5F1D3C61" wp14:editId="5173720B">
+          <wp:inline distT="0" distB="0" distL="0" distR="0" wp14:anchorId="74499539" wp14:editId="0A454CB9">
             <wp:extent cx="5486400" cy="3200400"/>
             <wp:effectExtent l="0" t="0" r="12700" b="12700"/>
-            <wp:docPr id="1076784675" name="Grafik 9"/>
+            <wp:docPr id="2113518754" name="Grafik 10"/>
             <wp:cNvGraphicFramePr/>
             <a:graphic xmlns:a="http://schemas.openxmlformats.org/drawingml/2006/main">
               <a:graphicData uri="http://schemas.openxmlformats.org/drawingml/2006/chart">
@@ -29574,358 +29711,323 @@
     </w:p>
     <w:p>
       <w:pPr>
-        <w:pStyle w:val="Balk3"/>
-      </w:pPr>
-      <w:bookmarkStart w:id="21" w:name="_Toc218538182"/>
-      <w:r>
+        <w:rPr>
+          <w:i/>
+          <w:iCs/>
+        </w:rPr>
+      </w:pPr>
+      <w:proofErr w:type="spellStart"/>
+      <w:r>
+        <w:rPr>
+          <w:i/>
+          <w:iCs/>
+        </w:rPr>
+        <w:t>Tabelle</w:t>
+      </w:r>
+      <w:proofErr w:type="spellEnd"/>
+      <w:r>
+        <w:rPr>
+          <w:i/>
+          <w:iCs/>
+        </w:rPr>
+        <w:t xml:space="preserve"> </w:t>
+      </w:r>
+      <w:r>
+        <w:rPr>
+          <w:i/>
+          <w:iCs/>
+        </w:rPr>
         <w:t>4</w:t>
       </w:r>
       <w:r>
-        <w:t xml:space="preserve">. </w:t>
-      </w:r>
-      <w:proofErr w:type="spellStart"/>
-      <w:r>
+        <w:rPr>
+          <w:i/>
+          <w:iCs/>
+        </w:rPr>
+        <w:t xml:space="preserve">: </w:t>
+      </w:r>
+      <w:proofErr w:type="spellStart"/>
+      <w:r>
+        <w:rPr>
+          <w:i/>
+          <w:iCs/>
+        </w:rPr>
+        <w:t>Hier</w:t>
+      </w:r>
+      <w:proofErr w:type="spellEnd"/>
+      <w:r>
+        <w:rPr>
+          <w:i/>
+          <w:iCs/>
+        </w:rPr>
+        <w:t xml:space="preserve"> </w:t>
+      </w:r>
+      <w:proofErr w:type="spellStart"/>
+      <w:r>
+        <w:rPr>
+          <w:i/>
+          <w:iCs/>
+        </w:rPr>
+        <w:t>werden</w:t>
+      </w:r>
+      <w:proofErr w:type="spellEnd"/>
+      <w:r>
+        <w:rPr>
+          <w:i/>
+          <w:iCs/>
+        </w:rPr>
+        <w:t xml:space="preserve"> </w:t>
+      </w:r>
+      <w:proofErr w:type="spellStart"/>
+      <w:r>
+        <w:rPr>
+          <w:i/>
+          <w:iCs/>
+        </w:rPr>
+        <w:t>die</w:t>
+      </w:r>
+      <w:proofErr w:type="spellEnd"/>
+      <w:r>
+        <w:rPr>
+          <w:i/>
+          <w:iCs/>
+        </w:rPr>
+        <w:t xml:space="preserve"> </w:t>
+      </w:r>
+      <w:proofErr w:type="spellStart"/>
+      <w:r>
+        <w:rPr>
+          <w:i/>
+          <w:iCs/>
+        </w:rPr>
         <w:t>Gefühle</w:t>
       </w:r>
       <w:proofErr w:type="spellEnd"/>
       <w:r>
-        <w:t xml:space="preserve"> </w:t>
-      </w:r>
-      <w:proofErr w:type="spellStart"/>
-      <w:r>
-        <w:t>und</w:t>
-      </w:r>
-      <w:proofErr w:type="spellEnd"/>
-      <w:r>
-        <w:t xml:space="preserve"> </w:t>
-      </w:r>
-      <w:proofErr w:type="spellStart"/>
-      <w:r>
-        <w:t>ihre</w:t>
-      </w:r>
-      <w:proofErr w:type="spellEnd"/>
-      <w:r>
-        <w:t xml:space="preserve"> </w:t>
-      </w:r>
-      <w:proofErr w:type="spellStart"/>
-      <w:r>
-        <w:t>Frequenzen</w:t>
-      </w:r>
-      <w:bookmarkEnd w:id="21"/>
-      <w:proofErr w:type="spellEnd"/>
+        <w:rPr>
+          <w:i/>
+          <w:iCs/>
+        </w:rPr>
+        <w:t xml:space="preserve"> </w:t>
+      </w:r>
+      <w:proofErr w:type="spellStart"/>
+      <w:r>
+        <w:rPr>
+          <w:i/>
+          <w:iCs/>
+        </w:rPr>
+        <w:t>gezeigt</w:t>
+      </w:r>
+      <w:proofErr w:type="spellEnd"/>
+      <w:r>
+        <w:rPr>
+          <w:i/>
+          <w:iCs/>
+        </w:rPr>
+        <w:t xml:space="preserve"> </w:t>
+      </w:r>
+      <w:proofErr w:type="spellStart"/>
+      <w:r>
+        <w:rPr>
+          <w:i/>
+          <w:iCs/>
+        </w:rPr>
+        <w:t>die</w:t>
+      </w:r>
+      <w:proofErr w:type="spellEnd"/>
+      <w:r>
+        <w:rPr>
+          <w:i/>
+          <w:iCs/>
+        </w:rPr>
+        <w:t xml:space="preserve"> </w:t>
+      </w:r>
+      <w:proofErr w:type="spellStart"/>
+      <w:r>
+        <w:rPr>
+          <w:i/>
+          <w:iCs/>
+        </w:rPr>
+        <w:t>man</w:t>
+      </w:r>
+      <w:proofErr w:type="spellEnd"/>
+      <w:r>
+        <w:rPr>
+          <w:i/>
+          <w:iCs/>
+        </w:rPr>
+        <w:t xml:space="preserve"> an der </w:t>
+      </w:r>
+      <w:proofErr w:type="spellStart"/>
+      <w:r>
+        <w:rPr>
+          <w:i/>
+          <w:iCs/>
+        </w:rPr>
+        <w:t>Tag</w:t>
+      </w:r>
+      <w:proofErr w:type="spellEnd"/>
+      <w:r>
+        <w:rPr>
+          <w:i/>
+          <w:iCs/>
+        </w:rPr>
+        <w:t xml:space="preserve"> </w:t>
+      </w:r>
+      <w:proofErr w:type="spellStart"/>
+      <w:r>
+        <w:rPr>
+          <w:i/>
+          <w:iCs/>
+        </w:rPr>
+        <w:t>hatte</w:t>
+      </w:r>
+      <w:proofErr w:type="spellEnd"/>
+      <w:r>
+        <w:rPr>
+          <w:i/>
+          <w:iCs/>
+        </w:rPr>
+        <w:t>.</w:t>
+      </w:r>
     </w:p>
     <w:p>
-      <w:r>
-        <w:rPr>
-          <w:noProof/>
-        </w:rPr>
-        <w:drawing>
-          <wp:inline distT="0" distB="0" distL="0" distR="0" wp14:anchorId="74499539" wp14:editId="0A454CB9">
-            <wp:extent cx="5486400" cy="3200400"/>
-            <wp:effectExtent l="0" t="0" r="12700" b="12700"/>
-            <wp:docPr id="2113518754" name="Grafik 10"/>
-            <wp:cNvGraphicFramePr/>
-            <a:graphic xmlns:a="http://schemas.openxmlformats.org/drawingml/2006/main">
-              <a:graphicData uri="http://schemas.openxmlformats.org/drawingml/2006/chart">
-                <c:chart xmlns:c="http://schemas.openxmlformats.org/drawingml/2006/chart" xmlns:r="http://schemas.openxmlformats.org/officeDocument/2006/relationships" r:id="rId10"/>
-              </a:graphicData>
-            </a:graphic>
-          </wp:inline>
-        </w:drawing>
+      <w:pPr>
+        <w:rPr>
+          <w:i/>
+          <w:iCs/>
+        </w:rPr>
+      </w:pPr>
+      <w:proofErr w:type="spellStart"/>
+      <w:r>
+        <w:rPr>
+          <w:i/>
+          <w:iCs/>
+        </w:rPr>
+        <w:t>Tabelle</w:t>
+      </w:r>
+      <w:proofErr w:type="spellEnd"/>
+      <w:r>
+        <w:rPr>
+          <w:i/>
+          <w:iCs/>
+        </w:rPr>
+        <w:t xml:space="preserve"> </w:t>
+      </w:r>
+      <w:r>
+        <w:rPr>
+          <w:i/>
+          <w:iCs/>
+        </w:rPr>
+        <w:t>5</w:t>
+      </w:r>
+      <w:r>
+        <w:rPr>
+          <w:i/>
+          <w:iCs/>
+        </w:rPr>
+        <w:t xml:space="preserve">: </w:t>
+      </w:r>
+      <w:proofErr w:type="spellStart"/>
+      <w:r>
+        <w:rPr>
+          <w:i/>
+          <w:iCs/>
+        </w:rPr>
+        <w:t>Hier</w:t>
+      </w:r>
+      <w:proofErr w:type="spellEnd"/>
+      <w:r>
+        <w:rPr>
+          <w:i/>
+          <w:iCs/>
+        </w:rPr>
+        <w:t xml:space="preserve"> </w:t>
+      </w:r>
+      <w:proofErr w:type="spellStart"/>
+      <w:r>
+        <w:rPr>
+          <w:i/>
+          <w:iCs/>
+        </w:rPr>
+        <w:t>werden</w:t>
+      </w:r>
+      <w:proofErr w:type="spellEnd"/>
+      <w:r>
+        <w:rPr>
+          <w:i/>
+          <w:iCs/>
+        </w:rPr>
+        <w:t xml:space="preserve"> </w:t>
+      </w:r>
+      <w:proofErr w:type="spellStart"/>
+      <w:r>
+        <w:rPr>
+          <w:i/>
+          <w:iCs/>
+        </w:rPr>
+        <w:t>die</w:t>
+      </w:r>
+      <w:proofErr w:type="spellEnd"/>
+      <w:r>
+        <w:rPr>
+          <w:i/>
+          <w:iCs/>
+        </w:rPr>
+        <w:t xml:space="preserve"> </w:t>
+      </w:r>
+      <w:proofErr w:type="spellStart"/>
+      <w:r>
+        <w:rPr>
+          <w:i/>
+          <w:iCs/>
+        </w:rPr>
+        <w:t>Frequenzen</w:t>
+      </w:r>
+      <w:proofErr w:type="spellEnd"/>
+      <w:r>
+        <w:rPr>
+          <w:i/>
+          <w:iCs/>
+        </w:rPr>
+        <w:t xml:space="preserve"> der </w:t>
+      </w:r>
+      <w:proofErr w:type="spellStart"/>
+      <w:r>
+        <w:rPr>
+          <w:i/>
+          <w:iCs/>
+        </w:rPr>
+        <w:t>Gefühle</w:t>
+      </w:r>
+      <w:proofErr w:type="spellEnd"/>
+      <w:r>
+        <w:rPr>
+          <w:i/>
+          <w:iCs/>
+        </w:rPr>
+        <w:t xml:space="preserve"> </w:t>
+      </w:r>
+      <w:proofErr w:type="spellStart"/>
+      <w:r>
+        <w:rPr>
+          <w:i/>
+          <w:iCs/>
+        </w:rPr>
+        <w:t>gezeigt</w:t>
+      </w:r>
+      <w:proofErr w:type="spellEnd"/>
+      <w:r>
+        <w:rPr>
+          <w:i/>
+          <w:iCs/>
+        </w:rPr>
+        <w:t>.</w:t>
       </w:r>
     </w:p>
     <w:p>
-      <w:pPr>
-        <w:rPr>
-          <w:i/>
-          <w:iCs/>
-        </w:rPr>
-      </w:pPr>
-      <w:proofErr w:type="spellStart"/>
-      <w:r>
-        <w:rPr>
-          <w:i/>
-          <w:iCs/>
-        </w:rPr>
-        <w:t>Tabelle</w:t>
-      </w:r>
-      <w:proofErr w:type="spellEnd"/>
-      <w:r>
-        <w:rPr>
-          <w:i/>
-          <w:iCs/>
-        </w:rPr>
-        <w:t xml:space="preserve"> 3: </w:t>
-      </w:r>
-      <w:proofErr w:type="spellStart"/>
-      <w:r>
-        <w:rPr>
-          <w:i/>
-          <w:iCs/>
-        </w:rPr>
-        <w:t>Hier</w:t>
-      </w:r>
-      <w:proofErr w:type="spellEnd"/>
-      <w:r>
-        <w:rPr>
-          <w:i/>
-          <w:iCs/>
-        </w:rPr>
-        <w:t xml:space="preserve"> </w:t>
-      </w:r>
-      <w:proofErr w:type="spellStart"/>
-      <w:r>
-        <w:rPr>
-          <w:i/>
-          <w:iCs/>
-        </w:rPr>
-        <w:t>werden</w:t>
-      </w:r>
-      <w:proofErr w:type="spellEnd"/>
-      <w:r>
-        <w:rPr>
-          <w:i/>
-          <w:iCs/>
-        </w:rPr>
-        <w:t xml:space="preserve"> </w:t>
-      </w:r>
-      <w:proofErr w:type="spellStart"/>
-      <w:r>
-        <w:rPr>
-          <w:i/>
-          <w:iCs/>
-        </w:rPr>
-        <w:t>die</w:t>
-      </w:r>
-      <w:proofErr w:type="spellEnd"/>
-      <w:r>
-        <w:rPr>
-          <w:i/>
-          <w:iCs/>
-        </w:rPr>
-        <w:t xml:space="preserve"> </w:t>
-      </w:r>
-      <w:proofErr w:type="spellStart"/>
-      <w:r>
-        <w:rPr>
-          <w:i/>
-          <w:iCs/>
-        </w:rPr>
-        <w:t>Gefühle</w:t>
-      </w:r>
-      <w:proofErr w:type="spellEnd"/>
-      <w:r>
-        <w:rPr>
-          <w:i/>
-          <w:iCs/>
-        </w:rPr>
-        <w:t xml:space="preserve"> </w:t>
-      </w:r>
-      <w:proofErr w:type="spellStart"/>
-      <w:r>
-        <w:rPr>
-          <w:i/>
-          <w:iCs/>
-        </w:rPr>
-        <w:t>gezeigt</w:t>
-      </w:r>
-      <w:proofErr w:type="spellEnd"/>
-      <w:r>
-        <w:rPr>
-          <w:i/>
-          <w:iCs/>
-        </w:rPr>
-        <w:t xml:space="preserve"> </w:t>
-      </w:r>
-      <w:proofErr w:type="spellStart"/>
-      <w:r>
-        <w:rPr>
-          <w:i/>
-          <w:iCs/>
-        </w:rPr>
-        <w:t>die</w:t>
-      </w:r>
-      <w:proofErr w:type="spellEnd"/>
-      <w:r>
-        <w:rPr>
-          <w:i/>
-          <w:iCs/>
-        </w:rPr>
-        <w:t xml:space="preserve"> </w:t>
-      </w:r>
-      <w:proofErr w:type="spellStart"/>
-      <w:r>
-        <w:rPr>
-          <w:i/>
-          <w:iCs/>
-        </w:rPr>
-        <w:t>man</w:t>
-      </w:r>
-      <w:proofErr w:type="spellEnd"/>
-      <w:r>
-        <w:rPr>
-          <w:i/>
-          <w:iCs/>
-        </w:rPr>
-        <w:t xml:space="preserve"> an der </w:t>
-      </w:r>
-      <w:proofErr w:type="spellStart"/>
-      <w:r>
-        <w:rPr>
-          <w:i/>
-          <w:iCs/>
-        </w:rPr>
-        <w:t>Tag</w:t>
-      </w:r>
-      <w:proofErr w:type="spellEnd"/>
-      <w:r>
-        <w:rPr>
-          <w:i/>
-          <w:iCs/>
-        </w:rPr>
-        <w:t xml:space="preserve"> </w:t>
-      </w:r>
-      <w:proofErr w:type="spellStart"/>
-      <w:r>
-        <w:rPr>
-          <w:i/>
-          <w:iCs/>
-        </w:rPr>
-        <w:t>hatte</w:t>
-      </w:r>
-      <w:proofErr w:type="spellEnd"/>
-      <w:r>
-        <w:rPr>
-          <w:i/>
-          <w:iCs/>
-        </w:rPr>
-        <w:t>.</w:t>
-      </w:r>
-    </w:p>
-    <w:p>
-      <w:pPr>
-        <w:rPr>
-          <w:i/>
-          <w:iCs/>
-        </w:rPr>
-      </w:pPr>
-      <w:proofErr w:type="spellStart"/>
-      <w:r>
-        <w:rPr>
-          <w:i/>
-          <w:iCs/>
-        </w:rPr>
-        <w:t>Tabelle</w:t>
-      </w:r>
-      <w:proofErr w:type="spellEnd"/>
-      <w:r>
-        <w:rPr>
-          <w:i/>
-          <w:iCs/>
-        </w:rPr>
-        <w:t xml:space="preserve"> 4: </w:t>
-      </w:r>
-      <w:proofErr w:type="spellStart"/>
-      <w:r>
-        <w:rPr>
-          <w:i/>
-          <w:iCs/>
-        </w:rPr>
-        <w:t>Hier</w:t>
-      </w:r>
-      <w:proofErr w:type="spellEnd"/>
-      <w:r>
-        <w:rPr>
-          <w:i/>
-          <w:iCs/>
-        </w:rPr>
-        <w:t xml:space="preserve"> </w:t>
-      </w:r>
-      <w:proofErr w:type="spellStart"/>
-      <w:r>
-        <w:rPr>
-          <w:i/>
-          <w:iCs/>
-        </w:rPr>
-        <w:t>werden</w:t>
-      </w:r>
-      <w:proofErr w:type="spellEnd"/>
-      <w:r>
-        <w:rPr>
-          <w:i/>
-          <w:iCs/>
-        </w:rPr>
-        <w:t xml:space="preserve"> </w:t>
-      </w:r>
-      <w:proofErr w:type="spellStart"/>
-      <w:r>
-        <w:rPr>
-          <w:i/>
-          <w:iCs/>
-        </w:rPr>
-        <w:t>die</w:t>
-      </w:r>
-      <w:proofErr w:type="spellEnd"/>
-      <w:r>
-        <w:rPr>
-          <w:i/>
-          <w:iCs/>
-        </w:rPr>
-        <w:t xml:space="preserve"> </w:t>
-      </w:r>
-      <w:proofErr w:type="spellStart"/>
-      <w:r>
-        <w:rPr>
-          <w:i/>
-          <w:iCs/>
-        </w:rPr>
-        <w:t>Frequenzen</w:t>
-      </w:r>
-      <w:proofErr w:type="spellEnd"/>
-      <w:r>
-        <w:rPr>
-          <w:i/>
-          <w:iCs/>
-        </w:rPr>
-        <w:t xml:space="preserve"> der </w:t>
-      </w:r>
-      <w:proofErr w:type="spellStart"/>
-      <w:r>
-        <w:rPr>
-          <w:i/>
-          <w:iCs/>
-        </w:rPr>
-        <w:t>Gefühle</w:t>
-      </w:r>
-      <w:proofErr w:type="spellEnd"/>
-      <w:r>
-        <w:rPr>
-          <w:i/>
-          <w:iCs/>
-        </w:rPr>
-        <w:t xml:space="preserve"> </w:t>
-      </w:r>
-      <w:proofErr w:type="spellStart"/>
-      <w:r>
-        <w:rPr>
-          <w:i/>
-          <w:iCs/>
-        </w:rPr>
-        <w:t>gezeigt</w:t>
-      </w:r>
-      <w:proofErr w:type="spellEnd"/>
-      <w:r>
-        <w:rPr>
-          <w:i/>
-          <w:iCs/>
-        </w:rPr>
-        <w:t>.</w:t>
-      </w:r>
-    </w:p>
-    <w:p>
-      <w:proofErr w:type="spellStart"/>
-      <w:r>
-        <w:lastRenderedPageBreak/>
+      <w:proofErr w:type="spellStart"/>
+      <w:r>
         <w:t>Ich</w:t>
       </w:r>
       <w:proofErr w:type="spellEnd"/>
@@ -30193,7 +30295,7 @@
       <w:pPr>
         <w:pStyle w:val="Balk2"/>
       </w:pPr>
-      <w:bookmarkStart w:id="22" w:name="_Toc218538184"/>
+      <w:bookmarkStart w:id="23" w:name="_Toc218885699"/>
       <w:proofErr w:type="spellStart"/>
       <w:r>
         <w:t>Überprüfung</w:t>
@@ -30206,7 +30308,7 @@
       <w:r>
         <w:t>Hypothesen</w:t>
       </w:r>
-      <w:bookmarkEnd w:id="22"/>
+      <w:bookmarkEnd w:id="23"/>
       <w:proofErr w:type="spellEnd"/>
     </w:p>
     <w:p>
@@ -30681,24 +30783,24 @@
           <w:numId w:val="19"/>
         </w:numPr>
       </w:pPr>
-      <w:bookmarkStart w:id="23" w:name="_Toc218538185"/>
+      <w:bookmarkStart w:id="24" w:name="_Toc218885700"/>
       <w:proofErr w:type="spellStart"/>
       <w:r>
         <w:t>Ergebnisdiskussion</w:t>
       </w:r>
-      <w:bookmarkEnd w:id="23"/>
+      <w:bookmarkEnd w:id="24"/>
       <w:proofErr w:type="spellEnd"/>
     </w:p>
     <w:p>
       <w:pPr>
         <w:pStyle w:val="Balk2"/>
       </w:pPr>
-      <w:bookmarkStart w:id="24" w:name="_Toc218538186"/>
+      <w:bookmarkStart w:id="25" w:name="_Toc218885701"/>
       <w:proofErr w:type="spellStart"/>
       <w:r>
         <w:t>Bewertung</w:t>
       </w:r>
-      <w:bookmarkEnd w:id="24"/>
+      <w:bookmarkEnd w:id="25"/>
       <w:proofErr w:type="spellEnd"/>
     </w:p>
     <w:p>
@@ -31045,9 +31147,10 @@
       <w:pPr>
         <w:pStyle w:val="Balk2"/>
       </w:pPr>
-      <w:bookmarkStart w:id="25" w:name="_Toc218538187"/>
-      <w:proofErr w:type="spellStart"/>
-      <w:r>
+      <w:bookmarkStart w:id="26" w:name="_Toc218885702"/>
+      <w:proofErr w:type="spellStart"/>
+      <w:r>
+        <w:lastRenderedPageBreak/>
         <w:t>Schwächen</w:t>
       </w:r>
       <w:proofErr w:type="spellEnd"/>
@@ -31066,7 +31169,7 @@
       <w:r>
         <w:t>Herausforderungen</w:t>
       </w:r>
-      <w:bookmarkEnd w:id="25"/>
+      <w:bookmarkEnd w:id="26"/>
       <w:proofErr w:type="spellEnd"/>
     </w:p>
     <w:p>
@@ -31436,7 +31539,7 @@
       <w:pPr>
         <w:pStyle w:val="Balk2"/>
       </w:pPr>
-      <w:bookmarkStart w:id="26" w:name="_Toc218538188"/>
+      <w:bookmarkStart w:id="27" w:name="_Toc218885703"/>
       <w:proofErr w:type="spellStart"/>
       <w:r>
         <w:t>Vergleich</w:t>
@@ -31449,7 +31552,7 @@
       <w:r>
         <w:t>Hypothesen</w:t>
       </w:r>
-      <w:bookmarkEnd w:id="26"/>
+      <w:bookmarkEnd w:id="27"/>
       <w:proofErr w:type="spellEnd"/>
     </w:p>
     <w:p>
@@ -31805,7 +31908,7 @@
       <w:pPr>
         <w:pStyle w:val="Balk2"/>
       </w:pPr>
-      <w:bookmarkStart w:id="27" w:name="_Toc218538189"/>
+      <w:bookmarkStart w:id="28" w:name="_Toc218885704"/>
       <w:proofErr w:type="spellStart"/>
       <w:r>
         <w:t>Was</w:t>
@@ -31838,7 +31941,7 @@
       <w:r>
         <w:t>?</w:t>
       </w:r>
-      <w:bookmarkEnd w:id="27"/>
+      <w:bookmarkEnd w:id="28"/>
     </w:p>
     <w:p>
       <w:proofErr w:type="spellStart"/>
@@ -32158,7 +32261,7 @@
       <w:pPr>
         <w:pStyle w:val="Balk2"/>
       </w:pPr>
-      <w:bookmarkStart w:id="28" w:name="_Toc218538190"/>
+      <w:bookmarkStart w:id="29" w:name="_Toc218885705"/>
       <w:proofErr w:type="spellStart"/>
       <w:r>
         <w:rPr>
@@ -32168,7 +32271,7 @@
         </w:rPr>
         <w:t>Verbesserungsideen</w:t>
       </w:r>
-      <w:bookmarkEnd w:id="28"/>
+      <w:bookmarkEnd w:id="29"/>
       <w:proofErr w:type="spellEnd"/>
     </w:p>
     <w:p>
@@ -32484,12 +32587,12 @@
       <w:pPr>
         <w:pStyle w:val="Balk2"/>
       </w:pPr>
-      <w:bookmarkStart w:id="29" w:name="_Toc218538191"/>
+      <w:bookmarkStart w:id="30" w:name="_Toc218885706"/>
       <w:proofErr w:type="spellStart"/>
       <w:r>
         <w:t>Auswirkungen</w:t>
       </w:r>
-      <w:bookmarkEnd w:id="29"/>
+      <w:bookmarkEnd w:id="30"/>
       <w:proofErr w:type="spellEnd"/>
     </w:p>
     <w:p>
@@ -32790,10 +32893,9 @@
           <w:numId w:val="19"/>
         </w:numPr>
       </w:pPr>
-      <w:bookmarkStart w:id="30" w:name="_Toc218538192"/>
-      <w:proofErr w:type="spellStart"/>
-      <w:r>
-        <w:lastRenderedPageBreak/>
+      <w:bookmarkStart w:id="31" w:name="_Toc218885707"/>
+      <w:proofErr w:type="spellStart"/>
+      <w:r>
         <w:t>Fazit</w:t>
       </w:r>
       <w:proofErr w:type="spellEnd"/>
@@ -32812,19 +32914,19 @@
       <w:r>
         <w:t>Ausblick</w:t>
       </w:r>
-      <w:bookmarkEnd w:id="30"/>
+      <w:bookmarkEnd w:id="31"/>
       <w:proofErr w:type="spellEnd"/>
     </w:p>
     <w:p>
       <w:pPr>
         <w:pStyle w:val="Balk2"/>
       </w:pPr>
-      <w:bookmarkStart w:id="31" w:name="_Toc218538193"/>
+      <w:bookmarkStart w:id="32" w:name="_Toc218885708"/>
       <w:proofErr w:type="spellStart"/>
       <w:r>
         <w:t>Zusammenfassung</w:t>
       </w:r>
-      <w:bookmarkEnd w:id="31"/>
+      <w:bookmarkEnd w:id="32"/>
       <w:proofErr w:type="spellEnd"/>
     </w:p>
     <w:p>
@@ -33464,7 +33566,7 @@
           <w:lang w:eastAsia="tr-TR"/>
         </w:rPr>
       </w:pPr>
-      <w:bookmarkStart w:id="32" w:name="_Toc218538194"/>
+      <w:bookmarkStart w:id="33" w:name="_Toc218885709"/>
       <w:proofErr w:type="spellStart"/>
       <w:r>
         <w:rPr>
@@ -33472,7 +33574,7 @@
         </w:rPr>
         <w:t>Ziel</w:t>
       </w:r>
-      <w:bookmarkEnd w:id="32"/>
+      <w:bookmarkEnd w:id="33"/>
       <w:proofErr w:type="spellEnd"/>
     </w:p>
     <w:p>
@@ -33708,7 +33810,7 @@
           <w:lang w:eastAsia="tr-TR"/>
         </w:rPr>
       </w:pPr>
-      <w:bookmarkStart w:id="33" w:name="_Toc218538195"/>
+      <w:bookmarkStart w:id="34" w:name="_Toc218885710"/>
       <w:proofErr w:type="spellStart"/>
       <w:r>
         <w:rPr>
@@ -33716,7 +33818,7 @@
         </w:rPr>
         <w:t>Ausblick</w:t>
       </w:r>
-      <w:bookmarkEnd w:id="33"/>
+      <w:bookmarkEnd w:id="34"/>
       <w:proofErr w:type="spellEnd"/>
     </w:p>
     <w:p>
@@ -33921,6 +34023,7 @@
       </w:pPr>
       <w:proofErr w:type="spellStart"/>
       <w:r>
+        <w:lastRenderedPageBreak/>
         <w:t>Ein</w:t>
       </w:r>
       <w:proofErr w:type="spellEnd"/>
@@ -34035,7 +34138,7 @@
           <w:numId w:val="19"/>
         </w:numPr>
       </w:pPr>
-      <w:bookmarkStart w:id="34" w:name="_Toc218538196"/>
+      <w:bookmarkStart w:id="35" w:name="_Toc218885711"/>
       <w:proofErr w:type="spellStart"/>
       <w:r>
         <w:t>Quellen</w:t>
@@ -34056,7 +34159,7 @@
       <w:r>
         <w:t>Literaturverzeichnis</w:t>
       </w:r>
-      <w:bookmarkEnd w:id="34"/>
+      <w:bookmarkEnd w:id="35"/>
       <w:proofErr w:type="spellEnd"/>
     </w:p>
     <w:p>
@@ -34266,12 +34369,12 @@
       </w:r>
     </w:p>
     <w:sectPr>
-      <w:headerReference w:type="even" r:id="rId11"/>
-      <w:headerReference w:type="default" r:id="rId12"/>
-      <w:footerReference w:type="even" r:id="rId13"/>
-      <w:footerReference w:type="default" r:id="rId14"/>
-      <w:headerReference w:type="first" r:id="rId15"/>
-      <w:footerReference w:type="first" r:id="rId16"/>
+      <w:headerReference w:type="even" r:id="rId10"/>
+      <w:headerReference w:type="default" r:id="rId11"/>
+      <w:footerReference w:type="even" r:id="rId12"/>
+      <w:footerReference w:type="default" r:id="rId13"/>
+      <w:headerReference w:type="first" r:id="rId14"/>
+      <w:footerReference w:type="first" r:id="rId15"/>
       <w:pgSz w:w="12240" w:h="15840"/>
       <w:pgMar w:top="1417" w:right="1417" w:bottom="1417" w:left="1417" w:header="708" w:footer="708" w:gutter="0"/>
       <w:pgNumType w:start="0"/>
@@ -39154,331 +39257,6 @@
     </c:title>
     <c:autoTitleDeleted val="0"/>
     <c:plotArea>
-      <c:layout>
-        <c:manualLayout>
-          <c:layoutTarget val="inner"/>
-          <c:xMode val="edge"/>
-          <c:yMode val="edge"/>
-          <c:x val="0"/>
-          <c:y val="3.5714285714285714E-4"/>
-          <c:w val="0.94907407407407407"/>
-          <c:h val="0.66998656417947755"/>
-        </c:manualLayout>
-      </c:layout>
-      <c:barChart>
-        <c:barDir val="col"/>
-        <c:grouping val="clustered"/>
-        <c:varyColors val="0"/>
-        <c:ser>
-          <c:idx val="0"/>
-          <c:order val="0"/>
-          <c:tx>
-            <c:strRef>
-              <c:f>Sayfa1!$B$1</c:f>
-              <c:strCache>
-                <c:ptCount val="1"/>
-                <c:pt idx="0">
-                  <c:v>Gefühl</c:v>
-                </c:pt>
-              </c:strCache>
-            </c:strRef>
-          </c:tx>
-          <c:spPr>
-            <a:solidFill>
-              <a:schemeClr val="accent1"/>
-            </a:solidFill>
-            <a:ln>
-              <a:noFill/>
-            </a:ln>
-            <a:effectLst/>
-          </c:spPr>
-          <c:invertIfNegative val="0"/>
-          <c:cat>
-            <c:strRef>
-              <c:f>Sayfa1!$A$2:$A$8</c:f>
-              <c:strCache>
-                <c:ptCount val="7"/>
-                <c:pt idx="0">
-                  <c:v>Montag</c:v>
-                </c:pt>
-                <c:pt idx="1">
-                  <c:v>Dienstag</c:v>
-                </c:pt>
-                <c:pt idx="2">
-                  <c:v>Mittwoch</c:v>
-                </c:pt>
-                <c:pt idx="3">
-                  <c:v>Donnerstag</c:v>
-                </c:pt>
-                <c:pt idx="4">
-                  <c:v>Freitag</c:v>
-                </c:pt>
-                <c:pt idx="5">
-                  <c:v>Sammstag</c:v>
-                </c:pt>
-                <c:pt idx="6">
-                  <c:v>Sonntag</c:v>
-                </c:pt>
-              </c:strCache>
-            </c:strRef>
-          </c:cat>
-          <c:val>
-            <c:numRef>
-              <c:f>Sayfa1!$B$2:$B$8</c:f>
-              <c:numCache>
-                <c:formatCode>General</c:formatCode>
-                <c:ptCount val="7"/>
-                <c:pt idx="0">
-                  <c:v>6</c:v>
-                </c:pt>
-                <c:pt idx="1">
-                  <c:v>3</c:v>
-                </c:pt>
-                <c:pt idx="2">
-                  <c:v>5</c:v>
-                </c:pt>
-                <c:pt idx="3">
-                  <c:v>2</c:v>
-                </c:pt>
-                <c:pt idx="4">
-                  <c:v>6</c:v>
-                </c:pt>
-                <c:pt idx="5">
-                  <c:v>1</c:v>
-                </c:pt>
-                <c:pt idx="6">
-                  <c:v>4</c:v>
-                </c:pt>
-              </c:numCache>
-            </c:numRef>
-          </c:val>
-          <c:extLst>
-            <c:ext xmlns:c16="http://schemas.microsoft.com/office/drawing/2014/chart" uri="{C3380CC4-5D6E-409C-BE32-E72D297353CC}">
-              <c16:uniqueId val="{00000000-B4D7-A942-8E7E-C04AD7E70F73}"/>
-            </c:ext>
-          </c:extLst>
-        </c:ser>
-        <c:dLbls>
-          <c:showLegendKey val="0"/>
-          <c:showVal val="0"/>
-          <c:showCatName val="0"/>
-          <c:showSerName val="0"/>
-          <c:showPercent val="0"/>
-          <c:showBubbleSize val="0"/>
-        </c:dLbls>
-        <c:gapWidth val="219"/>
-        <c:overlap val="-27"/>
-        <c:axId val="1751419519"/>
-        <c:axId val="1751421311"/>
-      </c:barChart>
-      <c:catAx>
-        <c:axId val="1751419519"/>
-        <c:scaling>
-          <c:orientation val="minMax"/>
-        </c:scaling>
-        <c:delete val="0"/>
-        <c:axPos val="b"/>
-        <c:numFmt formatCode="General" sourceLinked="1"/>
-        <c:majorTickMark val="none"/>
-        <c:minorTickMark val="none"/>
-        <c:tickLblPos val="nextTo"/>
-        <c:spPr>
-          <a:noFill/>
-          <a:ln w="9525" cap="flat" cmpd="sng" algn="ctr">
-            <a:solidFill>
-              <a:schemeClr val="tx1">
-                <a:lumMod val="15000"/>
-                <a:lumOff val="85000"/>
-              </a:schemeClr>
-            </a:solidFill>
-            <a:round/>
-          </a:ln>
-          <a:effectLst/>
-        </c:spPr>
-        <c:txPr>
-          <a:bodyPr rot="-60000000" spcFirstLastPara="1" vertOverflow="ellipsis" vert="horz" wrap="square" anchor="ctr" anchorCtr="1"/>
-          <a:lstStyle/>
-          <a:p>
-            <a:pPr>
-              <a:defRPr sz="900" b="0" i="0" u="none" strike="noStrike" kern="1200" baseline="0">
-                <a:solidFill>
-                  <a:schemeClr val="tx1">
-                    <a:lumMod val="65000"/>
-                    <a:lumOff val="35000"/>
-                  </a:schemeClr>
-                </a:solidFill>
-                <a:latin typeface="+mn-lt"/>
-                <a:ea typeface="+mn-ea"/>
-                <a:cs typeface="+mn-cs"/>
-              </a:defRPr>
-            </a:pPr>
-            <a:endParaRPr lang="tr-TR"/>
-          </a:p>
-        </c:txPr>
-        <c:crossAx val="1751421311"/>
-        <c:crosses val="autoZero"/>
-        <c:auto val="1"/>
-        <c:lblAlgn val="ctr"/>
-        <c:lblOffset val="100"/>
-        <c:noMultiLvlLbl val="0"/>
-      </c:catAx>
-      <c:valAx>
-        <c:axId val="1751421311"/>
-        <c:scaling>
-          <c:orientation val="minMax"/>
-        </c:scaling>
-        <c:delete val="1"/>
-        <c:axPos val="l"/>
-        <c:majorGridlines>
-          <c:spPr>
-            <a:ln w="9525" cap="flat" cmpd="sng" algn="ctr">
-              <a:solidFill>
-                <a:schemeClr val="tx1">
-                  <a:lumMod val="15000"/>
-                  <a:lumOff val="85000"/>
-                </a:schemeClr>
-              </a:solidFill>
-              <a:round/>
-            </a:ln>
-            <a:effectLst/>
-          </c:spPr>
-        </c:majorGridlines>
-        <c:numFmt formatCode="General" sourceLinked="1"/>
-        <c:majorTickMark val="none"/>
-        <c:minorTickMark val="none"/>
-        <c:tickLblPos val="nextTo"/>
-        <c:crossAx val="1751419519"/>
-        <c:crosses val="autoZero"/>
-        <c:crossBetween val="between"/>
-      </c:valAx>
-      <c:spPr>
-        <a:noFill/>
-        <a:ln>
-          <a:noFill/>
-        </a:ln>
-        <a:effectLst/>
-      </c:spPr>
-    </c:plotArea>
-    <c:legend>
-      <c:legendPos val="b"/>
-      <c:overlay val="0"/>
-      <c:spPr>
-        <a:noFill/>
-        <a:ln>
-          <a:noFill/>
-        </a:ln>
-        <a:effectLst/>
-      </c:spPr>
-      <c:txPr>
-        <a:bodyPr rot="0" spcFirstLastPara="1" vertOverflow="ellipsis" vert="horz" wrap="square" anchor="ctr" anchorCtr="1"/>
-        <a:lstStyle/>
-        <a:p>
-          <a:pPr>
-            <a:defRPr sz="900" b="0" i="0" u="none" strike="noStrike" kern="1200" baseline="0">
-              <a:solidFill>
-                <a:schemeClr val="tx1">
-                  <a:lumMod val="65000"/>
-                  <a:lumOff val="35000"/>
-                </a:schemeClr>
-              </a:solidFill>
-              <a:latin typeface="+mn-lt"/>
-              <a:ea typeface="+mn-ea"/>
-              <a:cs typeface="+mn-cs"/>
-            </a:defRPr>
-          </a:pPr>
-          <a:endParaRPr lang="tr-TR"/>
-        </a:p>
-      </c:txPr>
-    </c:legend>
-    <c:plotVisOnly val="1"/>
-    <c:dispBlanksAs val="gap"/>
-    <c:showDLblsOverMax val="0"/>
-    <c:extLst>
-      <c:ext xmlns:c16r3="http://schemas.microsoft.com/office/drawing/2017/03/chart" uri="{56B9EC1D-385E-4148-901F-78D8002777C0}">
-        <c16r3:dataDisplayOptions16>
-          <c16r3:dispNaAsBlank val="1"/>
-        </c16r3:dataDisplayOptions16>
-      </c:ext>
-    </c:extLst>
-  </c:chart>
-  <c:spPr>
-    <a:solidFill>
-      <a:schemeClr val="bg1"/>
-    </a:solidFill>
-    <a:ln w="9525" cap="flat" cmpd="sng" algn="ctr">
-      <a:solidFill>
-        <a:schemeClr val="tx1">
-          <a:lumMod val="15000"/>
-          <a:lumOff val="85000"/>
-        </a:schemeClr>
-      </a:solidFill>
-      <a:round/>
-    </a:ln>
-    <a:effectLst/>
-  </c:spPr>
-  <c:txPr>
-    <a:bodyPr/>
-    <a:lstStyle/>
-    <a:p>
-      <a:pPr>
-        <a:defRPr/>
-      </a:pPr>
-      <a:endParaRPr lang="tr-TR"/>
-    </a:p>
-  </c:txPr>
-  <c:externalData r:id="rId3">
-    <c:autoUpdate val="0"/>
-  </c:externalData>
-  <c:userShapes r:id="rId4"/>
-</c:chartSpace>
-</file>
-
-<file path=word/charts/chart2.xml><?xml version="1.0" encoding="utf-8"?>
-<c:chartSpace xmlns:c="http://schemas.openxmlformats.org/drawingml/2006/chart" xmlns:a="http://schemas.openxmlformats.org/drawingml/2006/main" xmlns:r="http://schemas.openxmlformats.org/officeDocument/2006/relationships" xmlns:c16r2="http://schemas.microsoft.com/office/drawing/2015/06/chart">
-  <c:date1904 val="0"/>
-  <c:lang val="tr-TR"/>
-  <c:roundedCorners val="0"/>
-  <mc:AlternateContent xmlns:mc="http://schemas.openxmlformats.org/markup-compatibility/2006">
-    <mc:Choice xmlns:c14="http://schemas.microsoft.com/office/drawing/2007/8/2/chart" Requires="c14">
-      <c14:style val="102"/>
-    </mc:Choice>
-    <mc:Fallback>
-      <c:style val="2"/>
-    </mc:Fallback>
-  </mc:AlternateContent>
-  <c:chart>
-    <c:title>
-      <c:overlay val="0"/>
-      <c:spPr>
-        <a:noFill/>
-        <a:ln>
-          <a:noFill/>
-        </a:ln>
-        <a:effectLst/>
-      </c:spPr>
-      <c:txPr>
-        <a:bodyPr rot="0" spcFirstLastPara="1" vertOverflow="ellipsis" vert="horz" wrap="square" anchor="ctr" anchorCtr="1"/>
-        <a:lstStyle/>
-        <a:p>
-          <a:pPr>
-            <a:defRPr sz="1400" b="0" i="0" u="none" strike="noStrike" kern="1200" spc="0" baseline="0">
-              <a:solidFill>
-                <a:schemeClr val="tx1">
-                  <a:lumMod val="65000"/>
-                  <a:lumOff val="35000"/>
-                </a:schemeClr>
-              </a:solidFill>
-              <a:latin typeface="+mn-lt"/>
-              <a:ea typeface="+mn-ea"/>
-              <a:cs typeface="+mn-cs"/>
-            </a:defRPr>
-          </a:pPr>
-          <a:endParaRPr lang="tr-TR"/>
-        </a:p>
-      </c:txPr>
-    </c:title>
-    <c:autoTitleDeleted val="0"/>
-    <c:plotArea>
       <c:layout/>
       <c:barChart>
         <c:barDir val="col"/>
@@ -39769,46 +39547,6 @@
 </file>
 
 <file path=word/charts/colors1.xml><?xml version="1.0" encoding="utf-8"?>
-<cs:colorStyle xmlns:cs="http://schemas.microsoft.com/office/drawing/2012/chartStyle" xmlns:a="http://schemas.openxmlformats.org/drawingml/2006/main" meth="cycle" id="10">
-  <a:schemeClr val="accent1"/>
-  <a:schemeClr val="accent2"/>
-  <a:schemeClr val="accent3"/>
-  <a:schemeClr val="accent4"/>
-  <a:schemeClr val="accent5"/>
-  <a:schemeClr val="accent6"/>
-  <cs:variation/>
-  <cs:variation>
-    <a:lumMod val="60000"/>
-  </cs:variation>
-  <cs:variation>
-    <a:lumMod val="80000"/>
-    <a:lumOff val="20000"/>
-  </cs:variation>
-  <cs:variation>
-    <a:lumMod val="80000"/>
-  </cs:variation>
-  <cs:variation>
-    <a:lumMod val="60000"/>
-    <a:lumOff val="40000"/>
-  </cs:variation>
-  <cs:variation>
-    <a:lumMod val="50000"/>
-  </cs:variation>
-  <cs:variation>
-    <a:lumMod val="70000"/>
-    <a:lumOff val="30000"/>
-  </cs:variation>
-  <cs:variation>
-    <a:lumMod val="70000"/>
-  </cs:variation>
-  <cs:variation>
-    <a:lumMod val="50000"/>
-    <a:lumOff val="50000"/>
-  </cs:variation>
-</cs:colorStyle>
-</file>
-
-<file path=word/charts/colors2.xml><?xml version="1.0" encoding="utf-8"?>
 <cs:colorStyle xmlns:cs="http://schemas.microsoft.com/office/drawing/2012/chartStyle" xmlns:a="http://schemas.openxmlformats.org/drawingml/2006/main" meth="cycle" id="10">
   <a:schemeClr val="accent1"/>
   <a:schemeClr val="accent2"/>
@@ -40351,1044 +40089,6 @@
 </cs:chartStyle>
 </file>
 
-<file path=word/charts/style2.xml><?xml version="1.0" encoding="utf-8"?>
-<cs:chartStyle xmlns:cs="http://schemas.microsoft.com/office/drawing/2012/chartStyle" xmlns:a="http://schemas.openxmlformats.org/drawingml/2006/main" id="201">
-  <cs:axisTitle>
-    <cs:lnRef idx="0"/>
-    <cs:fillRef idx="0"/>
-    <cs:effectRef idx="0"/>
-    <cs:fontRef idx="minor">
-      <a:schemeClr val="tx1">
-        <a:lumMod val="65000"/>
-        <a:lumOff val="35000"/>
-      </a:schemeClr>
-    </cs:fontRef>
-    <cs:defRPr sz="1000" kern="1200"/>
-  </cs:axisTitle>
-  <cs:categoryAxis>
-    <cs:lnRef idx="0"/>
-    <cs:fillRef idx="0"/>
-    <cs:effectRef idx="0"/>
-    <cs:fontRef idx="minor">
-      <a:schemeClr val="tx1">
-        <a:lumMod val="65000"/>
-        <a:lumOff val="35000"/>
-      </a:schemeClr>
-    </cs:fontRef>
-    <cs:spPr>
-      <a:ln w="9525" cap="flat" cmpd="sng" algn="ctr">
-        <a:solidFill>
-          <a:schemeClr val="tx1">
-            <a:lumMod val="15000"/>
-            <a:lumOff val="85000"/>
-          </a:schemeClr>
-        </a:solidFill>
-        <a:round/>
-      </a:ln>
-    </cs:spPr>
-    <cs:defRPr sz="900" kern="1200"/>
-  </cs:categoryAxis>
-  <cs:chartArea mods="allowNoFillOverride allowNoLineOverride">
-    <cs:lnRef idx="0"/>
-    <cs:fillRef idx="0"/>
-    <cs:effectRef idx="0"/>
-    <cs:fontRef idx="minor">
-      <a:schemeClr val="tx1"/>
-    </cs:fontRef>
-    <cs:spPr>
-      <a:solidFill>
-        <a:schemeClr val="bg1"/>
-      </a:solidFill>
-      <a:ln w="9525" cap="flat" cmpd="sng" algn="ctr">
-        <a:solidFill>
-          <a:schemeClr val="tx1">
-            <a:lumMod val="15000"/>
-            <a:lumOff val="85000"/>
-          </a:schemeClr>
-        </a:solidFill>
-        <a:round/>
-      </a:ln>
-    </cs:spPr>
-    <cs:defRPr sz="1000" kern="1200"/>
-  </cs:chartArea>
-  <cs:dataLabel>
-    <cs:lnRef idx="0"/>
-    <cs:fillRef idx="0"/>
-    <cs:effectRef idx="0"/>
-    <cs:fontRef idx="minor">
-      <a:schemeClr val="tx1">
-        <a:lumMod val="75000"/>
-        <a:lumOff val="25000"/>
-      </a:schemeClr>
-    </cs:fontRef>
-    <cs:defRPr sz="900" kern="1200"/>
-  </cs:dataLabel>
-  <cs:dataLabelCallout>
-    <cs:lnRef idx="0"/>
-    <cs:fillRef idx="0"/>
-    <cs:effectRef idx="0"/>
-    <cs:fontRef idx="minor">
-      <a:schemeClr val="dk1">
-        <a:lumMod val="65000"/>
-        <a:lumOff val="35000"/>
-      </a:schemeClr>
-    </cs:fontRef>
-    <cs:spPr>
-      <a:solidFill>
-        <a:schemeClr val="lt1"/>
-      </a:solidFill>
-      <a:ln>
-        <a:solidFill>
-          <a:schemeClr val="dk1">
-            <a:lumMod val="25000"/>
-            <a:lumOff val="75000"/>
-          </a:schemeClr>
-        </a:solidFill>
-      </a:ln>
-    </cs:spPr>
-    <cs:defRPr sz="900" kern="1200"/>
-    <cs:bodyPr rot="0" spcFirstLastPara="1" vertOverflow="clip" horzOverflow="clip" vert="horz" wrap="square" lIns="36576" tIns="18288" rIns="36576" bIns="18288" anchor="ctr" anchorCtr="1">
-      <a:spAutoFit/>
-    </cs:bodyPr>
-  </cs:dataLabelCallout>
-  <cs:dataPoint>
-    <cs:lnRef idx="0"/>
-    <cs:fillRef idx="1">
-      <cs:styleClr val="auto"/>
-    </cs:fillRef>
-    <cs:effectRef idx="0"/>
-    <cs:fontRef idx="minor">
-      <a:schemeClr val="tx1"/>
-    </cs:fontRef>
-  </cs:dataPoint>
-  <cs:dataPoint3D>
-    <cs:lnRef idx="0"/>
-    <cs:fillRef idx="1">
-      <cs:styleClr val="auto"/>
-    </cs:fillRef>
-    <cs:effectRef idx="0"/>
-    <cs:fontRef idx="minor">
-      <a:schemeClr val="tx1"/>
-    </cs:fontRef>
-  </cs:dataPoint3D>
-  <cs:dataPointLine>
-    <cs:lnRef idx="0">
-      <cs:styleClr val="auto"/>
-    </cs:lnRef>
-    <cs:fillRef idx="1"/>
-    <cs:effectRef idx="0"/>
-    <cs:fontRef idx="minor">
-      <a:schemeClr val="tx1"/>
-    </cs:fontRef>
-    <cs:spPr>
-      <a:ln w="28575" cap="rnd">
-        <a:solidFill>
-          <a:schemeClr val="phClr"/>
-        </a:solidFill>
-        <a:round/>
-      </a:ln>
-    </cs:spPr>
-  </cs:dataPointLine>
-  <cs:dataPointMarker>
-    <cs:lnRef idx="0">
-      <cs:styleClr val="auto"/>
-    </cs:lnRef>
-    <cs:fillRef idx="1">
-      <cs:styleClr val="auto"/>
-    </cs:fillRef>
-    <cs:effectRef idx="0"/>
-    <cs:fontRef idx="minor">
-      <a:schemeClr val="tx1"/>
-    </cs:fontRef>
-    <cs:spPr>
-      <a:ln w="9525">
-        <a:solidFill>
-          <a:schemeClr val="phClr"/>
-        </a:solidFill>
-      </a:ln>
-    </cs:spPr>
-  </cs:dataPointMarker>
-  <cs:dataPointMarkerLayout symbol="circle" size="5"/>
-  <cs:dataPointWireframe>
-    <cs:lnRef idx="0">
-      <cs:styleClr val="auto"/>
-    </cs:lnRef>
-    <cs:fillRef idx="1"/>
-    <cs:effectRef idx="0"/>
-    <cs:fontRef idx="minor">
-      <a:schemeClr val="tx1"/>
-    </cs:fontRef>
-    <cs:spPr>
-      <a:ln w="9525" cap="rnd">
-        <a:solidFill>
-          <a:schemeClr val="phClr"/>
-        </a:solidFill>
-        <a:round/>
-      </a:ln>
-    </cs:spPr>
-  </cs:dataPointWireframe>
-  <cs:dataTable>
-    <cs:lnRef idx="0"/>
-    <cs:fillRef idx="0"/>
-    <cs:effectRef idx="0"/>
-    <cs:fontRef idx="minor">
-      <a:schemeClr val="tx1">
-        <a:lumMod val="65000"/>
-        <a:lumOff val="35000"/>
-      </a:schemeClr>
-    </cs:fontRef>
-    <cs:spPr>
-      <a:noFill/>
-      <a:ln w="9525" cap="flat" cmpd="sng" algn="ctr">
-        <a:solidFill>
-          <a:schemeClr val="tx1">
-            <a:lumMod val="15000"/>
-            <a:lumOff val="85000"/>
-          </a:schemeClr>
-        </a:solidFill>
-        <a:round/>
-      </a:ln>
-    </cs:spPr>
-    <cs:defRPr sz="900" kern="1200"/>
-  </cs:dataTable>
-  <cs:downBar>
-    <cs:lnRef idx="0"/>
-    <cs:fillRef idx="0"/>
-    <cs:effectRef idx="0"/>
-    <cs:fontRef idx="minor">
-      <a:schemeClr val="dk1"/>
-    </cs:fontRef>
-    <cs:spPr>
-      <a:solidFill>
-        <a:schemeClr val="dk1">
-          <a:lumMod val="65000"/>
-          <a:lumOff val="35000"/>
-        </a:schemeClr>
-      </a:solidFill>
-      <a:ln w="9525">
-        <a:solidFill>
-          <a:schemeClr val="tx1">
-            <a:lumMod val="65000"/>
-            <a:lumOff val="35000"/>
-          </a:schemeClr>
-        </a:solidFill>
-      </a:ln>
-    </cs:spPr>
-  </cs:downBar>
-  <cs:dropLine>
-    <cs:lnRef idx="0"/>
-    <cs:fillRef idx="0"/>
-    <cs:effectRef idx="0"/>
-    <cs:fontRef idx="minor">
-      <a:schemeClr val="tx1"/>
-    </cs:fontRef>
-    <cs:spPr>
-      <a:ln w="9525" cap="flat" cmpd="sng" algn="ctr">
-        <a:solidFill>
-          <a:schemeClr val="tx1">
-            <a:lumMod val="35000"/>
-            <a:lumOff val="65000"/>
-          </a:schemeClr>
-        </a:solidFill>
-        <a:round/>
-      </a:ln>
-    </cs:spPr>
-  </cs:dropLine>
-  <cs:errorBar>
-    <cs:lnRef idx="0"/>
-    <cs:fillRef idx="0"/>
-    <cs:effectRef idx="0"/>
-    <cs:fontRef idx="minor">
-      <a:schemeClr val="tx1"/>
-    </cs:fontRef>
-    <cs:spPr>
-      <a:ln w="9525" cap="flat" cmpd="sng" algn="ctr">
-        <a:solidFill>
-          <a:schemeClr val="tx1">
-            <a:lumMod val="65000"/>
-            <a:lumOff val="35000"/>
-          </a:schemeClr>
-        </a:solidFill>
-        <a:round/>
-      </a:ln>
-    </cs:spPr>
-  </cs:errorBar>
-  <cs:floor>
-    <cs:lnRef idx="0"/>
-    <cs:fillRef idx="0"/>
-    <cs:effectRef idx="0"/>
-    <cs:fontRef idx="minor">
-      <a:schemeClr val="tx1"/>
-    </cs:fontRef>
-    <cs:spPr>
-      <a:noFill/>
-      <a:ln>
-        <a:noFill/>
-      </a:ln>
-    </cs:spPr>
-  </cs:floor>
-  <cs:gridlineMajor>
-    <cs:lnRef idx="0"/>
-    <cs:fillRef idx="0"/>
-    <cs:effectRef idx="0"/>
-    <cs:fontRef idx="minor">
-      <a:schemeClr val="tx1"/>
-    </cs:fontRef>
-    <cs:spPr>
-      <a:ln w="9525" cap="flat" cmpd="sng" algn="ctr">
-        <a:solidFill>
-          <a:schemeClr val="tx1">
-            <a:lumMod val="15000"/>
-            <a:lumOff val="85000"/>
-          </a:schemeClr>
-        </a:solidFill>
-        <a:round/>
-      </a:ln>
-    </cs:spPr>
-  </cs:gridlineMajor>
-  <cs:gridlineMinor>
-    <cs:lnRef idx="0"/>
-    <cs:fillRef idx="0"/>
-    <cs:effectRef idx="0"/>
-    <cs:fontRef idx="minor">
-      <a:schemeClr val="tx1"/>
-    </cs:fontRef>
-    <cs:spPr>
-      <a:ln w="9525" cap="flat" cmpd="sng" algn="ctr">
-        <a:solidFill>
-          <a:schemeClr val="tx1">
-            <a:lumMod val="5000"/>
-            <a:lumOff val="95000"/>
-          </a:schemeClr>
-        </a:solidFill>
-        <a:round/>
-      </a:ln>
-    </cs:spPr>
-  </cs:gridlineMinor>
-  <cs:hiLoLine>
-    <cs:lnRef idx="0"/>
-    <cs:fillRef idx="0"/>
-    <cs:effectRef idx="0"/>
-    <cs:fontRef idx="minor">
-      <a:schemeClr val="tx1"/>
-    </cs:fontRef>
-    <cs:spPr>
-      <a:ln w="9525" cap="flat" cmpd="sng" algn="ctr">
-        <a:solidFill>
-          <a:schemeClr val="tx1">
-            <a:lumMod val="75000"/>
-            <a:lumOff val="25000"/>
-          </a:schemeClr>
-        </a:solidFill>
-        <a:round/>
-      </a:ln>
-    </cs:spPr>
-  </cs:hiLoLine>
-  <cs:leaderLine>
-    <cs:lnRef idx="0"/>
-    <cs:fillRef idx="0"/>
-    <cs:effectRef idx="0"/>
-    <cs:fontRef idx="minor">
-      <a:schemeClr val="tx1"/>
-    </cs:fontRef>
-    <cs:spPr>
-      <a:ln w="9525" cap="flat" cmpd="sng" algn="ctr">
-        <a:solidFill>
-          <a:schemeClr val="tx1">
-            <a:lumMod val="35000"/>
-            <a:lumOff val="65000"/>
-          </a:schemeClr>
-        </a:solidFill>
-        <a:round/>
-      </a:ln>
-    </cs:spPr>
-  </cs:leaderLine>
-  <cs:legend>
-    <cs:lnRef idx="0"/>
-    <cs:fillRef idx="0"/>
-    <cs:effectRef idx="0"/>
-    <cs:fontRef idx="minor">
-      <a:schemeClr val="tx1">
-        <a:lumMod val="65000"/>
-        <a:lumOff val="35000"/>
-      </a:schemeClr>
-    </cs:fontRef>
-    <cs:defRPr sz="900" kern="1200"/>
-  </cs:legend>
-  <cs:plotArea mods="allowNoFillOverride allowNoLineOverride">
-    <cs:lnRef idx="0"/>
-    <cs:fillRef idx="0"/>
-    <cs:effectRef idx="0"/>
-    <cs:fontRef idx="minor">
-      <a:schemeClr val="tx1"/>
-    </cs:fontRef>
-  </cs:plotArea>
-  <cs:plotArea3D mods="allowNoFillOverride allowNoLineOverride">
-    <cs:lnRef idx="0"/>
-    <cs:fillRef idx="0"/>
-    <cs:effectRef idx="0"/>
-    <cs:fontRef idx="minor">
-      <a:schemeClr val="tx1"/>
-    </cs:fontRef>
-  </cs:plotArea3D>
-  <cs:seriesAxis>
-    <cs:lnRef idx="0"/>
-    <cs:fillRef idx="0"/>
-    <cs:effectRef idx="0"/>
-    <cs:fontRef idx="minor">
-      <a:schemeClr val="tx1">
-        <a:lumMod val="65000"/>
-        <a:lumOff val="35000"/>
-      </a:schemeClr>
-    </cs:fontRef>
-    <cs:defRPr sz="900" kern="1200"/>
-  </cs:seriesAxis>
-  <cs:seriesLine>
-    <cs:lnRef idx="0"/>
-    <cs:fillRef idx="0"/>
-    <cs:effectRef idx="0"/>
-    <cs:fontRef idx="minor">
-      <a:schemeClr val="tx1"/>
-    </cs:fontRef>
-    <cs:spPr>
-      <a:ln w="9525" cap="flat" cmpd="sng" algn="ctr">
-        <a:solidFill>
-          <a:schemeClr val="tx1">
-            <a:lumMod val="35000"/>
-            <a:lumOff val="65000"/>
-          </a:schemeClr>
-        </a:solidFill>
-        <a:round/>
-      </a:ln>
-    </cs:spPr>
-  </cs:seriesLine>
-  <cs:title>
-    <cs:lnRef idx="0"/>
-    <cs:fillRef idx="0"/>
-    <cs:effectRef idx="0"/>
-    <cs:fontRef idx="minor">
-      <a:schemeClr val="tx1">
-        <a:lumMod val="65000"/>
-        <a:lumOff val="35000"/>
-      </a:schemeClr>
-    </cs:fontRef>
-    <cs:defRPr sz="1400" b="0" kern="1200" spc="0" baseline="0"/>
-  </cs:title>
-  <cs:trendline>
-    <cs:lnRef idx="0">
-      <cs:styleClr val="auto"/>
-    </cs:lnRef>
-    <cs:fillRef idx="0"/>
-    <cs:effectRef idx="0"/>
-    <cs:fontRef idx="minor">
-      <a:schemeClr val="tx1"/>
-    </cs:fontRef>
-    <cs:spPr>
-      <a:ln w="19050" cap="rnd">
-        <a:solidFill>
-          <a:schemeClr val="phClr"/>
-        </a:solidFill>
-        <a:prstDash val="sysDot"/>
-      </a:ln>
-    </cs:spPr>
-  </cs:trendline>
-  <cs:trendlineLabel>
-    <cs:lnRef idx="0"/>
-    <cs:fillRef idx="0"/>
-    <cs:effectRef idx="0"/>
-    <cs:fontRef idx="minor">
-      <a:schemeClr val="tx1">
-        <a:lumMod val="65000"/>
-        <a:lumOff val="35000"/>
-      </a:schemeClr>
-    </cs:fontRef>
-    <cs:defRPr sz="900" kern="1200"/>
-  </cs:trendlineLabel>
-  <cs:upBar>
-    <cs:lnRef idx="0"/>
-    <cs:fillRef idx="0"/>
-    <cs:effectRef idx="0"/>
-    <cs:fontRef idx="minor">
-      <a:schemeClr val="dk1"/>
-    </cs:fontRef>
-    <cs:spPr>
-      <a:solidFill>
-        <a:schemeClr val="lt1"/>
-      </a:solidFill>
-      <a:ln w="9525">
-        <a:solidFill>
-          <a:schemeClr val="tx1">
-            <a:lumMod val="15000"/>
-            <a:lumOff val="85000"/>
-          </a:schemeClr>
-        </a:solidFill>
-      </a:ln>
-    </cs:spPr>
-  </cs:upBar>
-  <cs:valueAxis>
-    <cs:lnRef idx="0"/>
-    <cs:fillRef idx="0"/>
-    <cs:effectRef idx="0"/>
-    <cs:fontRef idx="minor">
-      <a:schemeClr val="tx1">
-        <a:lumMod val="65000"/>
-        <a:lumOff val="35000"/>
-      </a:schemeClr>
-    </cs:fontRef>
-    <cs:defRPr sz="900" kern="1200"/>
-  </cs:valueAxis>
-  <cs:wall>
-    <cs:lnRef idx="0"/>
-    <cs:fillRef idx="0"/>
-    <cs:effectRef idx="0"/>
-    <cs:fontRef idx="minor">
-      <a:schemeClr val="tx1"/>
-    </cs:fontRef>
-    <cs:spPr>
-      <a:noFill/>
-      <a:ln>
-        <a:noFill/>
-      </a:ln>
-    </cs:spPr>
-  </cs:wall>
-</cs:chartStyle>
-</file>
-
-<file path=word/drawings/drawing1.xml><?xml version="1.0" encoding="utf-8"?>
-<c:userShapes xmlns:c="http://schemas.openxmlformats.org/drawingml/2006/chart">
-  <cdr:relSizeAnchor xmlns:cdr="http://schemas.openxmlformats.org/drawingml/2006/chartDrawing">
-    <cdr:from>
-      <cdr:x>0</cdr:x>
-      <cdr:y>0.02588</cdr:y>
-    </cdr:from>
-    <cdr:to>
-      <cdr:x>0.1558</cdr:x>
-      <cdr:y>0.09213</cdr:y>
-    </cdr:to>
-    <cdr:sp macro="" textlink="">
-      <cdr:nvSpPr>
-        <cdr:cNvPr id="5" name="Metin Kutusu 4"/>
-        <cdr:cNvSpPr txBox="1"/>
-      </cdr:nvSpPr>
-      <cdr:spPr>
-        <a:xfrm xmlns:a="http://schemas.openxmlformats.org/drawingml/2006/main">
-          <a:off x="0" y="82828"/>
-          <a:ext cx="854781" cy="212026"/>
-        </a:xfrm>
-        <a:prstGeom xmlns:a="http://schemas.openxmlformats.org/drawingml/2006/main" prst="rect">
-          <a:avLst/>
-        </a:prstGeom>
-      </cdr:spPr>
-      <cdr:txBody>
-        <a:bodyPr xmlns:a="http://schemas.openxmlformats.org/drawingml/2006/main" vertOverflow="clip" wrap="square" rtlCol="0"/>
-        <a:lstStyle xmlns:a="http://schemas.openxmlformats.org/drawingml/2006/main"/>
-        <a:p xmlns:a="http://schemas.openxmlformats.org/drawingml/2006/main">
-          <a:r>
-            <a:rPr lang="tr-TR" sz="1100" kern="1200"/>
-            <a:t>Aufregung</a:t>
-          </a:r>
-        </a:p>
-      </cdr:txBody>
-    </cdr:sp>
-  </cdr:relSizeAnchor>
-  <cdr:relSizeAnchor xmlns:cdr="http://schemas.openxmlformats.org/drawingml/2006/chartDrawing">
-    <cdr:from>
-      <cdr:x>0</cdr:x>
-      <cdr:y>0.12393</cdr:y>
-    </cdr:from>
-    <cdr:to>
-      <cdr:x>0.1558</cdr:x>
-      <cdr:y>0.19018</cdr:y>
-    </cdr:to>
-    <cdr:sp macro="" textlink="">
-      <cdr:nvSpPr>
-        <cdr:cNvPr id="6" name="Metin Kutusu 1"/>
-        <cdr:cNvSpPr txBox="1"/>
-      </cdr:nvSpPr>
-      <cdr:spPr>
-        <a:xfrm xmlns:a="http://schemas.openxmlformats.org/drawingml/2006/main">
-          <a:off x="0" y="396630"/>
-          <a:ext cx="854781" cy="212027"/>
-        </a:xfrm>
-        <a:prstGeom xmlns:a="http://schemas.openxmlformats.org/drawingml/2006/main" prst="rect">
-          <a:avLst/>
-        </a:prstGeom>
-      </cdr:spPr>
-      <cdr:txBody>
-        <a:bodyPr xmlns:a="http://schemas.openxmlformats.org/drawingml/2006/main" wrap="square" rtlCol="0"/>
-        <a:lstStyle xmlns:a="http://schemas.openxmlformats.org/drawingml/2006/main">
-          <a:lvl1pPr marL="0" indent="0">
-            <a:defRPr sz="1100">
-              <a:latin typeface="+mn-lt"/>
-              <a:ea typeface="+mn-ea"/>
-              <a:cs typeface="+mn-cs"/>
-            </a:defRPr>
-          </a:lvl1pPr>
-          <a:lvl2pPr marL="457200" indent="0">
-            <a:defRPr sz="1100">
-              <a:latin typeface="+mn-lt"/>
-              <a:ea typeface="+mn-ea"/>
-              <a:cs typeface="+mn-cs"/>
-            </a:defRPr>
-          </a:lvl2pPr>
-          <a:lvl3pPr marL="914400" indent="0">
-            <a:defRPr sz="1100">
-              <a:latin typeface="+mn-lt"/>
-              <a:ea typeface="+mn-ea"/>
-              <a:cs typeface="+mn-cs"/>
-            </a:defRPr>
-          </a:lvl3pPr>
-          <a:lvl4pPr marL="1371600" indent="0">
-            <a:defRPr sz="1100">
-              <a:latin typeface="+mn-lt"/>
-              <a:ea typeface="+mn-ea"/>
-              <a:cs typeface="+mn-cs"/>
-            </a:defRPr>
-          </a:lvl4pPr>
-          <a:lvl5pPr marL="1828800" indent="0">
-            <a:defRPr sz="1100">
-              <a:latin typeface="+mn-lt"/>
-              <a:ea typeface="+mn-ea"/>
-              <a:cs typeface="+mn-cs"/>
-            </a:defRPr>
-          </a:lvl5pPr>
-          <a:lvl6pPr marL="2286000" indent="0">
-            <a:defRPr sz="1100">
-              <a:latin typeface="+mn-lt"/>
-              <a:ea typeface="+mn-ea"/>
-              <a:cs typeface="+mn-cs"/>
-            </a:defRPr>
-          </a:lvl6pPr>
-          <a:lvl7pPr marL="2743200" indent="0">
-            <a:defRPr sz="1100">
-              <a:latin typeface="+mn-lt"/>
-              <a:ea typeface="+mn-ea"/>
-              <a:cs typeface="+mn-cs"/>
-            </a:defRPr>
-          </a:lvl7pPr>
-          <a:lvl8pPr marL="3200400" indent="0">
-            <a:defRPr sz="1100">
-              <a:latin typeface="+mn-lt"/>
-              <a:ea typeface="+mn-ea"/>
-              <a:cs typeface="+mn-cs"/>
-            </a:defRPr>
-          </a:lvl8pPr>
-          <a:lvl9pPr marL="3657600" indent="0">
-            <a:defRPr sz="1100">
-              <a:latin typeface="+mn-lt"/>
-              <a:ea typeface="+mn-ea"/>
-              <a:cs typeface="+mn-cs"/>
-            </a:defRPr>
-          </a:lvl9pPr>
-        </a:lstStyle>
-        <a:p xmlns:a="http://schemas.openxmlformats.org/drawingml/2006/main">
-          <a:r>
-            <a:rPr lang="tr-TR" sz="1100" kern="1200"/>
-            <a:t>Glück</a:t>
-          </a:r>
-        </a:p>
-      </cdr:txBody>
-    </cdr:sp>
-  </cdr:relSizeAnchor>
-  <cdr:relSizeAnchor xmlns:cdr="http://schemas.openxmlformats.org/drawingml/2006/chartDrawing">
-    <cdr:from>
-      <cdr:x>0</cdr:x>
-      <cdr:y>0.22507</cdr:y>
-    </cdr:from>
-    <cdr:to>
-      <cdr:x>0.1558</cdr:x>
-      <cdr:y>0.29132</cdr:y>
-    </cdr:to>
-    <cdr:sp macro="" textlink="">
-      <cdr:nvSpPr>
-        <cdr:cNvPr id="7" name="Metin Kutusu 1"/>
-        <cdr:cNvSpPr txBox="1"/>
-      </cdr:nvSpPr>
-      <cdr:spPr>
-        <a:xfrm xmlns:a="http://schemas.openxmlformats.org/drawingml/2006/main">
-          <a:off x="0" y="720304"/>
-          <a:ext cx="854781" cy="212026"/>
-        </a:xfrm>
-        <a:prstGeom xmlns:a="http://schemas.openxmlformats.org/drawingml/2006/main" prst="rect">
-          <a:avLst/>
-        </a:prstGeom>
-      </cdr:spPr>
-      <cdr:txBody>
-        <a:bodyPr xmlns:a="http://schemas.openxmlformats.org/drawingml/2006/main" wrap="square" rtlCol="0"/>
-        <a:lstStyle xmlns:a="http://schemas.openxmlformats.org/drawingml/2006/main">
-          <a:lvl1pPr marL="0" indent="0">
-            <a:defRPr sz="1100">
-              <a:latin typeface="+mn-lt"/>
-              <a:ea typeface="+mn-ea"/>
-              <a:cs typeface="+mn-cs"/>
-            </a:defRPr>
-          </a:lvl1pPr>
-          <a:lvl2pPr marL="457200" indent="0">
-            <a:defRPr sz="1100">
-              <a:latin typeface="+mn-lt"/>
-              <a:ea typeface="+mn-ea"/>
-              <a:cs typeface="+mn-cs"/>
-            </a:defRPr>
-          </a:lvl2pPr>
-          <a:lvl3pPr marL="914400" indent="0">
-            <a:defRPr sz="1100">
-              <a:latin typeface="+mn-lt"/>
-              <a:ea typeface="+mn-ea"/>
-              <a:cs typeface="+mn-cs"/>
-            </a:defRPr>
-          </a:lvl3pPr>
-          <a:lvl4pPr marL="1371600" indent="0">
-            <a:defRPr sz="1100">
-              <a:latin typeface="+mn-lt"/>
-              <a:ea typeface="+mn-ea"/>
-              <a:cs typeface="+mn-cs"/>
-            </a:defRPr>
-          </a:lvl4pPr>
-          <a:lvl5pPr marL="1828800" indent="0">
-            <a:defRPr sz="1100">
-              <a:latin typeface="+mn-lt"/>
-              <a:ea typeface="+mn-ea"/>
-              <a:cs typeface="+mn-cs"/>
-            </a:defRPr>
-          </a:lvl5pPr>
-          <a:lvl6pPr marL="2286000" indent="0">
-            <a:defRPr sz="1100">
-              <a:latin typeface="+mn-lt"/>
-              <a:ea typeface="+mn-ea"/>
-              <a:cs typeface="+mn-cs"/>
-            </a:defRPr>
-          </a:lvl6pPr>
-          <a:lvl7pPr marL="2743200" indent="0">
-            <a:defRPr sz="1100">
-              <a:latin typeface="+mn-lt"/>
-              <a:ea typeface="+mn-ea"/>
-              <a:cs typeface="+mn-cs"/>
-            </a:defRPr>
-          </a:lvl7pPr>
-          <a:lvl8pPr marL="3200400" indent="0">
-            <a:defRPr sz="1100">
-              <a:latin typeface="+mn-lt"/>
-              <a:ea typeface="+mn-ea"/>
-              <a:cs typeface="+mn-cs"/>
-            </a:defRPr>
-          </a:lvl8pPr>
-          <a:lvl9pPr marL="3657600" indent="0">
-            <a:defRPr sz="1100">
-              <a:latin typeface="+mn-lt"/>
-              <a:ea typeface="+mn-ea"/>
-              <a:cs typeface="+mn-cs"/>
-            </a:defRPr>
-          </a:lvl9pPr>
-        </a:lstStyle>
-        <a:p xmlns:a="http://schemas.openxmlformats.org/drawingml/2006/main">
-          <a:r>
-            <a:rPr lang="tr-TR" sz="1100" kern="1200"/>
-            <a:t>Ruhe</a:t>
-          </a:r>
-        </a:p>
-      </cdr:txBody>
-    </cdr:sp>
-  </cdr:relSizeAnchor>
-  <cdr:relSizeAnchor xmlns:cdr="http://schemas.openxmlformats.org/drawingml/2006/chartDrawing">
-    <cdr:from>
-      <cdr:x>0</cdr:x>
-      <cdr:y>0.31918</cdr:y>
-    </cdr:from>
-    <cdr:to>
-      <cdr:x>0.1558</cdr:x>
-      <cdr:y>0.38544</cdr:y>
-    </cdr:to>
-    <cdr:sp macro="" textlink="">
-      <cdr:nvSpPr>
-        <cdr:cNvPr id="8" name="Metin Kutusu 1"/>
-        <cdr:cNvSpPr txBox="1"/>
-      </cdr:nvSpPr>
-      <cdr:spPr>
-        <a:xfrm xmlns:a="http://schemas.openxmlformats.org/drawingml/2006/main">
-          <a:off x="0" y="1021505"/>
-          <a:ext cx="854781" cy="212059"/>
-        </a:xfrm>
-        <a:prstGeom xmlns:a="http://schemas.openxmlformats.org/drawingml/2006/main" prst="rect">
-          <a:avLst/>
-        </a:prstGeom>
-      </cdr:spPr>
-      <cdr:txBody>
-        <a:bodyPr xmlns:a="http://schemas.openxmlformats.org/drawingml/2006/main" wrap="square" rtlCol="0"/>
-        <a:lstStyle xmlns:a="http://schemas.openxmlformats.org/drawingml/2006/main">
-          <a:lvl1pPr marL="0" indent="0">
-            <a:defRPr sz="1100">
-              <a:latin typeface="+mn-lt"/>
-              <a:ea typeface="+mn-ea"/>
-              <a:cs typeface="+mn-cs"/>
-            </a:defRPr>
-          </a:lvl1pPr>
-          <a:lvl2pPr marL="457200" indent="0">
-            <a:defRPr sz="1100">
-              <a:latin typeface="+mn-lt"/>
-              <a:ea typeface="+mn-ea"/>
-              <a:cs typeface="+mn-cs"/>
-            </a:defRPr>
-          </a:lvl2pPr>
-          <a:lvl3pPr marL="914400" indent="0">
-            <a:defRPr sz="1100">
-              <a:latin typeface="+mn-lt"/>
-              <a:ea typeface="+mn-ea"/>
-              <a:cs typeface="+mn-cs"/>
-            </a:defRPr>
-          </a:lvl3pPr>
-          <a:lvl4pPr marL="1371600" indent="0">
-            <a:defRPr sz="1100">
-              <a:latin typeface="+mn-lt"/>
-              <a:ea typeface="+mn-ea"/>
-              <a:cs typeface="+mn-cs"/>
-            </a:defRPr>
-          </a:lvl4pPr>
-          <a:lvl5pPr marL="1828800" indent="0">
-            <a:defRPr sz="1100">
-              <a:latin typeface="+mn-lt"/>
-              <a:ea typeface="+mn-ea"/>
-              <a:cs typeface="+mn-cs"/>
-            </a:defRPr>
-          </a:lvl5pPr>
-          <a:lvl6pPr marL="2286000" indent="0">
-            <a:defRPr sz="1100">
-              <a:latin typeface="+mn-lt"/>
-              <a:ea typeface="+mn-ea"/>
-              <a:cs typeface="+mn-cs"/>
-            </a:defRPr>
-          </a:lvl6pPr>
-          <a:lvl7pPr marL="2743200" indent="0">
-            <a:defRPr sz="1100">
-              <a:latin typeface="+mn-lt"/>
-              <a:ea typeface="+mn-ea"/>
-              <a:cs typeface="+mn-cs"/>
-            </a:defRPr>
-          </a:lvl7pPr>
-          <a:lvl8pPr marL="3200400" indent="0">
-            <a:defRPr sz="1100">
-              <a:latin typeface="+mn-lt"/>
-              <a:ea typeface="+mn-ea"/>
-              <a:cs typeface="+mn-cs"/>
-            </a:defRPr>
-          </a:lvl8pPr>
-          <a:lvl9pPr marL="3657600" indent="0">
-            <a:defRPr sz="1100">
-              <a:latin typeface="+mn-lt"/>
-              <a:ea typeface="+mn-ea"/>
-              <a:cs typeface="+mn-cs"/>
-            </a:defRPr>
-          </a:lvl9pPr>
-        </a:lstStyle>
-        <a:p xmlns:a="http://schemas.openxmlformats.org/drawingml/2006/main">
-          <a:r>
-            <a:rPr lang="tr-TR" sz="1100" kern="1200"/>
-            <a:t>Traurigkeit</a:t>
-          </a:r>
-        </a:p>
-      </cdr:txBody>
-    </cdr:sp>
-  </cdr:relSizeAnchor>
-  <cdr:relSizeAnchor xmlns:cdr="http://schemas.openxmlformats.org/drawingml/2006/chartDrawing">
-    <cdr:from>
-      <cdr:x>0</cdr:x>
-      <cdr:y>0.40479</cdr:y>
-    </cdr:from>
-    <cdr:to>
-      <cdr:x>0.1558</cdr:x>
-      <cdr:y>0.47104</cdr:y>
-    </cdr:to>
-    <cdr:sp macro="" textlink="">
-      <cdr:nvSpPr>
-        <cdr:cNvPr id="9" name="Metin Kutusu 1"/>
-        <cdr:cNvSpPr txBox="1"/>
-      </cdr:nvSpPr>
-      <cdr:spPr>
-        <a:xfrm xmlns:a="http://schemas.openxmlformats.org/drawingml/2006/main">
-          <a:off x="0" y="1295477"/>
-          <a:ext cx="854781" cy="212026"/>
-        </a:xfrm>
-        <a:prstGeom xmlns:a="http://schemas.openxmlformats.org/drawingml/2006/main" prst="rect">
-          <a:avLst/>
-        </a:prstGeom>
-      </cdr:spPr>
-      <cdr:txBody>
-        <a:bodyPr xmlns:a="http://schemas.openxmlformats.org/drawingml/2006/main" wrap="square" rtlCol="0"/>
-        <a:lstStyle xmlns:a="http://schemas.openxmlformats.org/drawingml/2006/main">
-          <a:lvl1pPr marL="0" indent="0">
-            <a:defRPr sz="1100">
-              <a:latin typeface="+mn-lt"/>
-              <a:ea typeface="+mn-ea"/>
-              <a:cs typeface="+mn-cs"/>
-            </a:defRPr>
-          </a:lvl1pPr>
-          <a:lvl2pPr marL="457200" indent="0">
-            <a:defRPr sz="1100">
-              <a:latin typeface="+mn-lt"/>
-              <a:ea typeface="+mn-ea"/>
-              <a:cs typeface="+mn-cs"/>
-            </a:defRPr>
-          </a:lvl2pPr>
-          <a:lvl3pPr marL="914400" indent="0">
-            <a:defRPr sz="1100">
-              <a:latin typeface="+mn-lt"/>
-              <a:ea typeface="+mn-ea"/>
-              <a:cs typeface="+mn-cs"/>
-            </a:defRPr>
-          </a:lvl3pPr>
-          <a:lvl4pPr marL="1371600" indent="0">
-            <a:defRPr sz="1100">
-              <a:latin typeface="+mn-lt"/>
-              <a:ea typeface="+mn-ea"/>
-              <a:cs typeface="+mn-cs"/>
-            </a:defRPr>
-          </a:lvl4pPr>
-          <a:lvl5pPr marL="1828800" indent="0">
-            <a:defRPr sz="1100">
-              <a:latin typeface="+mn-lt"/>
-              <a:ea typeface="+mn-ea"/>
-              <a:cs typeface="+mn-cs"/>
-            </a:defRPr>
-          </a:lvl5pPr>
-          <a:lvl6pPr marL="2286000" indent="0">
-            <a:defRPr sz="1100">
-              <a:latin typeface="+mn-lt"/>
-              <a:ea typeface="+mn-ea"/>
-              <a:cs typeface="+mn-cs"/>
-            </a:defRPr>
-          </a:lvl6pPr>
-          <a:lvl7pPr marL="2743200" indent="0">
-            <a:defRPr sz="1100">
-              <a:latin typeface="+mn-lt"/>
-              <a:ea typeface="+mn-ea"/>
-              <a:cs typeface="+mn-cs"/>
-            </a:defRPr>
-          </a:lvl7pPr>
-          <a:lvl8pPr marL="3200400" indent="0">
-            <a:defRPr sz="1100">
-              <a:latin typeface="+mn-lt"/>
-              <a:ea typeface="+mn-ea"/>
-              <a:cs typeface="+mn-cs"/>
-            </a:defRPr>
-          </a:lvl8pPr>
-          <a:lvl9pPr marL="3657600" indent="0">
-            <a:defRPr sz="1100">
-              <a:latin typeface="+mn-lt"/>
-              <a:ea typeface="+mn-ea"/>
-              <a:cs typeface="+mn-cs"/>
-            </a:defRPr>
-          </a:lvl9pPr>
-        </a:lstStyle>
-        <a:p xmlns:a="http://schemas.openxmlformats.org/drawingml/2006/main">
-          <a:r>
-            <a:rPr lang="tr-TR" sz="1100" kern="1200"/>
-            <a:t>Angst</a:t>
-          </a:r>
-        </a:p>
-      </cdr:txBody>
-    </cdr:sp>
-  </cdr:relSizeAnchor>
-  <cdr:relSizeAnchor xmlns:cdr="http://schemas.openxmlformats.org/drawingml/2006/chartDrawing">
-    <cdr:from>
-      <cdr:x>0</cdr:x>
-      <cdr:y>0.50595</cdr:y>
-    </cdr:from>
-    <cdr:to>
-      <cdr:x>0.1558</cdr:x>
-      <cdr:y>0.5722</cdr:y>
-    </cdr:to>
-    <cdr:sp macro="" textlink="">
-      <cdr:nvSpPr>
-        <cdr:cNvPr id="2" name="Metin Kutusu 1"/>
-        <cdr:cNvSpPr txBox="1"/>
-      </cdr:nvSpPr>
-      <cdr:spPr>
-        <a:xfrm xmlns:a="http://schemas.openxmlformats.org/drawingml/2006/main">
-          <a:off x="0" y="1619231"/>
-          <a:ext cx="854781" cy="212026"/>
-        </a:xfrm>
-        <a:prstGeom xmlns:a="http://schemas.openxmlformats.org/drawingml/2006/main" prst="rect">
-          <a:avLst/>
-        </a:prstGeom>
-      </cdr:spPr>
-      <cdr:txBody>
-        <a:bodyPr xmlns:a="http://schemas.openxmlformats.org/drawingml/2006/main" wrap="square" rtlCol="0"/>
-        <a:lstStyle xmlns:a="http://schemas.openxmlformats.org/drawingml/2006/main">
-          <a:lvl1pPr marL="0" indent="0">
-            <a:defRPr sz="1100">
-              <a:latin typeface="+mn-lt"/>
-              <a:ea typeface="+mn-ea"/>
-              <a:cs typeface="+mn-cs"/>
-            </a:defRPr>
-          </a:lvl1pPr>
-          <a:lvl2pPr marL="457200" indent="0">
-            <a:defRPr sz="1100">
-              <a:latin typeface="+mn-lt"/>
-              <a:ea typeface="+mn-ea"/>
-              <a:cs typeface="+mn-cs"/>
-            </a:defRPr>
-          </a:lvl2pPr>
-          <a:lvl3pPr marL="914400" indent="0">
-            <a:defRPr sz="1100">
-              <a:latin typeface="+mn-lt"/>
-              <a:ea typeface="+mn-ea"/>
-              <a:cs typeface="+mn-cs"/>
-            </a:defRPr>
-          </a:lvl3pPr>
-          <a:lvl4pPr marL="1371600" indent="0">
-            <a:defRPr sz="1100">
-              <a:latin typeface="+mn-lt"/>
-              <a:ea typeface="+mn-ea"/>
-              <a:cs typeface="+mn-cs"/>
-            </a:defRPr>
-          </a:lvl4pPr>
-          <a:lvl5pPr marL="1828800" indent="0">
-            <a:defRPr sz="1100">
-              <a:latin typeface="+mn-lt"/>
-              <a:ea typeface="+mn-ea"/>
-              <a:cs typeface="+mn-cs"/>
-            </a:defRPr>
-          </a:lvl5pPr>
-          <a:lvl6pPr marL="2286000" indent="0">
-            <a:defRPr sz="1100">
-              <a:latin typeface="+mn-lt"/>
-              <a:ea typeface="+mn-ea"/>
-              <a:cs typeface="+mn-cs"/>
-            </a:defRPr>
-          </a:lvl6pPr>
-          <a:lvl7pPr marL="2743200" indent="0">
-            <a:defRPr sz="1100">
-              <a:latin typeface="+mn-lt"/>
-              <a:ea typeface="+mn-ea"/>
-              <a:cs typeface="+mn-cs"/>
-            </a:defRPr>
-          </a:lvl7pPr>
-          <a:lvl8pPr marL="3200400" indent="0">
-            <a:defRPr sz="1100">
-              <a:latin typeface="+mn-lt"/>
-              <a:ea typeface="+mn-ea"/>
-              <a:cs typeface="+mn-cs"/>
-            </a:defRPr>
-          </a:lvl8pPr>
-          <a:lvl9pPr marL="3657600" indent="0">
-            <a:defRPr sz="1100">
-              <a:latin typeface="+mn-lt"/>
-              <a:ea typeface="+mn-ea"/>
-              <a:cs typeface="+mn-cs"/>
-            </a:defRPr>
-          </a:lvl9pPr>
-        </a:lstStyle>
-        <a:p xmlns:a="http://schemas.openxmlformats.org/drawingml/2006/main">
-          <a:r>
-            <a:rPr lang="tr-TR" sz="1100" kern="1200"/>
-            <a:t>Wut</a:t>
-          </a:r>
-        </a:p>
-      </cdr:txBody>
-    </cdr:sp>
-  </cdr:relSizeAnchor>
-</c:userShapes>
-</file>
-
 <file path=word/theme/theme1.xml><?xml version="1.0" encoding="utf-8"?>
 <a:theme xmlns:a="http://schemas.openxmlformats.org/drawingml/2006/main" name="Office Teması">
   <a:themeElements>
